--- a/src/pages/crosswordPage/crossword1.docx
+++ b/src/pages/crosswordPage/crossword1.docx
@@ -3,48 +3,42 @@
 <w:document xmlns:wpc="http://schemas.microsoft.com/office/word/2010/wordprocessingCanvas" xmlns:mc="http://schemas.openxmlformats.org/markup-compatibility/2006" xmlns:o="urn:schemas-microsoft-com:office:office" xmlns:r="http://schemas.openxmlformats.org/officeDocument/2006/relationships" xmlns:m="http://schemas.openxmlformats.org/officeDocument/2006/math" xmlns:v="urn:schemas-microsoft-com:vml" xmlns:wp14="http://schemas.microsoft.com/office/word/2010/wordprocessingDrawing" xmlns:wp="http://schemas.openxmlformats.org/drawingml/2006/wordprocessingDrawing" xmlns:w10="urn:schemas-microsoft-com:office:word" xmlns:w="http://schemas.openxmlformats.org/wordprocessingml/2006/main" xmlns:w14="http://schemas.microsoft.com/office/word/2010/wordml" xmlns:wpg="http://schemas.microsoft.com/office/word/2010/wordprocessingGroup" xmlns:wpi="http://schemas.microsoft.com/office/word/2010/wordprocessingInk" xmlns:wne="http://schemas.microsoft.com/office/word/2006/wordml" xmlns:wps="http://schemas.microsoft.com/office/word/2010/wordprocessingShape" mc:Ignorable="w14 wp14">
   <w:body>
     <w:p>
-      <w:proofErr w:type="spellStart"/>
       <w:r>
-        <w:rPr>
-          <w:lang w:val="en-US"/>
-        </w:rPr>
-        <w:t>Kjjsdfjkkjjhhdj</w:t>
-      </w:r>
-      <w:proofErr w:type="spellEnd"/>
-      <w:r>
-        <w:rPr>
-          <w:lang w:val="en-US"/>
-        </w:rPr>
-        <w:tab/>
-      </w:r>
-      <w:proofErr w:type="spellStart"/>
-      <w:r>
-        <w:rPr>
-          <w:lang w:val="en-US"/>
-        </w:rPr>
-        <w:t>jhhsjdhfkk</w:t>
-      </w:r>
-      <w:proofErr w:type="spellEnd"/>
-      <w:r>
-        <w:rPr>
-          <w:lang w:val="en-US"/>
-        </w:rPr>
-        <w:tab/>
-      </w:r>
-      <w:proofErr w:type="spellStart"/>
-      <w:r>
-        <w:rPr>
-          <w:lang w:val="en-US"/>
-        </w:rPr>
-        <w:t>jhhdffjbgkkjsj</w:t>
-      </w:r>
-      <w:proofErr w:type="spellEnd"/>
-      <w:r>
-        <w:rPr>
-          <w:lang w:val="en-US"/>
-        </w:rPr>
-        <w:tab/>
-        <w:t>sjdfkjsddjhkjj</w:t>
+        <w:drawing>
+          <wp:inline distT="0" distB="0" distL="0" distR="0" wp14:anchorId="5F28ECC9" wp14:editId="59F709E4">
+            <wp:extent cx="5940425" cy="3941686"/>
+            <wp:effectExtent l="0" t="0" r="3175" b="1905"/>
+            <wp:docPr id="1" name="Рисунок 1"/>
+            <wp:cNvGraphicFramePr>
+              <a:graphicFrameLocks xmlns:a="http://schemas.openxmlformats.org/drawingml/2006/main" noChangeAspect="1"/>
+            </wp:cNvGraphicFramePr>
+            <a:graphic xmlns:a="http://schemas.openxmlformats.org/drawingml/2006/main">
+              <a:graphicData uri="http://schemas.openxmlformats.org/drawingml/2006/picture">
+                <pic:pic xmlns:pic="http://schemas.openxmlformats.org/drawingml/2006/picture">
+                  <pic:nvPicPr>
+                    <pic:cNvPr id="0" name=""/>
+                    <pic:cNvPicPr/>
+                  </pic:nvPicPr>
+                  <pic:blipFill>
+                    <a:blip r:embed="rId5"/>
+                    <a:stretch>
+                      <a:fillRect/>
+                    </a:stretch>
+                  </pic:blipFill>
+                  <pic:spPr>
+                    <a:xfrm>
+                      <a:off x="0" y="0"/>
+                      <a:ext cx="5940425" cy="3941686"/>
+                    </a:xfrm>
+                    <a:prstGeom prst="rect">
+                      <a:avLst/>
+                    </a:prstGeom>
+                  </pic:spPr>
+                </pic:pic>
+              </a:graphicData>
+            </a:graphic>
+          </wp:inline>
+        </w:drawing>
       </w:r>
       <w:bookmarkStart w:id="0" w:name="_GoBack"/>
       <w:bookmarkEnd w:id="0"/>
@@ -250,6 +244,36 @@
     <w:semiHidden/>
     <w:unhideWhenUsed/>
   </w:style>
+  <w:style w:type="paragraph" w:styleId="a3">
+    <w:name w:val="Balloon Text"/>
+    <w:basedOn w:val="a"/>
+    <w:link w:val="a4"/>
+    <w:uiPriority w:val="99"/>
+    <w:semiHidden/>
+    <w:unhideWhenUsed/>
+    <w:rsid w:val="00203211"/>
+    <w:pPr>
+      <w:spacing w:after="0" w:line="240" w:lineRule="auto"/>
+    </w:pPr>
+    <w:rPr>
+      <w:rFonts w:ascii="Tahoma" w:hAnsi="Tahoma" w:cs="Tahoma"/>
+      <w:sz w:val="16"/>
+      <w:szCs w:val="16"/>
+    </w:rPr>
+  </w:style>
+  <w:style w:type="character" w:customStyle="1" w:styleId="a4">
+    <w:name w:val="Текст выноски Знак"/>
+    <w:basedOn w:val="a0"/>
+    <w:link w:val="a3"/>
+    <w:uiPriority w:val="99"/>
+    <w:semiHidden/>
+    <w:rsid w:val="00203211"/>
+    <w:rPr>
+      <w:rFonts w:ascii="Tahoma" w:hAnsi="Tahoma" w:cs="Tahoma"/>
+      <w:sz w:val="16"/>
+      <w:szCs w:val="16"/>
+    </w:rPr>
+  </w:style>
 </w:styles>
 </file>
 
@@ -440,6 +464,36 @@
     <w:semiHidden/>
     <w:unhideWhenUsed/>
   </w:style>
+  <w:style w:type="paragraph" w:styleId="a3">
+    <w:name w:val="Balloon Text"/>
+    <w:basedOn w:val="a"/>
+    <w:link w:val="a4"/>
+    <w:uiPriority w:val="99"/>
+    <w:semiHidden/>
+    <w:unhideWhenUsed/>
+    <w:rsid w:val="00203211"/>
+    <w:pPr>
+      <w:spacing w:after="0" w:line="240" w:lineRule="auto"/>
+    </w:pPr>
+    <w:rPr>
+      <w:rFonts w:ascii="Tahoma" w:hAnsi="Tahoma" w:cs="Tahoma"/>
+      <w:sz w:val="16"/>
+      <w:szCs w:val="16"/>
+    </w:rPr>
+  </w:style>
+  <w:style w:type="character" w:customStyle="1" w:styleId="a4">
+    <w:name w:val="Текст выноски Знак"/>
+    <w:basedOn w:val="a0"/>
+    <w:link w:val="a3"/>
+    <w:uiPriority w:val="99"/>
+    <w:semiHidden/>
+    <w:rsid w:val="00203211"/>
+    <w:rPr>
+      <w:rFonts w:ascii="Tahoma" w:hAnsi="Tahoma" w:cs="Tahoma"/>
+      <w:sz w:val="16"/>
+      <w:szCs w:val="16"/>
+    </w:rPr>
+  </w:style>
 </w:styles>
 </file>
 

--- a/src/pages/crosswordPage/crossword1.docx
+++ b/src/pages/crosswordPage/crossword1.docx
@@ -3,45 +3,7097 @@
 <w:document xmlns:wpc="http://schemas.microsoft.com/office/word/2010/wordprocessingCanvas" xmlns:mc="http://schemas.openxmlformats.org/markup-compatibility/2006" xmlns:o="urn:schemas-microsoft-com:office:office" xmlns:r="http://schemas.openxmlformats.org/officeDocument/2006/relationships" xmlns:m="http://schemas.openxmlformats.org/officeDocument/2006/math" xmlns:v="urn:schemas-microsoft-com:vml" xmlns:wp14="http://schemas.microsoft.com/office/word/2010/wordprocessingDrawing" xmlns:wp="http://schemas.openxmlformats.org/drawingml/2006/wordprocessingDrawing" xmlns:w10="urn:schemas-microsoft-com:office:word" xmlns:w="http://schemas.openxmlformats.org/wordprocessingml/2006/main" xmlns:w14="http://schemas.microsoft.com/office/word/2010/wordml" xmlns:wpg="http://schemas.microsoft.com/office/word/2010/wordprocessingGroup" xmlns:wpi="http://schemas.microsoft.com/office/word/2010/wordprocessingInk" xmlns:wne="http://schemas.microsoft.com/office/word/2006/wordml" xmlns:wps="http://schemas.microsoft.com/office/word/2010/wordprocessingShape" mc:Ignorable="w14 wp14">
   <w:body>
     <w:p>
+      <w:pPr>
+        <w:rPr>
+          <w:rFonts w:ascii="Times New Roman" w:hAnsi="Times New Roman" w:cs="Times New Roman"/>
+          <w:b/>
+          <w:bCs/>
+          <w:color w:val="222222"/>
+          <w:sz w:val="28"/>
+          <w:szCs w:val="28"/>
+          <w:shd w:val="clear" w:color="auto" w:fill="FFFFFF"/>
+        </w:rPr>
+      </w:pPr>
       <w:r>
-        <w:drawing>
-          <wp:inline distT="0" distB="0" distL="0" distR="0" wp14:anchorId="5F28ECC9" wp14:editId="59F709E4">
-            <wp:extent cx="5940425" cy="3941686"/>
-            <wp:effectExtent l="0" t="0" r="3175" b="1905"/>
-            <wp:docPr id="1" name="Рисунок 1"/>
-            <wp:cNvGraphicFramePr>
-              <a:graphicFrameLocks xmlns:a="http://schemas.openxmlformats.org/drawingml/2006/main" noChangeAspect="1"/>
-            </wp:cNvGraphicFramePr>
-            <a:graphic xmlns:a="http://schemas.openxmlformats.org/drawingml/2006/main">
-              <a:graphicData uri="http://schemas.openxmlformats.org/drawingml/2006/picture">
-                <pic:pic xmlns:pic="http://schemas.openxmlformats.org/drawingml/2006/picture">
-                  <pic:nvPicPr>
-                    <pic:cNvPr id="0" name=""/>
-                    <pic:cNvPicPr/>
-                  </pic:nvPicPr>
-                  <pic:blipFill>
-                    <a:blip r:embed="rId5"/>
-                    <a:stretch>
-                      <a:fillRect/>
-                    </a:stretch>
-                  </pic:blipFill>
-                  <pic:spPr>
-                    <a:xfrm>
-                      <a:off x="0" y="0"/>
-                      <a:ext cx="5940425" cy="3941686"/>
-                    </a:xfrm>
-                    <a:prstGeom prst="rect">
-                      <a:avLst/>
-                    </a:prstGeom>
-                  </pic:spPr>
-                </pic:pic>
-              </a:graphicData>
-            </a:graphic>
-          </wp:inline>
-        </w:drawing>
+        <w:rPr>
+          <w:rFonts w:ascii="Times New Roman" w:hAnsi="Times New Roman" w:cs="Times New Roman"/>
+          <w:b/>
+          <w:bCs/>
+          <w:color w:val="222222"/>
+          <w:sz w:val="28"/>
+          <w:szCs w:val="28"/>
+          <w:shd w:val="clear" w:color="auto" w:fill="FFFFFF"/>
+        </w:rPr>
+        <w:t>Кроссворд</w:t>
       </w:r>
-      <w:bookmarkStart w:id="0" w:name="_GoBack"/>
-      <w:bookmarkEnd w:id="0"/>
+    </w:p>
+    <w:tbl>
+      <w:tblPr>
+        <w:tblW w:w="6800" w:type="dxa"/>
+        <w:tblLook w:val="04A0" w:firstRow="1" w:lastRow="0" w:firstColumn="1" w:lastColumn="0" w:noHBand="0" w:noVBand="1"/>
+      </w:tblPr>
+      <w:tblGrid>
+        <w:gridCol w:w="340"/>
+        <w:gridCol w:w="340"/>
+        <w:gridCol w:w="340"/>
+        <w:gridCol w:w="340"/>
+        <w:gridCol w:w="340"/>
+        <w:gridCol w:w="340"/>
+        <w:gridCol w:w="340"/>
+        <w:gridCol w:w="340"/>
+        <w:gridCol w:w="340"/>
+        <w:gridCol w:w="340"/>
+        <w:gridCol w:w="340"/>
+        <w:gridCol w:w="340"/>
+        <w:gridCol w:w="340"/>
+        <w:gridCol w:w="340"/>
+        <w:gridCol w:w="340"/>
+        <w:gridCol w:w="340"/>
+        <w:gridCol w:w="340"/>
+        <w:gridCol w:w="340"/>
+        <w:gridCol w:w="340"/>
+        <w:gridCol w:w="340"/>
+      </w:tblGrid>
+      <w:tr>
+        <w:trPr>
+          <w:trHeight w:val="300"/>
+        </w:trPr>
+        <w:tc>
+          <w:tcPr>
+            <w:tcW w:w="340" w:type="dxa"/>
+            <w:tcBorders>
+              <w:top w:val="nil"/>
+              <w:left w:val="nil"/>
+              <w:bottom w:val="nil"/>
+              <w:right w:val="nil"/>
+            </w:tcBorders>
+            <w:shd w:val="clear" w:color="auto" w:fill="auto"/>
+            <w:noWrap/>
+            <w:vAlign w:val="bottom"/>
+            <w:hideMark/>
+          </w:tcPr>
+          <w:p>
+            <w:pPr>
+              <w:spacing w:after="0" w:line="240" w:lineRule="auto"/>
+              <w:rPr>
+                <w:rFonts w:ascii="Times New Roman" w:eastAsia="Times New Roman" w:hAnsi="Times New Roman" w:cs="Times New Roman"/>
+                <w:sz w:val="24"/>
+                <w:szCs w:val="24"/>
+                <w:lang w:eastAsia="ru-RU"/>
+              </w:rPr>
+            </w:pPr>
+          </w:p>
+        </w:tc>
+        <w:tc>
+          <w:tcPr>
+            <w:tcW w:w="340" w:type="dxa"/>
+            <w:tcBorders>
+              <w:top w:val="nil"/>
+              <w:left w:val="nil"/>
+              <w:bottom w:val="nil"/>
+              <w:right w:val="nil"/>
+            </w:tcBorders>
+            <w:shd w:val="clear" w:color="auto" w:fill="auto"/>
+            <w:noWrap/>
+            <w:vAlign w:val="bottom"/>
+            <w:hideMark/>
+          </w:tcPr>
+          <w:p>
+            <w:pPr>
+              <w:spacing w:after="0" w:line="240" w:lineRule="auto"/>
+              <w:rPr>
+                <w:rFonts w:ascii="Times New Roman" w:eastAsia="Times New Roman" w:hAnsi="Times New Roman" w:cs="Times New Roman"/>
+                <w:sz w:val="20"/>
+                <w:szCs w:val="20"/>
+                <w:lang w:eastAsia="ru-RU"/>
+              </w:rPr>
+            </w:pPr>
+          </w:p>
+        </w:tc>
+        <w:tc>
+          <w:tcPr>
+            <w:tcW w:w="340" w:type="dxa"/>
+            <w:tcBorders>
+              <w:top w:val="nil"/>
+              <w:left w:val="nil"/>
+              <w:bottom w:val="nil"/>
+              <w:right w:val="nil"/>
+            </w:tcBorders>
+            <w:shd w:val="clear" w:color="auto" w:fill="auto"/>
+            <w:noWrap/>
+            <w:vAlign w:val="bottom"/>
+            <w:hideMark/>
+          </w:tcPr>
+          <w:p>
+            <w:pPr>
+              <w:spacing w:after="0" w:line="240" w:lineRule="auto"/>
+              <w:rPr>
+                <w:rFonts w:ascii="Times New Roman" w:eastAsia="Times New Roman" w:hAnsi="Times New Roman" w:cs="Times New Roman"/>
+                <w:sz w:val="20"/>
+                <w:szCs w:val="20"/>
+                <w:lang w:eastAsia="ru-RU"/>
+              </w:rPr>
+            </w:pPr>
+          </w:p>
+        </w:tc>
+        <w:tc>
+          <w:tcPr>
+            <w:tcW w:w="340" w:type="dxa"/>
+            <w:tcBorders>
+              <w:top w:val="nil"/>
+              <w:left w:val="nil"/>
+              <w:bottom w:val="nil"/>
+              <w:right w:val="nil"/>
+            </w:tcBorders>
+            <w:shd w:val="clear" w:color="auto" w:fill="auto"/>
+            <w:noWrap/>
+            <w:vAlign w:val="bottom"/>
+            <w:hideMark/>
+          </w:tcPr>
+          <w:p>
+            <w:pPr>
+              <w:spacing w:after="0" w:line="240" w:lineRule="auto"/>
+              <w:rPr>
+                <w:rFonts w:ascii="Times New Roman" w:eastAsia="Times New Roman" w:hAnsi="Times New Roman" w:cs="Times New Roman"/>
+                <w:sz w:val="20"/>
+                <w:szCs w:val="20"/>
+                <w:lang w:eastAsia="ru-RU"/>
+              </w:rPr>
+            </w:pPr>
+          </w:p>
+        </w:tc>
+        <w:tc>
+          <w:tcPr>
+            <w:tcW w:w="340" w:type="dxa"/>
+            <w:tcBorders>
+              <w:top w:val="nil"/>
+              <w:left w:val="nil"/>
+              <w:bottom w:val="nil"/>
+              <w:right w:val="nil"/>
+            </w:tcBorders>
+            <w:shd w:val="clear" w:color="auto" w:fill="auto"/>
+            <w:noWrap/>
+            <w:vAlign w:val="bottom"/>
+            <w:hideMark/>
+          </w:tcPr>
+          <w:p>
+            <w:pPr>
+              <w:spacing w:after="0" w:line="240" w:lineRule="auto"/>
+              <w:rPr>
+                <w:rFonts w:ascii="Times New Roman" w:eastAsia="Times New Roman" w:hAnsi="Times New Roman" w:cs="Times New Roman"/>
+                <w:sz w:val="20"/>
+                <w:szCs w:val="20"/>
+                <w:lang w:eastAsia="ru-RU"/>
+              </w:rPr>
+            </w:pPr>
+          </w:p>
+        </w:tc>
+        <w:tc>
+          <w:tcPr>
+            <w:tcW w:w="340" w:type="dxa"/>
+            <w:tcBorders>
+              <w:top w:val="nil"/>
+              <w:left w:val="nil"/>
+              <w:bottom w:val="nil"/>
+              <w:right w:val="nil"/>
+            </w:tcBorders>
+            <w:shd w:val="clear" w:color="auto" w:fill="auto"/>
+            <w:noWrap/>
+            <w:vAlign w:val="bottom"/>
+            <w:hideMark/>
+          </w:tcPr>
+          <w:p>
+            <w:pPr>
+              <w:spacing w:after="0" w:line="240" w:lineRule="auto"/>
+              <w:rPr>
+                <w:rFonts w:ascii="Times New Roman" w:eastAsia="Times New Roman" w:hAnsi="Times New Roman" w:cs="Times New Roman"/>
+                <w:sz w:val="20"/>
+                <w:szCs w:val="20"/>
+                <w:lang w:eastAsia="ru-RU"/>
+              </w:rPr>
+            </w:pPr>
+          </w:p>
+        </w:tc>
+        <w:tc>
+          <w:tcPr>
+            <w:tcW w:w="340" w:type="dxa"/>
+            <w:tcBorders>
+              <w:top w:val="nil"/>
+              <w:left w:val="nil"/>
+              <w:bottom w:val="nil"/>
+              <w:right w:val="nil"/>
+            </w:tcBorders>
+            <w:shd w:val="clear" w:color="auto" w:fill="auto"/>
+            <w:noWrap/>
+            <w:vAlign w:val="bottom"/>
+            <w:hideMark/>
+          </w:tcPr>
+          <w:p>
+            <w:pPr>
+              <w:spacing w:after="0" w:line="240" w:lineRule="auto"/>
+              <w:rPr>
+                <w:rFonts w:ascii="Times New Roman" w:eastAsia="Times New Roman" w:hAnsi="Times New Roman" w:cs="Times New Roman"/>
+                <w:sz w:val="20"/>
+                <w:szCs w:val="20"/>
+                <w:lang w:eastAsia="ru-RU"/>
+              </w:rPr>
+            </w:pPr>
+          </w:p>
+        </w:tc>
+        <w:tc>
+          <w:tcPr>
+            <w:tcW w:w="340" w:type="dxa"/>
+            <w:tcBorders>
+              <w:top w:val="nil"/>
+              <w:left w:val="nil"/>
+              <w:bottom w:val="nil"/>
+              <w:right w:val="nil"/>
+            </w:tcBorders>
+            <w:shd w:val="clear" w:color="auto" w:fill="auto"/>
+            <w:noWrap/>
+            <w:vAlign w:val="bottom"/>
+            <w:hideMark/>
+          </w:tcPr>
+          <w:p>
+            <w:pPr>
+              <w:spacing w:after="0" w:line="240" w:lineRule="auto"/>
+              <w:rPr>
+                <w:rFonts w:ascii="Times New Roman" w:eastAsia="Times New Roman" w:hAnsi="Times New Roman" w:cs="Times New Roman"/>
+                <w:sz w:val="20"/>
+                <w:szCs w:val="20"/>
+                <w:lang w:eastAsia="ru-RU"/>
+              </w:rPr>
+            </w:pPr>
+          </w:p>
+        </w:tc>
+        <w:tc>
+          <w:tcPr>
+            <w:tcW w:w="340" w:type="dxa"/>
+            <w:tcBorders>
+              <w:top w:val="nil"/>
+              <w:left w:val="nil"/>
+              <w:bottom w:val="nil"/>
+              <w:right w:val="nil"/>
+            </w:tcBorders>
+            <w:shd w:val="clear" w:color="auto" w:fill="auto"/>
+            <w:noWrap/>
+            <w:vAlign w:val="bottom"/>
+            <w:hideMark/>
+          </w:tcPr>
+          <w:p>
+            <w:pPr>
+              <w:spacing w:after="0" w:line="240" w:lineRule="auto"/>
+              <w:rPr>
+                <w:rFonts w:ascii="Times New Roman" w:eastAsia="Times New Roman" w:hAnsi="Times New Roman" w:cs="Times New Roman"/>
+                <w:sz w:val="20"/>
+                <w:szCs w:val="20"/>
+                <w:lang w:eastAsia="ru-RU"/>
+              </w:rPr>
+            </w:pPr>
+          </w:p>
+        </w:tc>
+        <w:tc>
+          <w:tcPr>
+            <w:tcW w:w="340" w:type="dxa"/>
+            <w:tcBorders>
+              <w:top w:val="nil"/>
+              <w:left w:val="nil"/>
+              <w:bottom w:val="nil"/>
+              <w:right w:val="nil"/>
+            </w:tcBorders>
+            <w:shd w:val="clear" w:color="auto" w:fill="auto"/>
+            <w:noWrap/>
+            <w:vAlign w:val="bottom"/>
+            <w:hideMark/>
+          </w:tcPr>
+          <w:p>
+            <w:pPr>
+              <w:spacing w:after="0" w:line="240" w:lineRule="auto"/>
+              <w:rPr>
+                <w:rFonts w:ascii="Times New Roman" w:eastAsia="Times New Roman" w:hAnsi="Times New Roman" w:cs="Times New Roman"/>
+                <w:sz w:val="20"/>
+                <w:szCs w:val="20"/>
+                <w:lang w:eastAsia="ru-RU"/>
+              </w:rPr>
+            </w:pPr>
+          </w:p>
+        </w:tc>
+        <w:tc>
+          <w:tcPr>
+            <w:tcW w:w="340" w:type="dxa"/>
+            <w:tcBorders>
+              <w:top w:val="nil"/>
+              <w:left w:val="nil"/>
+              <w:bottom w:val="nil"/>
+              <w:right w:val="nil"/>
+            </w:tcBorders>
+            <w:shd w:val="clear" w:color="auto" w:fill="auto"/>
+            <w:noWrap/>
+            <w:vAlign w:val="bottom"/>
+            <w:hideMark/>
+          </w:tcPr>
+          <w:p>
+            <w:pPr>
+              <w:spacing w:after="0" w:line="240" w:lineRule="auto"/>
+              <w:jc w:val="right"/>
+              <w:rPr>
+                <w:rFonts w:ascii="Times New Roman" w:eastAsia="Times New Roman" w:hAnsi="Times New Roman" w:cs="Times New Roman"/>
+                <w:color w:val="000000"/>
+                <w:lang w:eastAsia="ru-RU"/>
+              </w:rPr>
+            </w:pPr>
+            <w:r>
+              <w:rPr>
+                <w:rFonts w:ascii="Times New Roman" w:eastAsia="Times New Roman" w:hAnsi="Times New Roman" w:cs="Times New Roman"/>
+                <w:color w:val="000000"/>
+                <w:lang w:eastAsia="ru-RU"/>
+              </w:rPr>
+              <w:t>2</w:t>
+            </w:r>
+          </w:p>
+        </w:tc>
+        <w:tc>
+          <w:tcPr>
+            <w:tcW w:w="340" w:type="dxa"/>
+            <w:tcBorders>
+              <w:top w:val="nil"/>
+              <w:left w:val="nil"/>
+              <w:bottom w:val="nil"/>
+              <w:right w:val="nil"/>
+            </w:tcBorders>
+            <w:shd w:val="clear" w:color="auto" w:fill="auto"/>
+            <w:noWrap/>
+            <w:vAlign w:val="bottom"/>
+            <w:hideMark/>
+          </w:tcPr>
+          <w:p>
+            <w:pPr>
+              <w:spacing w:after="0" w:line="240" w:lineRule="auto"/>
+              <w:jc w:val="right"/>
+              <w:rPr>
+                <w:rFonts w:ascii="Times New Roman" w:eastAsia="Times New Roman" w:hAnsi="Times New Roman" w:cs="Times New Roman"/>
+                <w:color w:val="000000"/>
+                <w:lang w:eastAsia="ru-RU"/>
+              </w:rPr>
+            </w:pPr>
+          </w:p>
+        </w:tc>
+        <w:tc>
+          <w:tcPr>
+            <w:tcW w:w="340" w:type="dxa"/>
+            <w:tcBorders>
+              <w:top w:val="nil"/>
+              <w:left w:val="nil"/>
+              <w:bottom w:val="nil"/>
+              <w:right w:val="nil"/>
+            </w:tcBorders>
+            <w:shd w:val="clear" w:color="auto" w:fill="auto"/>
+            <w:noWrap/>
+            <w:vAlign w:val="bottom"/>
+            <w:hideMark/>
+          </w:tcPr>
+          <w:p>
+            <w:pPr>
+              <w:spacing w:after="0" w:line="240" w:lineRule="auto"/>
+              <w:rPr>
+                <w:rFonts w:ascii="Times New Roman" w:eastAsia="Times New Roman" w:hAnsi="Times New Roman" w:cs="Times New Roman"/>
+                <w:sz w:val="20"/>
+                <w:szCs w:val="20"/>
+                <w:lang w:eastAsia="ru-RU"/>
+              </w:rPr>
+            </w:pPr>
+          </w:p>
+        </w:tc>
+        <w:tc>
+          <w:tcPr>
+            <w:tcW w:w="340" w:type="dxa"/>
+            <w:tcBorders>
+              <w:top w:val="nil"/>
+              <w:left w:val="nil"/>
+              <w:bottom w:val="nil"/>
+              <w:right w:val="nil"/>
+            </w:tcBorders>
+            <w:shd w:val="clear" w:color="auto" w:fill="auto"/>
+            <w:noWrap/>
+            <w:vAlign w:val="bottom"/>
+            <w:hideMark/>
+          </w:tcPr>
+          <w:p>
+            <w:pPr>
+              <w:spacing w:after="0" w:line="240" w:lineRule="auto"/>
+              <w:rPr>
+                <w:rFonts w:ascii="Times New Roman" w:eastAsia="Times New Roman" w:hAnsi="Times New Roman" w:cs="Times New Roman"/>
+                <w:sz w:val="20"/>
+                <w:szCs w:val="20"/>
+                <w:lang w:eastAsia="ru-RU"/>
+              </w:rPr>
+            </w:pPr>
+          </w:p>
+        </w:tc>
+        <w:tc>
+          <w:tcPr>
+            <w:tcW w:w="340" w:type="dxa"/>
+            <w:tcBorders>
+              <w:top w:val="nil"/>
+              <w:left w:val="nil"/>
+              <w:bottom w:val="nil"/>
+              <w:right w:val="nil"/>
+            </w:tcBorders>
+            <w:shd w:val="clear" w:color="auto" w:fill="auto"/>
+            <w:noWrap/>
+            <w:vAlign w:val="bottom"/>
+            <w:hideMark/>
+          </w:tcPr>
+          <w:p>
+            <w:pPr>
+              <w:spacing w:after="0" w:line="240" w:lineRule="auto"/>
+              <w:rPr>
+                <w:rFonts w:ascii="Times New Roman" w:eastAsia="Times New Roman" w:hAnsi="Times New Roman" w:cs="Times New Roman"/>
+                <w:sz w:val="20"/>
+                <w:szCs w:val="20"/>
+                <w:lang w:eastAsia="ru-RU"/>
+              </w:rPr>
+            </w:pPr>
+          </w:p>
+        </w:tc>
+        <w:tc>
+          <w:tcPr>
+            <w:tcW w:w="340" w:type="dxa"/>
+            <w:tcBorders>
+              <w:top w:val="nil"/>
+              <w:left w:val="nil"/>
+              <w:bottom w:val="nil"/>
+              <w:right w:val="nil"/>
+            </w:tcBorders>
+            <w:shd w:val="clear" w:color="auto" w:fill="auto"/>
+            <w:noWrap/>
+            <w:vAlign w:val="bottom"/>
+            <w:hideMark/>
+          </w:tcPr>
+          <w:p>
+            <w:pPr>
+              <w:spacing w:after="0" w:line="240" w:lineRule="auto"/>
+              <w:rPr>
+                <w:rFonts w:ascii="Times New Roman" w:eastAsia="Times New Roman" w:hAnsi="Times New Roman" w:cs="Times New Roman"/>
+                <w:sz w:val="20"/>
+                <w:szCs w:val="20"/>
+                <w:lang w:eastAsia="ru-RU"/>
+              </w:rPr>
+            </w:pPr>
+          </w:p>
+        </w:tc>
+        <w:tc>
+          <w:tcPr>
+            <w:tcW w:w="340" w:type="dxa"/>
+            <w:tcBorders>
+              <w:top w:val="nil"/>
+              <w:left w:val="nil"/>
+              <w:bottom w:val="nil"/>
+              <w:right w:val="nil"/>
+            </w:tcBorders>
+            <w:shd w:val="clear" w:color="auto" w:fill="auto"/>
+            <w:noWrap/>
+            <w:vAlign w:val="bottom"/>
+            <w:hideMark/>
+          </w:tcPr>
+          <w:p>
+            <w:pPr>
+              <w:spacing w:after="0" w:line="240" w:lineRule="auto"/>
+              <w:rPr>
+                <w:rFonts w:ascii="Times New Roman" w:eastAsia="Times New Roman" w:hAnsi="Times New Roman" w:cs="Times New Roman"/>
+                <w:sz w:val="20"/>
+                <w:szCs w:val="20"/>
+                <w:lang w:eastAsia="ru-RU"/>
+              </w:rPr>
+            </w:pPr>
+          </w:p>
+        </w:tc>
+        <w:tc>
+          <w:tcPr>
+            <w:tcW w:w="340" w:type="dxa"/>
+            <w:tcBorders>
+              <w:top w:val="nil"/>
+              <w:left w:val="nil"/>
+              <w:bottom w:val="nil"/>
+              <w:right w:val="nil"/>
+            </w:tcBorders>
+            <w:shd w:val="clear" w:color="auto" w:fill="auto"/>
+            <w:noWrap/>
+            <w:vAlign w:val="bottom"/>
+            <w:hideMark/>
+          </w:tcPr>
+          <w:p>
+            <w:pPr>
+              <w:spacing w:after="0" w:line="240" w:lineRule="auto"/>
+              <w:rPr>
+                <w:rFonts w:ascii="Times New Roman" w:eastAsia="Times New Roman" w:hAnsi="Times New Roman" w:cs="Times New Roman"/>
+                <w:sz w:val="20"/>
+                <w:szCs w:val="20"/>
+                <w:lang w:eastAsia="ru-RU"/>
+              </w:rPr>
+            </w:pPr>
+          </w:p>
+        </w:tc>
+        <w:tc>
+          <w:tcPr>
+            <w:tcW w:w="340" w:type="dxa"/>
+            <w:tcBorders>
+              <w:top w:val="nil"/>
+              <w:left w:val="nil"/>
+              <w:bottom w:val="nil"/>
+              <w:right w:val="nil"/>
+            </w:tcBorders>
+            <w:shd w:val="clear" w:color="auto" w:fill="auto"/>
+            <w:noWrap/>
+            <w:vAlign w:val="bottom"/>
+            <w:hideMark/>
+          </w:tcPr>
+          <w:p>
+            <w:pPr>
+              <w:spacing w:after="0" w:line="240" w:lineRule="auto"/>
+              <w:rPr>
+                <w:rFonts w:ascii="Times New Roman" w:eastAsia="Times New Roman" w:hAnsi="Times New Roman" w:cs="Times New Roman"/>
+                <w:sz w:val="20"/>
+                <w:szCs w:val="20"/>
+                <w:lang w:eastAsia="ru-RU"/>
+              </w:rPr>
+            </w:pPr>
+          </w:p>
+        </w:tc>
+        <w:tc>
+          <w:tcPr>
+            <w:tcW w:w="340" w:type="dxa"/>
+            <w:tcBorders>
+              <w:top w:val="nil"/>
+              <w:left w:val="nil"/>
+              <w:bottom w:val="nil"/>
+              <w:right w:val="nil"/>
+            </w:tcBorders>
+            <w:shd w:val="clear" w:color="auto" w:fill="auto"/>
+            <w:noWrap/>
+            <w:vAlign w:val="bottom"/>
+            <w:hideMark/>
+          </w:tcPr>
+          <w:p>
+            <w:pPr>
+              <w:spacing w:after="0" w:line="240" w:lineRule="auto"/>
+              <w:rPr>
+                <w:rFonts w:ascii="Times New Roman" w:eastAsia="Times New Roman" w:hAnsi="Times New Roman" w:cs="Times New Roman"/>
+                <w:sz w:val="20"/>
+                <w:szCs w:val="20"/>
+                <w:lang w:eastAsia="ru-RU"/>
+              </w:rPr>
+            </w:pPr>
+          </w:p>
+        </w:tc>
+      </w:tr>
+      <w:tr>
+        <w:trPr>
+          <w:trHeight w:val="300"/>
+        </w:trPr>
+        <w:tc>
+          <w:tcPr>
+            <w:tcW w:w="340" w:type="dxa"/>
+            <w:tcBorders>
+              <w:top w:val="nil"/>
+              <w:left w:val="nil"/>
+              <w:bottom w:val="nil"/>
+              <w:right w:val="nil"/>
+            </w:tcBorders>
+            <w:shd w:val="clear" w:color="auto" w:fill="auto"/>
+            <w:noWrap/>
+            <w:vAlign w:val="bottom"/>
+            <w:hideMark/>
+          </w:tcPr>
+          <w:p>
+            <w:pPr>
+              <w:spacing w:after="0" w:line="240" w:lineRule="auto"/>
+              <w:rPr>
+                <w:rFonts w:ascii="Times New Roman" w:eastAsia="Times New Roman" w:hAnsi="Times New Roman" w:cs="Times New Roman"/>
+                <w:sz w:val="20"/>
+                <w:szCs w:val="20"/>
+                <w:lang w:eastAsia="ru-RU"/>
+              </w:rPr>
+            </w:pPr>
+          </w:p>
+        </w:tc>
+        <w:tc>
+          <w:tcPr>
+            <w:tcW w:w="340" w:type="dxa"/>
+            <w:tcBorders>
+              <w:top w:val="nil"/>
+              <w:left w:val="nil"/>
+              <w:bottom w:val="nil"/>
+              <w:right w:val="nil"/>
+            </w:tcBorders>
+            <w:shd w:val="clear" w:color="auto" w:fill="auto"/>
+            <w:noWrap/>
+            <w:vAlign w:val="bottom"/>
+            <w:hideMark/>
+          </w:tcPr>
+          <w:p>
+            <w:pPr>
+              <w:spacing w:after="0" w:line="240" w:lineRule="auto"/>
+              <w:rPr>
+                <w:rFonts w:ascii="Times New Roman" w:eastAsia="Times New Roman" w:hAnsi="Times New Roman" w:cs="Times New Roman"/>
+                <w:sz w:val="20"/>
+                <w:szCs w:val="20"/>
+                <w:lang w:eastAsia="ru-RU"/>
+              </w:rPr>
+            </w:pPr>
+          </w:p>
+        </w:tc>
+        <w:tc>
+          <w:tcPr>
+            <w:tcW w:w="340" w:type="dxa"/>
+            <w:tcBorders>
+              <w:top w:val="nil"/>
+              <w:left w:val="nil"/>
+              <w:bottom w:val="nil"/>
+              <w:right w:val="nil"/>
+            </w:tcBorders>
+            <w:shd w:val="clear" w:color="auto" w:fill="auto"/>
+            <w:noWrap/>
+            <w:vAlign w:val="bottom"/>
+            <w:hideMark/>
+          </w:tcPr>
+          <w:p>
+            <w:pPr>
+              <w:spacing w:after="0" w:line="240" w:lineRule="auto"/>
+              <w:rPr>
+                <w:rFonts w:ascii="Times New Roman" w:eastAsia="Times New Roman" w:hAnsi="Times New Roman" w:cs="Times New Roman"/>
+                <w:sz w:val="20"/>
+                <w:szCs w:val="20"/>
+                <w:lang w:eastAsia="ru-RU"/>
+              </w:rPr>
+            </w:pPr>
+          </w:p>
+        </w:tc>
+        <w:tc>
+          <w:tcPr>
+            <w:tcW w:w="340" w:type="dxa"/>
+            <w:tcBorders>
+              <w:top w:val="nil"/>
+              <w:left w:val="nil"/>
+              <w:bottom w:val="nil"/>
+              <w:right w:val="nil"/>
+            </w:tcBorders>
+            <w:shd w:val="clear" w:color="auto" w:fill="auto"/>
+            <w:noWrap/>
+            <w:vAlign w:val="bottom"/>
+            <w:hideMark/>
+          </w:tcPr>
+          <w:p>
+            <w:pPr>
+              <w:spacing w:after="0" w:line="240" w:lineRule="auto"/>
+              <w:rPr>
+                <w:rFonts w:ascii="Times New Roman" w:eastAsia="Times New Roman" w:hAnsi="Times New Roman" w:cs="Times New Roman"/>
+                <w:sz w:val="20"/>
+                <w:szCs w:val="20"/>
+                <w:lang w:eastAsia="ru-RU"/>
+              </w:rPr>
+            </w:pPr>
+          </w:p>
+        </w:tc>
+        <w:tc>
+          <w:tcPr>
+            <w:tcW w:w="340" w:type="dxa"/>
+            <w:tcBorders>
+              <w:top w:val="nil"/>
+              <w:left w:val="nil"/>
+              <w:bottom w:val="nil"/>
+              <w:right w:val="nil"/>
+            </w:tcBorders>
+            <w:shd w:val="clear" w:color="auto" w:fill="auto"/>
+            <w:noWrap/>
+            <w:vAlign w:val="bottom"/>
+            <w:hideMark/>
+          </w:tcPr>
+          <w:p>
+            <w:pPr>
+              <w:spacing w:after="0" w:line="240" w:lineRule="auto"/>
+              <w:rPr>
+                <w:rFonts w:ascii="Times New Roman" w:eastAsia="Times New Roman" w:hAnsi="Times New Roman" w:cs="Times New Roman"/>
+                <w:sz w:val="20"/>
+                <w:szCs w:val="20"/>
+                <w:lang w:eastAsia="ru-RU"/>
+              </w:rPr>
+            </w:pPr>
+          </w:p>
+        </w:tc>
+        <w:tc>
+          <w:tcPr>
+            <w:tcW w:w="340" w:type="dxa"/>
+            <w:tcBorders>
+              <w:top w:val="nil"/>
+              <w:left w:val="nil"/>
+              <w:bottom w:val="nil"/>
+              <w:right w:val="nil"/>
+            </w:tcBorders>
+            <w:shd w:val="clear" w:color="auto" w:fill="auto"/>
+            <w:noWrap/>
+            <w:vAlign w:val="bottom"/>
+            <w:hideMark/>
+          </w:tcPr>
+          <w:p>
+            <w:pPr>
+              <w:spacing w:after="0" w:line="240" w:lineRule="auto"/>
+              <w:rPr>
+                <w:rFonts w:ascii="Times New Roman" w:eastAsia="Times New Roman" w:hAnsi="Times New Roman" w:cs="Times New Roman"/>
+                <w:sz w:val="20"/>
+                <w:szCs w:val="20"/>
+                <w:lang w:eastAsia="ru-RU"/>
+              </w:rPr>
+            </w:pPr>
+          </w:p>
+        </w:tc>
+        <w:tc>
+          <w:tcPr>
+            <w:tcW w:w="340" w:type="dxa"/>
+            <w:tcBorders>
+              <w:top w:val="nil"/>
+              <w:left w:val="nil"/>
+              <w:bottom w:val="nil"/>
+              <w:right w:val="nil"/>
+            </w:tcBorders>
+            <w:shd w:val="clear" w:color="auto" w:fill="auto"/>
+            <w:noWrap/>
+            <w:vAlign w:val="bottom"/>
+            <w:hideMark/>
+          </w:tcPr>
+          <w:p>
+            <w:pPr>
+              <w:spacing w:after="0" w:line="240" w:lineRule="auto"/>
+              <w:rPr>
+                <w:rFonts w:ascii="Times New Roman" w:eastAsia="Times New Roman" w:hAnsi="Times New Roman" w:cs="Times New Roman"/>
+                <w:sz w:val="20"/>
+                <w:szCs w:val="20"/>
+                <w:lang w:eastAsia="ru-RU"/>
+              </w:rPr>
+            </w:pPr>
+          </w:p>
+        </w:tc>
+        <w:tc>
+          <w:tcPr>
+            <w:tcW w:w="340" w:type="dxa"/>
+            <w:tcBorders>
+              <w:top w:val="nil"/>
+              <w:left w:val="nil"/>
+              <w:bottom w:val="nil"/>
+              <w:right w:val="nil"/>
+            </w:tcBorders>
+            <w:shd w:val="clear" w:color="auto" w:fill="auto"/>
+            <w:noWrap/>
+            <w:vAlign w:val="bottom"/>
+            <w:hideMark/>
+          </w:tcPr>
+          <w:p>
+            <w:pPr>
+              <w:spacing w:after="0" w:line="240" w:lineRule="auto"/>
+              <w:rPr>
+                <w:rFonts w:ascii="Times New Roman" w:eastAsia="Times New Roman" w:hAnsi="Times New Roman" w:cs="Times New Roman"/>
+                <w:sz w:val="20"/>
+                <w:szCs w:val="20"/>
+                <w:lang w:eastAsia="ru-RU"/>
+              </w:rPr>
+            </w:pPr>
+          </w:p>
+        </w:tc>
+        <w:tc>
+          <w:tcPr>
+            <w:tcW w:w="340" w:type="dxa"/>
+            <w:tcBorders>
+              <w:top w:val="nil"/>
+              <w:left w:val="nil"/>
+              <w:bottom w:val="nil"/>
+              <w:right w:val="nil"/>
+            </w:tcBorders>
+            <w:shd w:val="clear" w:color="auto" w:fill="auto"/>
+            <w:noWrap/>
+            <w:vAlign w:val="bottom"/>
+            <w:hideMark/>
+          </w:tcPr>
+          <w:p>
+            <w:pPr>
+              <w:spacing w:after="0" w:line="240" w:lineRule="auto"/>
+              <w:rPr>
+                <w:rFonts w:ascii="Times New Roman" w:eastAsia="Times New Roman" w:hAnsi="Times New Roman" w:cs="Times New Roman"/>
+                <w:sz w:val="20"/>
+                <w:szCs w:val="20"/>
+                <w:lang w:eastAsia="ru-RU"/>
+              </w:rPr>
+            </w:pPr>
+          </w:p>
+        </w:tc>
+        <w:tc>
+          <w:tcPr>
+            <w:tcW w:w="340" w:type="dxa"/>
+            <w:tcBorders>
+              <w:top w:val="nil"/>
+              <w:left w:val="nil"/>
+              <w:bottom w:val="nil"/>
+              <w:right w:val="nil"/>
+            </w:tcBorders>
+            <w:shd w:val="clear" w:color="auto" w:fill="auto"/>
+            <w:noWrap/>
+            <w:vAlign w:val="bottom"/>
+            <w:hideMark/>
+          </w:tcPr>
+          <w:p>
+            <w:pPr>
+              <w:spacing w:after="0" w:line="240" w:lineRule="auto"/>
+              <w:jc w:val="right"/>
+              <w:rPr>
+                <w:rFonts w:ascii="Times New Roman" w:eastAsia="Times New Roman" w:hAnsi="Times New Roman" w:cs="Times New Roman"/>
+                <w:color w:val="000000"/>
+                <w:lang w:eastAsia="ru-RU"/>
+              </w:rPr>
+            </w:pPr>
+            <w:r>
+              <w:rPr>
+                <w:rFonts w:ascii="Times New Roman" w:eastAsia="Times New Roman" w:hAnsi="Times New Roman" w:cs="Times New Roman"/>
+                <w:color w:val="000000"/>
+                <w:lang w:eastAsia="ru-RU"/>
+              </w:rPr>
+              <w:t>1</w:t>
+            </w:r>
+          </w:p>
+        </w:tc>
+        <w:tc>
+          <w:tcPr>
+            <w:tcW w:w="340" w:type="dxa"/>
+            <w:tcBorders>
+              <w:top w:val="single" w:sz="4" w:space="0" w:color="auto"/>
+              <w:left w:val="single" w:sz="4" w:space="0" w:color="auto"/>
+              <w:bottom w:val="single" w:sz="4" w:space="0" w:color="auto"/>
+              <w:right w:val="single" w:sz="4" w:space="0" w:color="auto"/>
+            </w:tcBorders>
+            <w:shd w:val="clear" w:color="auto" w:fill="auto"/>
+            <w:noWrap/>
+            <w:vAlign w:val="bottom"/>
+            <w:hideMark/>
+          </w:tcPr>
+          <w:p>
+            <w:pPr>
+              <w:spacing w:after="0" w:line="240" w:lineRule="auto"/>
+              <w:rPr>
+                <w:rFonts w:ascii="Times New Roman" w:eastAsia="Times New Roman" w:hAnsi="Times New Roman" w:cs="Times New Roman"/>
+                <w:color w:val="000000"/>
+                <w:lang w:eastAsia="ru-RU"/>
+              </w:rPr>
+            </w:pPr>
+          </w:p>
+        </w:tc>
+        <w:tc>
+          <w:tcPr>
+            <w:tcW w:w="340" w:type="dxa"/>
+            <w:tcBorders>
+              <w:top w:val="single" w:sz="4" w:space="0" w:color="auto"/>
+              <w:left w:val="nil"/>
+              <w:bottom w:val="single" w:sz="4" w:space="0" w:color="auto"/>
+              <w:right w:val="single" w:sz="4" w:space="0" w:color="auto"/>
+            </w:tcBorders>
+            <w:shd w:val="clear" w:color="auto" w:fill="auto"/>
+            <w:noWrap/>
+            <w:vAlign w:val="bottom"/>
+            <w:hideMark/>
+          </w:tcPr>
+          <w:p>
+            <w:pPr>
+              <w:spacing w:after="0" w:line="240" w:lineRule="auto"/>
+              <w:rPr>
+                <w:rFonts w:ascii="Times New Roman" w:eastAsia="Times New Roman" w:hAnsi="Times New Roman" w:cs="Times New Roman"/>
+                <w:color w:val="000000"/>
+                <w:lang w:eastAsia="ru-RU"/>
+              </w:rPr>
+            </w:pPr>
+          </w:p>
+        </w:tc>
+        <w:tc>
+          <w:tcPr>
+            <w:tcW w:w="340" w:type="dxa"/>
+            <w:tcBorders>
+              <w:top w:val="single" w:sz="4" w:space="0" w:color="auto"/>
+              <w:left w:val="nil"/>
+              <w:bottom w:val="single" w:sz="4" w:space="0" w:color="auto"/>
+              <w:right w:val="single" w:sz="4" w:space="0" w:color="auto"/>
+            </w:tcBorders>
+            <w:shd w:val="clear" w:color="auto" w:fill="auto"/>
+            <w:noWrap/>
+            <w:vAlign w:val="bottom"/>
+            <w:hideMark/>
+          </w:tcPr>
+          <w:p>
+            <w:pPr>
+              <w:spacing w:after="0" w:line="240" w:lineRule="auto"/>
+              <w:rPr>
+                <w:rFonts w:ascii="Times New Roman" w:eastAsia="Times New Roman" w:hAnsi="Times New Roman" w:cs="Times New Roman"/>
+                <w:color w:val="000000"/>
+                <w:lang w:eastAsia="ru-RU"/>
+              </w:rPr>
+            </w:pPr>
+          </w:p>
+        </w:tc>
+        <w:tc>
+          <w:tcPr>
+            <w:tcW w:w="340" w:type="dxa"/>
+            <w:tcBorders>
+              <w:top w:val="single" w:sz="4" w:space="0" w:color="auto"/>
+              <w:left w:val="nil"/>
+              <w:bottom w:val="single" w:sz="4" w:space="0" w:color="auto"/>
+              <w:right w:val="single" w:sz="4" w:space="0" w:color="auto"/>
+            </w:tcBorders>
+            <w:shd w:val="clear" w:color="auto" w:fill="auto"/>
+            <w:noWrap/>
+            <w:vAlign w:val="bottom"/>
+            <w:hideMark/>
+          </w:tcPr>
+          <w:p>
+            <w:pPr>
+              <w:spacing w:after="0" w:line="240" w:lineRule="auto"/>
+              <w:rPr>
+                <w:rFonts w:ascii="Times New Roman" w:eastAsia="Times New Roman" w:hAnsi="Times New Roman" w:cs="Times New Roman"/>
+                <w:color w:val="000000"/>
+                <w:lang w:eastAsia="ru-RU"/>
+              </w:rPr>
+            </w:pPr>
+          </w:p>
+        </w:tc>
+        <w:tc>
+          <w:tcPr>
+            <w:tcW w:w="340" w:type="dxa"/>
+            <w:tcBorders>
+              <w:top w:val="single" w:sz="4" w:space="0" w:color="auto"/>
+              <w:left w:val="nil"/>
+              <w:bottom w:val="single" w:sz="4" w:space="0" w:color="auto"/>
+              <w:right w:val="single" w:sz="4" w:space="0" w:color="auto"/>
+            </w:tcBorders>
+            <w:shd w:val="clear" w:color="auto" w:fill="auto"/>
+            <w:noWrap/>
+            <w:vAlign w:val="bottom"/>
+            <w:hideMark/>
+          </w:tcPr>
+          <w:p>
+            <w:pPr>
+              <w:spacing w:after="0" w:line="240" w:lineRule="auto"/>
+              <w:rPr>
+                <w:rFonts w:ascii="Times New Roman" w:eastAsia="Times New Roman" w:hAnsi="Times New Roman" w:cs="Times New Roman"/>
+                <w:color w:val="000000"/>
+                <w:lang w:eastAsia="ru-RU"/>
+              </w:rPr>
+            </w:pPr>
+          </w:p>
+        </w:tc>
+        <w:tc>
+          <w:tcPr>
+            <w:tcW w:w="340" w:type="dxa"/>
+            <w:tcBorders>
+              <w:top w:val="nil"/>
+              <w:left w:val="nil"/>
+              <w:bottom w:val="nil"/>
+              <w:right w:val="nil"/>
+            </w:tcBorders>
+            <w:shd w:val="clear" w:color="auto" w:fill="auto"/>
+            <w:noWrap/>
+            <w:vAlign w:val="bottom"/>
+            <w:hideMark/>
+          </w:tcPr>
+          <w:p>
+            <w:pPr>
+              <w:spacing w:after="0" w:line="240" w:lineRule="auto"/>
+              <w:rPr>
+                <w:rFonts w:ascii="Times New Roman" w:eastAsia="Times New Roman" w:hAnsi="Times New Roman" w:cs="Times New Roman"/>
+                <w:color w:val="000000"/>
+                <w:lang w:eastAsia="ru-RU"/>
+              </w:rPr>
+            </w:pPr>
+          </w:p>
+        </w:tc>
+        <w:tc>
+          <w:tcPr>
+            <w:tcW w:w="340" w:type="dxa"/>
+            <w:tcBorders>
+              <w:top w:val="nil"/>
+              <w:left w:val="nil"/>
+              <w:bottom w:val="nil"/>
+              <w:right w:val="nil"/>
+            </w:tcBorders>
+            <w:shd w:val="clear" w:color="auto" w:fill="auto"/>
+            <w:noWrap/>
+            <w:vAlign w:val="bottom"/>
+            <w:hideMark/>
+          </w:tcPr>
+          <w:p>
+            <w:pPr>
+              <w:spacing w:after="0" w:line="240" w:lineRule="auto"/>
+              <w:rPr>
+                <w:rFonts w:ascii="Times New Roman" w:eastAsia="Times New Roman" w:hAnsi="Times New Roman" w:cs="Times New Roman"/>
+                <w:sz w:val="20"/>
+                <w:szCs w:val="20"/>
+                <w:lang w:eastAsia="ru-RU"/>
+              </w:rPr>
+            </w:pPr>
+          </w:p>
+        </w:tc>
+        <w:tc>
+          <w:tcPr>
+            <w:tcW w:w="340" w:type="dxa"/>
+            <w:tcBorders>
+              <w:top w:val="nil"/>
+              <w:left w:val="nil"/>
+              <w:bottom w:val="nil"/>
+              <w:right w:val="nil"/>
+            </w:tcBorders>
+            <w:shd w:val="clear" w:color="auto" w:fill="auto"/>
+            <w:noWrap/>
+            <w:vAlign w:val="bottom"/>
+            <w:hideMark/>
+          </w:tcPr>
+          <w:p>
+            <w:pPr>
+              <w:spacing w:after="0" w:line="240" w:lineRule="auto"/>
+              <w:rPr>
+                <w:rFonts w:ascii="Times New Roman" w:eastAsia="Times New Roman" w:hAnsi="Times New Roman" w:cs="Times New Roman"/>
+                <w:sz w:val="20"/>
+                <w:szCs w:val="20"/>
+                <w:lang w:eastAsia="ru-RU"/>
+              </w:rPr>
+            </w:pPr>
+          </w:p>
+        </w:tc>
+        <w:tc>
+          <w:tcPr>
+            <w:tcW w:w="340" w:type="dxa"/>
+            <w:tcBorders>
+              <w:top w:val="nil"/>
+              <w:left w:val="nil"/>
+              <w:bottom w:val="nil"/>
+              <w:right w:val="nil"/>
+            </w:tcBorders>
+            <w:shd w:val="clear" w:color="auto" w:fill="auto"/>
+            <w:noWrap/>
+            <w:vAlign w:val="bottom"/>
+            <w:hideMark/>
+          </w:tcPr>
+          <w:p>
+            <w:pPr>
+              <w:spacing w:after="0" w:line="240" w:lineRule="auto"/>
+              <w:rPr>
+                <w:rFonts w:ascii="Times New Roman" w:eastAsia="Times New Roman" w:hAnsi="Times New Roman" w:cs="Times New Roman"/>
+                <w:sz w:val="20"/>
+                <w:szCs w:val="20"/>
+                <w:lang w:eastAsia="ru-RU"/>
+              </w:rPr>
+            </w:pPr>
+          </w:p>
+        </w:tc>
+        <w:tc>
+          <w:tcPr>
+            <w:tcW w:w="340" w:type="dxa"/>
+            <w:tcBorders>
+              <w:top w:val="nil"/>
+              <w:left w:val="nil"/>
+              <w:bottom w:val="nil"/>
+              <w:right w:val="nil"/>
+            </w:tcBorders>
+            <w:shd w:val="clear" w:color="auto" w:fill="auto"/>
+            <w:noWrap/>
+            <w:vAlign w:val="bottom"/>
+            <w:hideMark/>
+          </w:tcPr>
+          <w:p>
+            <w:pPr>
+              <w:spacing w:after="0" w:line="240" w:lineRule="auto"/>
+              <w:rPr>
+                <w:rFonts w:ascii="Times New Roman" w:eastAsia="Times New Roman" w:hAnsi="Times New Roman" w:cs="Times New Roman"/>
+                <w:sz w:val="20"/>
+                <w:szCs w:val="20"/>
+                <w:lang w:eastAsia="ru-RU"/>
+              </w:rPr>
+            </w:pPr>
+          </w:p>
+        </w:tc>
+      </w:tr>
+      <w:tr>
+        <w:trPr>
+          <w:trHeight w:val="300"/>
+        </w:trPr>
+        <w:tc>
+          <w:tcPr>
+            <w:tcW w:w="340" w:type="dxa"/>
+            <w:tcBorders>
+              <w:top w:val="nil"/>
+              <w:left w:val="nil"/>
+              <w:bottom w:val="nil"/>
+              <w:right w:val="nil"/>
+            </w:tcBorders>
+            <w:shd w:val="clear" w:color="auto" w:fill="auto"/>
+            <w:noWrap/>
+            <w:vAlign w:val="bottom"/>
+            <w:hideMark/>
+          </w:tcPr>
+          <w:p>
+            <w:pPr>
+              <w:spacing w:after="0" w:line="240" w:lineRule="auto"/>
+              <w:rPr>
+                <w:rFonts w:ascii="Times New Roman" w:eastAsia="Times New Roman" w:hAnsi="Times New Roman" w:cs="Times New Roman"/>
+                <w:sz w:val="20"/>
+                <w:szCs w:val="20"/>
+                <w:lang w:eastAsia="ru-RU"/>
+              </w:rPr>
+            </w:pPr>
+          </w:p>
+        </w:tc>
+        <w:tc>
+          <w:tcPr>
+            <w:tcW w:w="340" w:type="dxa"/>
+            <w:tcBorders>
+              <w:top w:val="nil"/>
+              <w:left w:val="nil"/>
+              <w:bottom w:val="nil"/>
+              <w:right w:val="nil"/>
+            </w:tcBorders>
+            <w:shd w:val="clear" w:color="auto" w:fill="auto"/>
+            <w:noWrap/>
+            <w:vAlign w:val="bottom"/>
+            <w:hideMark/>
+          </w:tcPr>
+          <w:p>
+            <w:pPr>
+              <w:spacing w:after="0" w:line="240" w:lineRule="auto"/>
+              <w:rPr>
+                <w:rFonts w:ascii="Times New Roman" w:eastAsia="Times New Roman" w:hAnsi="Times New Roman" w:cs="Times New Roman"/>
+                <w:sz w:val="20"/>
+                <w:szCs w:val="20"/>
+                <w:lang w:eastAsia="ru-RU"/>
+              </w:rPr>
+            </w:pPr>
+          </w:p>
+        </w:tc>
+        <w:tc>
+          <w:tcPr>
+            <w:tcW w:w="340" w:type="dxa"/>
+            <w:tcBorders>
+              <w:top w:val="nil"/>
+              <w:left w:val="nil"/>
+              <w:bottom w:val="nil"/>
+              <w:right w:val="nil"/>
+            </w:tcBorders>
+            <w:shd w:val="clear" w:color="auto" w:fill="auto"/>
+            <w:noWrap/>
+            <w:vAlign w:val="bottom"/>
+            <w:hideMark/>
+          </w:tcPr>
+          <w:p>
+            <w:pPr>
+              <w:spacing w:after="0" w:line="240" w:lineRule="auto"/>
+              <w:rPr>
+                <w:rFonts w:ascii="Times New Roman" w:eastAsia="Times New Roman" w:hAnsi="Times New Roman" w:cs="Times New Roman"/>
+                <w:sz w:val="20"/>
+                <w:szCs w:val="20"/>
+                <w:lang w:eastAsia="ru-RU"/>
+              </w:rPr>
+            </w:pPr>
+          </w:p>
+        </w:tc>
+        <w:tc>
+          <w:tcPr>
+            <w:tcW w:w="340" w:type="dxa"/>
+            <w:tcBorders>
+              <w:top w:val="nil"/>
+              <w:left w:val="nil"/>
+              <w:bottom w:val="nil"/>
+              <w:right w:val="nil"/>
+            </w:tcBorders>
+            <w:shd w:val="clear" w:color="auto" w:fill="auto"/>
+            <w:noWrap/>
+            <w:vAlign w:val="bottom"/>
+            <w:hideMark/>
+          </w:tcPr>
+          <w:p>
+            <w:pPr>
+              <w:spacing w:after="0" w:line="240" w:lineRule="auto"/>
+              <w:rPr>
+                <w:rFonts w:ascii="Times New Roman" w:eastAsia="Times New Roman" w:hAnsi="Times New Roman" w:cs="Times New Roman"/>
+                <w:sz w:val="20"/>
+                <w:szCs w:val="20"/>
+                <w:lang w:eastAsia="ru-RU"/>
+              </w:rPr>
+            </w:pPr>
+          </w:p>
+        </w:tc>
+        <w:tc>
+          <w:tcPr>
+            <w:tcW w:w="340" w:type="dxa"/>
+            <w:tcBorders>
+              <w:top w:val="nil"/>
+              <w:left w:val="nil"/>
+              <w:bottom w:val="nil"/>
+              <w:right w:val="nil"/>
+            </w:tcBorders>
+            <w:shd w:val="clear" w:color="auto" w:fill="auto"/>
+            <w:noWrap/>
+            <w:vAlign w:val="bottom"/>
+            <w:hideMark/>
+          </w:tcPr>
+          <w:p>
+            <w:pPr>
+              <w:spacing w:after="0" w:line="240" w:lineRule="auto"/>
+              <w:rPr>
+                <w:rFonts w:ascii="Times New Roman" w:eastAsia="Times New Roman" w:hAnsi="Times New Roman" w:cs="Times New Roman"/>
+                <w:sz w:val="20"/>
+                <w:szCs w:val="20"/>
+                <w:lang w:eastAsia="ru-RU"/>
+              </w:rPr>
+            </w:pPr>
+          </w:p>
+        </w:tc>
+        <w:tc>
+          <w:tcPr>
+            <w:tcW w:w="340" w:type="dxa"/>
+            <w:tcBorders>
+              <w:top w:val="nil"/>
+              <w:left w:val="nil"/>
+              <w:bottom w:val="nil"/>
+              <w:right w:val="nil"/>
+            </w:tcBorders>
+            <w:shd w:val="clear" w:color="auto" w:fill="auto"/>
+            <w:noWrap/>
+            <w:vAlign w:val="bottom"/>
+            <w:hideMark/>
+          </w:tcPr>
+          <w:p>
+            <w:pPr>
+              <w:spacing w:after="0" w:line="240" w:lineRule="auto"/>
+              <w:rPr>
+                <w:rFonts w:ascii="Times New Roman" w:eastAsia="Times New Roman" w:hAnsi="Times New Roman" w:cs="Times New Roman"/>
+                <w:sz w:val="20"/>
+                <w:szCs w:val="20"/>
+                <w:lang w:eastAsia="ru-RU"/>
+              </w:rPr>
+            </w:pPr>
+          </w:p>
+        </w:tc>
+        <w:tc>
+          <w:tcPr>
+            <w:tcW w:w="340" w:type="dxa"/>
+            <w:tcBorders>
+              <w:top w:val="nil"/>
+              <w:left w:val="nil"/>
+              <w:bottom w:val="nil"/>
+              <w:right w:val="nil"/>
+            </w:tcBorders>
+            <w:shd w:val="clear" w:color="auto" w:fill="auto"/>
+            <w:noWrap/>
+            <w:vAlign w:val="bottom"/>
+            <w:hideMark/>
+          </w:tcPr>
+          <w:p>
+            <w:pPr>
+              <w:spacing w:after="0" w:line="240" w:lineRule="auto"/>
+              <w:rPr>
+                <w:rFonts w:ascii="Times New Roman" w:eastAsia="Times New Roman" w:hAnsi="Times New Roman" w:cs="Times New Roman"/>
+                <w:sz w:val="20"/>
+                <w:szCs w:val="20"/>
+                <w:lang w:eastAsia="ru-RU"/>
+              </w:rPr>
+            </w:pPr>
+          </w:p>
+        </w:tc>
+        <w:tc>
+          <w:tcPr>
+            <w:tcW w:w="340" w:type="dxa"/>
+            <w:tcBorders>
+              <w:top w:val="nil"/>
+              <w:left w:val="nil"/>
+              <w:bottom w:val="nil"/>
+              <w:right w:val="nil"/>
+            </w:tcBorders>
+            <w:shd w:val="clear" w:color="auto" w:fill="auto"/>
+            <w:noWrap/>
+            <w:vAlign w:val="bottom"/>
+            <w:hideMark/>
+          </w:tcPr>
+          <w:p>
+            <w:pPr>
+              <w:spacing w:after="0" w:line="240" w:lineRule="auto"/>
+              <w:rPr>
+                <w:rFonts w:ascii="Times New Roman" w:eastAsia="Times New Roman" w:hAnsi="Times New Roman" w:cs="Times New Roman"/>
+                <w:sz w:val="20"/>
+                <w:szCs w:val="20"/>
+                <w:lang w:eastAsia="ru-RU"/>
+              </w:rPr>
+            </w:pPr>
+          </w:p>
+        </w:tc>
+        <w:tc>
+          <w:tcPr>
+            <w:tcW w:w="340" w:type="dxa"/>
+            <w:tcBorders>
+              <w:top w:val="nil"/>
+              <w:left w:val="nil"/>
+              <w:bottom w:val="nil"/>
+              <w:right w:val="nil"/>
+            </w:tcBorders>
+            <w:shd w:val="clear" w:color="auto" w:fill="auto"/>
+            <w:noWrap/>
+            <w:vAlign w:val="bottom"/>
+            <w:hideMark/>
+          </w:tcPr>
+          <w:p>
+            <w:pPr>
+              <w:spacing w:after="0" w:line="240" w:lineRule="auto"/>
+              <w:rPr>
+                <w:rFonts w:ascii="Times New Roman" w:eastAsia="Times New Roman" w:hAnsi="Times New Roman" w:cs="Times New Roman"/>
+                <w:sz w:val="20"/>
+                <w:szCs w:val="20"/>
+                <w:lang w:eastAsia="ru-RU"/>
+              </w:rPr>
+            </w:pPr>
+          </w:p>
+        </w:tc>
+        <w:tc>
+          <w:tcPr>
+            <w:tcW w:w="340" w:type="dxa"/>
+            <w:tcBorders>
+              <w:top w:val="nil"/>
+              <w:left w:val="nil"/>
+              <w:bottom w:val="nil"/>
+              <w:right w:val="nil"/>
+            </w:tcBorders>
+            <w:shd w:val="clear" w:color="auto" w:fill="auto"/>
+            <w:noWrap/>
+            <w:vAlign w:val="bottom"/>
+            <w:hideMark/>
+          </w:tcPr>
+          <w:p>
+            <w:pPr>
+              <w:spacing w:after="0" w:line="240" w:lineRule="auto"/>
+              <w:rPr>
+                <w:rFonts w:ascii="Times New Roman" w:eastAsia="Times New Roman" w:hAnsi="Times New Roman" w:cs="Times New Roman"/>
+                <w:sz w:val="20"/>
+                <w:szCs w:val="20"/>
+                <w:lang w:eastAsia="ru-RU"/>
+              </w:rPr>
+            </w:pPr>
+          </w:p>
+        </w:tc>
+        <w:tc>
+          <w:tcPr>
+            <w:tcW w:w="340" w:type="dxa"/>
+            <w:tcBorders>
+              <w:top w:val="nil"/>
+              <w:left w:val="single" w:sz="4" w:space="0" w:color="auto"/>
+              <w:bottom w:val="nil"/>
+              <w:right w:val="single" w:sz="4" w:space="0" w:color="auto"/>
+            </w:tcBorders>
+            <w:shd w:val="clear" w:color="auto" w:fill="auto"/>
+            <w:noWrap/>
+            <w:vAlign w:val="bottom"/>
+            <w:hideMark/>
+          </w:tcPr>
+          <w:p>
+            <w:pPr>
+              <w:spacing w:after="0" w:line="240" w:lineRule="auto"/>
+              <w:rPr>
+                <w:rFonts w:ascii="Times New Roman" w:eastAsia="Times New Roman" w:hAnsi="Times New Roman" w:cs="Times New Roman"/>
+                <w:color w:val="000000"/>
+                <w:lang w:eastAsia="ru-RU"/>
+              </w:rPr>
+            </w:pPr>
+          </w:p>
+        </w:tc>
+        <w:tc>
+          <w:tcPr>
+            <w:tcW w:w="340" w:type="dxa"/>
+            <w:tcBorders>
+              <w:top w:val="nil"/>
+              <w:left w:val="nil"/>
+              <w:bottom w:val="nil"/>
+              <w:right w:val="nil"/>
+            </w:tcBorders>
+            <w:shd w:val="clear" w:color="auto" w:fill="auto"/>
+            <w:noWrap/>
+            <w:vAlign w:val="bottom"/>
+            <w:hideMark/>
+          </w:tcPr>
+          <w:p>
+            <w:pPr>
+              <w:spacing w:after="0" w:line="240" w:lineRule="auto"/>
+              <w:rPr>
+                <w:rFonts w:ascii="Times New Roman" w:eastAsia="Times New Roman" w:hAnsi="Times New Roman" w:cs="Times New Roman"/>
+                <w:color w:val="000000"/>
+                <w:lang w:eastAsia="ru-RU"/>
+              </w:rPr>
+            </w:pPr>
+          </w:p>
+        </w:tc>
+        <w:tc>
+          <w:tcPr>
+            <w:tcW w:w="340" w:type="dxa"/>
+            <w:tcBorders>
+              <w:top w:val="nil"/>
+              <w:left w:val="nil"/>
+              <w:bottom w:val="nil"/>
+              <w:right w:val="nil"/>
+            </w:tcBorders>
+            <w:shd w:val="clear" w:color="auto" w:fill="auto"/>
+            <w:noWrap/>
+            <w:vAlign w:val="bottom"/>
+            <w:hideMark/>
+          </w:tcPr>
+          <w:p>
+            <w:pPr>
+              <w:spacing w:after="0" w:line="240" w:lineRule="auto"/>
+              <w:rPr>
+                <w:rFonts w:ascii="Times New Roman" w:eastAsia="Times New Roman" w:hAnsi="Times New Roman" w:cs="Times New Roman"/>
+                <w:sz w:val="20"/>
+                <w:szCs w:val="20"/>
+                <w:lang w:eastAsia="ru-RU"/>
+              </w:rPr>
+            </w:pPr>
+          </w:p>
+        </w:tc>
+        <w:tc>
+          <w:tcPr>
+            <w:tcW w:w="340" w:type="dxa"/>
+            <w:tcBorders>
+              <w:top w:val="nil"/>
+              <w:left w:val="nil"/>
+              <w:bottom w:val="nil"/>
+              <w:right w:val="nil"/>
+            </w:tcBorders>
+            <w:shd w:val="clear" w:color="auto" w:fill="auto"/>
+            <w:noWrap/>
+            <w:vAlign w:val="bottom"/>
+            <w:hideMark/>
+          </w:tcPr>
+          <w:p>
+            <w:pPr>
+              <w:spacing w:after="0" w:line="240" w:lineRule="auto"/>
+              <w:rPr>
+                <w:rFonts w:ascii="Times New Roman" w:eastAsia="Times New Roman" w:hAnsi="Times New Roman" w:cs="Times New Roman"/>
+                <w:sz w:val="20"/>
+                <w:szCs w:val="20"/>
+                <w:lang w:eastAsia="ru-RU"/>
+              </w:rPr>
+            </w:pPr>
+          </w:p>
+        </w:tc>
+        <w:tc>
+          <w:tcPr>
+            <w:tcW w:w="340" w:type="dxa"/>
+            <w:tcBorders>
+              <w:top w:val="nil"/>
+              <w:left w:val="nil"/>
+              <w:bottom w:val="nil"/>
+              <w:right w:val="nil"/>
+            </w:tcBorders>
+            <w:shd w:val="clear" w:color="auto" w:fill="auto"/>
+            <w:noWrap/>
+            <w:vAlign w:val="bottom"/>
+            <w:hideMark/>
+          </w:tcPr>
+          <w:p>
+            <w:pPr>
+              <w:spacing w:after="0" w:line="240" w:lineRule="auto"/>
+              <w:rPr>
+                <w:rFonts w:ascii="Times New Roman" w:eastAsia="Times New Roman" w:hAnsi="Times New Roman" w:cs="Times New Roman"/>
+                <w:sz w:val="20"/>
+                <w:szCs w:val="20"/>
+                <w:lang w:eastAsia="ru-RU"/>
+              </w:rPr>
+            </w:pPr>
+          </w:p>
+        </w:tc>
+        <w:tc>
+          <w:tcPr>
+            <w:tcW w:w="340" w:type="dxa"/>
+            <w:tcBorders>
+              <w:top w:val="nil"/>
+              <w:left w:val="nil"/>
+              <w:bottom w:val="nil"/>
+              <w:right w:val="nil"/>
+            </w:tcBorders>
+            <w:shd w:val="clear" w:color="auto" w:fill="auto"/>
+            <w:noWrap/>
+            <w:vAlign w:val="bottom"/>
+            <w:hideMark/>
+          </w:tcPr>
+          <w:p>
+            <w:pPr>
+              <w:spacing w:after="0" w:line="240" w:lineRule="auto"/>
+              <w:rPr>
+                <w:rFonts w:ascii="Times New Roman" w:eastAsia="Times New Roman" w:hAnsi="Times New Roman" w:cs="Times New Roman"/>
+                <w:sz w:val="20"/>
+                <w:szCs w:val="20"/>
+                <w:lang w:eastAsia="ru-RU"/>
+              </w:rPr>
+            </w:pPr>
+          </w:p>
+        </w:tc>
+        <w:tc>
+          <w:tcPr>
+            <w:tcW w:w="340" w:type="dxa"/>
+            <w:tcBorders>
+              <w:top w:val="nil"/>
+              <w:left w:val="nil"/>
+              <w:bottom w:val="nil"/>
+              <w:right w:val="nil"/>
+            </w:tcBorders>
+            <w:shd w:val="clear" w:color="auto" w:fill="auto"/>
+            <w:noWrap/>
+            <w:vAlign w:val="bottom"/>
+            <w:hideMark/>
+          </w:tcPr>
+          <w:p>
+            <w:pPr>
+              <w:spacing w:after="0" w:line="240" w:lineRule="auto"/>
+              <w:rPr>
+                <w:rFonts w:ascii="Times New Roman" w:eastAsia="Times New Roman" w:hAnsi="Times New Roman" w:cs="Times New Roman"/>
+                <w:sz w:val="20"/>
+                <w:szCs w:val="20"/>
+                <w:lang w:eastAsia="ru-RU"/>
+              </w:rPr>
+            </w:pPr>
+          </w:p>
+        </w:tc>
+        <w:tc>
+          <w:tcPr>
+            <w:tcW w:w="340" w:type="dxa"/>
+            <w:tcBorders>
+              <w:top w:val="nil"/>
+              <w:left w:val="nil"/>
+              <w:bottom w:val="nil"/>
+              <w:right w:val="nil"/>
+            </w:tcBorders>
+            <w:shd w:val="clear" w:color="auto" w:fill="auto"/>
+            <w:noWrap/>
+            <w:vAlign w:val="bottom"/>
+            <w:hideMark/>
+          </w:tcPr>
+          <w:p>
+            <w:pPr>
+              <w:spacing w:after="0" w:line="240" w:lineRule="auto"/>
+              <w:rPr>
+                <w:rFonts w:ascii="Times New Roman" w:eastAsia="Times New Roman" w:hAnsi="Times New Roman" w:cs="Times New Roman"/>
+                <w:sz w:val="20"/>
+                <w:szCs w:val="20"/>
+                <w:lang w:eastAsia="ru-RU"/>
+              </w:rPr>
+            </w:pPr>
+          </w:p>
+        </w:tc>
+        <w:tc>
+          <w:tcPr>
+            <w:tcW w:w="340" w:type="dxa"/>
+            <w:tcBorders>
+              <w:top w:val="nil"/>
+              <w:left w:val="nil"/>
+              <w:bottom w:val="nil"/>
+              <w:right w:val="nil"/>
+            </w:tcBorders>
+            <w:shd w:val="clear" w:color="auto" w:fill="auto"/>
+            <w:noWrap/>
+            <w:vAlign w:val="bottom"/>
+            <w:hideMark/>
+          </w:tcPr>
+          <w:p>
+            <w:pPr>
+              <w:spacing w:after="0" w:line="240" w:lineRule="auto"/>
+              <w:rPr>
+                <w:rFonts w:ascii="Times New Roman" w:eastAsia="Times New Roman" w:hAnsi="Times New Roman" w:cs="Times New Roman"/>
+                <w:sz w:val="20"/>
+                <w:szCs w:val="20"/>
+                <w:lang w:eastAsia="ru-RU"/>
+              </w:rPr>
+            </w:pPr>
+          </w:p>
+        </w:tc>
+        <w:tc>
+          <w:tcPr>
+            <w:tcW w:w="340" w:type="dxa"/>
+            <w:tcBorders>
+              <w:top w:val="nil"/>
+              <w:left w:val="nil"/>
+              <w:bottom w:val="nil"/>
+              <w:right w:val="nil"/>
+            </w:tcBorders>
+            <w:shd w:val="clear" w:color="auto" w:fill="auto"/>
+            <w:noWrap/>
+            <w:vAlign w:val="bottom"/>
+            <w:hideMark/>
+          </w:tcPr>
+          <w:p>
+            <w:pPr>
+              <w:spacing w:after="0" w:line="240" w:lineRule="auto"/>
+              <w:rPr>
+                <w:rFonts w:ascii="Times New Roman" w:eastAsia="Times New Roman" w:hAnsi="Times New Roman" w:cs="Times New Roman"/>
+                <w:sz w:val="20"/>
+                <w:szCs w:val="20"/>
+                <w:lang w:eastAsia="ru-RU"/>
+              </w:rPr>
+            </w:pPr>
+          </w:p>
+        </w:tc>
+      </w:tr>
+      <w:tr>
+        <w:trPr>
+          <w:trHeight w:val="300"/>
+        </w:trPr>
+        <w:tc>
+          <w:tcPr>
+            <w:tcW w:w="340" w:type="dxa"/>
+            <w:tcBorders>
+              <w:top w:val="nil"/>
+              <w:left w:val="nil"/>
+              <w:bottom w:val="nil"/>
+              <w:right w:val="nil"/>
+            </w:tcBorders>
+            <w:shd w:val="clear" w:color="auto" w:fill="auto"/>
+            <w:noWrap/>
+            <w:vAlign w:val="bottom"/>
+            <w:hideMark/>
+          </w:tcPr>
+          <w:p>
+            <w:pPr>
+              <w:spacing w:after="0" w:line="240" w:lineRule="auto"/>
+              <w:rPr>
+                <w:rFonts w:ascii="Times New Roman" w:eastAsia="Times New Roman" w:hAnsi="Times New Roman" w:cs="Times New Roman"/>
+                <w:sz w:val="20"/>
+                <w:szCs w:val="20"/>
+                <w:lang w:eastAsia="ru-RU"/>
+              </w:rPr>
+            </w:pPr>
+          </w:p>
+        </w:tc>
+        <w:tc>
+          <w:tcPr>
+            <w:tcW w:w="340" w:type="dxa"/>
+            <w:tcBorders>
+              <w:top w:val="nil"/>
+              <w:left w:val="nil"/>
+              <w:bottom w:val="nil"/>
+              <w:right w:val="nil"/>
+            </w:tcBorders>
+            <w:shd w:val="clear" w:color="auto" w:fill="auto"/>
+            <w:noWrap/>
+            <w:vAlign w:val="bottom"/>
+            <w:hideMark/>
+          </w:tcPr>
+          <w:p>
+            <w:pPr>
+              <w:spacing w:after="0" w:line="240" w:lineRule="auto"/>
+              <w:rPr>
+                <w:rFonts w:ascii="Times New Roman" w:eastAsia="Times New Roman" w:hAnsi="Times New Roman" w:cs="Times New Roman"/>
+                <w:sz w:val="20"/>
+                <w:szCs w:val="20"/>
+                <w:lang w:eastAsia="ru-RU"/>
+              </w:rPr>
+            </w:pPr>
+          </w:p>
+        </w:tc>
+        <w:tc>
+          <w:tcPr>
+            <w:tcW w:w="340" w:type="dxa"/>
+            <w:tcBorders>
+              <w:top w:val="nil"/>
+              <w:left w:val="nil"/>
+              <w:bottom w:val="nil"/>
+              <w:right w:val="nil"/>
+            </w:tcBorders>
+            <w:shd w:val="clear" w:color="auto" w:fill="auto"/>
+            <w:noWrap/>
+            <w:vAlign w:val="bottom"/>
+            <w:hideMark/>
+          </w:tcPr>
+          <w:p>
+            <w:pPr>
+              <w:spacing w:after="0" w:line="240" w:lineRule="auto"/>
+              <w:rPr>
+                <w:rFonts w:ascii="Times New Roman" w:eastAsia="Times New Roman" w:hAnsi="Times New Roman" w:cs="Times New Roman"/>
+                <w:sz w:val="20"/>
+                <w:szCs w:val="20"/>
+                <w:lang w:eastAsia="ru-RU"/>
+              </w:rPr>
+            </w:pPr>
+          </w:p>
+        </w:tc>
+        <w:tc>
+          <w:tcPr>
+            <w:tcW w:w="340" w:type="dxa"/>
+            <w:tcBorders>
+              <w:top w:val="nil"/>
+              <w:left w:val="nil"/>
+              <w:bottom w:val="nil"/>
+              <w:right w:val="nil"/>
+            </w:tcBorders>
+            <w:shd w:val="clear" w:color="auto" w:fill="auto"/>
+            <w:noWrap/>
+            <w:vAlign w:val="bottom"/>
+            <w:hideMark/>
+          </w:tcPr>
+          <w:p>
+            <w:pPr>
+              <w:spacing w:after="0" w:line="240" w:lineRule="auto"/>
+              <w:rPr>
+                <w:rFonts w:ascii="Times New Roman" w:eastAsia="Times New Roman" w:hAnsi="Times New Roman" w:cs="Times New Roman"/>
+                <w:sz w:val="20"/>
+                <w:szCs w:val="20"/>
+                <w:lang w:eastAsia="ru-RU"/>
+              </w:rPr>
+            </w:pPr>
+          </w:p>
+        </w:tc>
+        <w:tc>
+          <w:tcPr>
+            <w:tcW w:w="340" w:type="dxa"/>
+            <w:tcBorders>
+              <w:top w:val="nil"/>
+              <w:left w:val="nil"/>
+              <w:bottom w:val="nil"/>
+              <w:right w:val="nil"/>
+            </w:tcBorders>
+            <w:shd w:val="clear" w:color="auto" w:fill="auto"/>
+            <w:noWrap/>
+            <w:vAlign w:val="bottom"/>
+            <w:hideMark/>
+          </w:tcPr>
+          <w:p>
+            <w:pPr>
+              <w:spacing w:after="0" w:line="240" w:lineRule="auto"/>
+              <w:rPr>
+                <w:rFonts w:ascii="Times New Roman" w:eastAsia="Times New Roman" w:hAnsi="Times New Roman" w:cs="Times New Roman"/>
+                <w:sz w:val="20"/>
+                <w:szCs w:val="20"/>
+                <w:lang w:eastAsia="ru-RU"/>
+              </w:rPr>
+            </w:pPr>
+          </w:p>
+        </w:tc>
+        <w:tc>
+          <w:tcPr>
+            <w:tcW w:w="340" w:type="dxa"/>
+            <w:tcBorders>
+              <w:top w:val="nil"/>
+              <w:left w:val="nil"/>
+              <w:bottom w:val="nil"/>
+              <w:right w:val="nil"/>
+            </w:tcBorders>
+            <w:shd w:val="clear" w:color="auto" w:fill="auto"/>
+            <w:noWrap/>
+            <w:vAlign w:val="bottom"/>
+            <w:hideMark/>
+          </w:tcPr>
+          <w:p>
+            <w:pPr>
+              <w:spacing w:after="0" w:line="240" w:lineRule="auto"/>
+              <w:rPr>
+                <w:rFonts w:ascii="Times New Roman" w:eastAsia="Times New Roman" w:hAnsi="Times New Roman" w:cs="Times New Roman"/>
+                <w:sz w:val="20"/>
+                <w:szCs w:val="20"/>
+                <w:lang w:eastAsia="ru-RU"/>
+              </w:rPr>
+            </w:pPr>
+          </w:p>
+        </w:tc>
+        <w:tc>
+          <w:tcPr>
+            <w:tcW w:w="340" w:type="dxa"/>
+            <w:tcBorders>
+              <w:top w:val="nil"/>
+              <w:left w:val="nil"/>
+              <w:bottom w:val="nil"/>
+              <w:right w:val="nil"/>
+            </w:tcBorders>
+            <w:shd w:val="clear" w:color="auto" w:fill="auto"/>
+            <w:noWrap/>
+            <w:vAlign w:val="bottom"/>
+            <w:hideMark/>
+          </w:tcPr>
+          <w:p>
+            <w:pPr>
+              <w:spacing w:after="0" w:line="240" w:lineRule="auto"/>
+              <w:jc w:val="right"/>
+              <w:rPr>
+                <w:rFonts w:ascii="Times New Roman" w:eastAsia="Times New Roman" w:hAnsi="Times New Roman" w:cs="Times New Roman"/>
+                <w:color w:val="000000"/>
+                <w:lang w:eastAsia="ru-RU"/>
+              </w:rPr>
+            </w:pPr>
+            <w:r>
+              <w:rPr>
+                <w:rFonts w:ascii="Times New Roman" w:eastAsia="Times New Roman" w:hAnsi="Times New Roman" w:cs="Times New Roman"/>
+                <w:color w:val="000000"/>
+                <w:lang w:eastAsia="ru-RU"/>
+              </w:rPr>
+              <w:t>3</w:t>
+            </w:r>
+          </w:p>
+        </w:tc>
+        <w:tc>
+          <w:tcPr>
+            <w:tcW w:w="340" w:type="dxa"/>
+            <w:tcBorders>
+              <w:top w:val="single" w:sz="4" w:space="0" w:color="auto"/>
+              <w:left w:val="single" w:sz="4" w:space="0" w:color="auto"/>
+              <w:bottom w:val="single" w:sz="4" w:space="0" w:color="auto"/>
+              <w:right w:val="single" w:sz="4" w:space="0" w:color="auto"/>
+            </w:tcBorders>
+            <w:shd w:val="clear" w:color="auto" w:fill="auto"/>
+            <w:noWrap/>
+            <w:vAlign w:val="bottom"/>
+            <w:hideMark/>
+          </w:tcPr>
+          <w:p>
+            <w:pPr>
+              <w:spacing w:after="0" w:line="240" w:lineRule="auto"/>
+              <w:rPr>
+                <w:rFonts w:ascii="Times New Roman" w:eastAsia="Times New Roman" w:hAnsi="Times New Roman" w:cs="Times New Roman"/>
+                <w:color w:val="000000"/>
+                <w:lang w:eastAsia="ru-RU"/>
+              </w:rPr>
+            </w:pPr>
+          </w:p>
+        </w:tc>
+        <w:tc>
+          <w:tcPr>
+            <w:tcW w:w="340" w:type="dxa"/>
+            <w:tcBorders>
+              <w:top w:val="single" w:sz="4" w:space="0" w:color="auto"/>
+              <w:left w:val="nil"/>
+              <w:bottom w:val="single" w:sz="4" w:space="0" w:color="auto"/>
+              <w:right w:val="single" w:sz="4" w:space="0" w:color="auto"/>
+            </w:tcBorders>
+            <w:shd w:val="clear" w:color="auto" w:fill="auto"/>
+            <w:noWrap/>
+            <w:vAlign w:val="bottom"/>
+            <w:hideMark/>
+          </w:tcPr>
+          <w:p>
+            <w:pPr>
+              <w:spacing w:after="0" w:line="240" w:lineRule="auto"/>
+              <w:rPr>
+                <w:rFonts w:ascii="Times New Roman" w:eastAsia="Times New Roman" w:hAnsi="Times New Roman" w:cs="Times New Roman"/>
+                <w:color w:val="000000"/>
+                <w:lang w:eastAsia="ru-RU"/>
+              </w:rPr>
+            </w:pPr>
+          </w:p>
+        </w:tc>
+        <w:tc>
+          <w:tcPr>
+            <w:tcW w:w="340" w:type="dxa"/>
+            <w:tcBorders>
+              <w:top w:val="single" w:sz="4" w:space="0" w:color="auto"/>
+              <w:left w:val="nil"/>
+              <w:bottom w:val="single" w:sz="4" w:space="0" w:color="auto"/>
+              <w:right w:val="single" w:sz="4" w:space="0" w:color="auto"/>
+            </w:tcBorders>
+            <w:shd w:val="clear" w:color="auto" w:fill="auto"/>
+            <w:noWrap/>
+            <w:vAlign w:val="bottom"/>
+            <w:hideMark/>
+          </w:tcPr>
+          <w:p>
+            <w:pPr>
+              <w:spacing w:after="0" w:line="240" w:lineRule="auto"/>
+              <w:rPr>
+                <w:rFonts w:ascii="Times New Roman" w:eastAsia="Times New Roman" w:hAnsi="Times New Roman" w:cs="Times New Roman"/>
+                <w:color w:val="000000"/>
+                <w:lang w:eastAsia="ru-RU"/>
+              </w:rPr>
+            </w:pPr>
+          </w:p>
+        </w:tc>
+        <w:tc>
+          <w:tcPr>
+            <w:tcW w:w="340" w:type="dxa"/>
+            <w:tcBorders>
+              <w:top w:val="single" w:sz="4" w:space="0" w:color="auto"/>
+              <w:left w:val="nil"/>
+              <w:bottom w:val="single" w:sz="4" w:space="0" w:color="auto"/>
+              <w:right w:val="single" w:sz="4" w:space="0" w:color="auto"/>
+            </w:tcBorders>
+            <w:shd w:val="clear" w:color="auto" w:fill="auto"/>
+            <w:noWrap/>
+            <w:vAlign w:val="bottom"/>
+            <w:hideMark/>
+          </w:tcPr>
+          <w:p>
+            <w:pPr>
+              <w:spacing w:after="0" w:line="240" w:lineRule="auto"/>
+              <w:rPr>
+                <w:rFonts w:ascii="Times New Roman" w:eastAsia="Times New Roman" w:hAnsi="Times New Roman" w:cs="Times New Roman"/>
+                <w:color w:val="000000"/>
+                <w:lang w:eastAsia="ru-RU"/>
+              </w:rPr>
+            </w:pPr>
+          </w:p>
+        </w:tc>
+        <w:tc>
+          <w:tcPr>
+            <w:tcW w:w="340" w:type="dxa"/>
+            <w:tcBorders>
+              <w:top w:val="single" w:sz="4" w:space="0" w:color="auto"/>
+              <w:left w:val="nil"/>
+              <w:bottom w:val="single" w:sz="4" w:space="0" w:color="auto"/>
+              <w:right w:val="single" w:sz="4" w:space="0" w:color="auto"/>
+            </w:tcBorders>
+            <w:shd w:val="clear" w:color="auto" w:fill="auto"/>
+            <w:noWrap/>
+            <w:vAlign w:val="bottom"/>
+            <w:hideMark/>
+          </w:tcPr>
+          <w:p>
+            <w:pPr>
+              <w:spacing w:after="0" w:line="240" w:lineRule="auto"/>
+              <w:rPr>
+                <w:rFonts w:ascii="Times New Roman" w:eastAsia="Times New Roman" w:hAnsi="Times New Roman" w:cs="Times New Roman"/>
+                <w:color w:val="000000"/>
+                <w:lang w:eastAsia="ru-RU"/>
+              </w:rPr>
+            </w:pPr>
+          </w:p>
+        </w:tc>
+        <w:tc>
+          <w:tcPr>
+            <w:tcW w:w="340" w:type="dxa"/>
+            <w:tcBorders>
+              <w:top w:val="single" w:sz="4" w:space="0" w:color="auto"/>
+              <w:left w:val="nil"/>
+              <w:bottom w:val="single" w:sz="4" w:space="0" w:color="auto"/>
+              <w:right w:val="single" w:sz="4" w:space="0" w:color="auto"/>
+            </w:tcBorders>
+            <w:shd w:val="clear" w:color="auto" w:fill="auto"/>
+            <w:noWrap/>
+            <w:vAlign w:val="bottom"/>
+            <w:hideMark/>
+          </w:tcPr>
+          <w:p>
+            <w:pPr>
+              <w:spacing w:after="0" w:line="240" w:lineRule="auto"/>
+              <w:rPr>
+                <w:rFonts w:ascii="Times New Roman" w:eastAsia="Times New Roman" w:hAnsi="Times New Roman" w:cs="Times New Roman"/>
+                <w:color w:val="000000"/>
+                <w:lang w:eastAsia="ru-RU"/>
+              </w:rPr>
+            </w:pPr>
+          </w:p>
+        </w:tc>
+        <w:tc>
+          <w:tcPr>
+            <w:tcW w:w="340" w:type="dxa"/>
+            <w:tcBorders>
+              <w:top w:val="single" w:sz="4" w:space="0" w:color="auto"/>
+              <w:left w:val="nil"/>
+              <w:bottom w:val="single" w:sz="4" w:space="0" w:color="auto"/>
+              <w:right w:val="single" w:sz="4" w:space="0" w:color="auto"/>
+            </w:tcBorders>
+            <w:shd w:val="clear" w:color="auto" w:fill="auto"/>
+            <w:noWrap/>
+            <w:vAlign w:val="bottom"/>
+            <w:hideMark/>
+          </w:tcPr>
+          <w:p>
+            <w:pPr>
+              <w:spacing w:after="0" w:line="240" w:lineRule="auto"/>
+              <w:rPr>
+                <w:rFonts w:ascii="Times New Roman" w:eastAsia="Times New Roman" w:hAnsi="Times New Roman" w:cs="Times New Roman"/>
+                <w:color w:val="000000"/>
+                <w:lang w:eastAsia="ru-RU"/>
+              </w:rPr>
+            </w:pPr>
+          </w:p>
+        </w:tc>
+        <w:tc>
+          <w:tcPr>
+            <w:tcW w:w="340" w:type="dxa"/>
+            <w:tcBorders>
+              <w:top w:val="single" w:sz="4" w:space="0" w:color="auto"/>
+              <w:left w:val="nil"/>
+              <w:bottom w:val="single" w:sz="4" w:space="0" w:color="auto"/>
+              <w:right w:val="single" w:sz="4" w:space="0" w:color="auto"/>
+            </w:tcBorders>
+            <w:shd w:val="clear" w:color="auto" w:fill="auto"/>
+            <w:noWrap/>
+            <w:vAlign w:val="bottom"/>
+            <w:hideMark/>
+          </w:tcPr>
+          <w:p>
+            <w:pPr>
+              <w:spacing w:after="0" w:line="240" w:lineRule="auto"/>
+              <w:rPr>
+                <w:rFonts w:ascii="Times New Roman" w:eastAsia="Times New Roman" w:hAnsi="Times New Roman" w:cs="Times New Roman"/>
+                <w:color w:val="000000"/>
+                <w:lang w:eastAsia="ru-RU"/>
+              </w:rPr>
+            </w:pPr>
+          </w:p>
+        </w:tc>
+        <w:tc>
+          <w:tcPr>
+            <w:tcW w:w="340" w:type="dxa"/>
+            <w:tcBorders>
+              <w:top w:val="single" w:sz="4" w:space="0" w:color="auto"/>
+              <w:left w:val="nil"/>
+              <w:bottom w:val="single" w:sz="4" w:space="0" w:color="auto"/>
+              <w:right w:val="single" w:sz="4" w:space="0" w:color="auto"/>
+            </w:tcBorders>
+            <w:shd w:val="clear" w:color="auto" w:fill="auto"/>
+            <w:noWrap/>
+            <w:vAlign w:val="bottom"/>
+            <w:hideMark/>
+          </w:tcPr>
+          <w:p>
+            <w:pPr>
+              <w:spacing w:after="0" w:line="240" w:lineRule="auto"/>
+              <w:rPr>
+                <w:rFonts w:ascii="Times New Roman" w:eastAsia="Times New Roman" w:hAnsi="Times New Roman" w:cs="Times New Roman"/>
+                <w:color w:val="000000"/>
+                <w:lang w:eastAsia="ru-RU"/>
+              </w:rPr>
+            </w:pPr>
+          </w:p>
+        </w:tc>
+        <w:tc>
+          <w:tcPr>
+            <w:tcW w:w="340" w:type="dxa"/>
+            <w:tcBorders>
+              <w:top w:val="nil"/>
+              <w:left w:val="nil"/>
+              <w:bottom w:val="nil"/>
+              <w:right w:val="nil"/>
+            </w:tcBorders>
+            <w:shd w:val="clear" w:color="auto" w:fill="auto"/>
+            <w:noWrap/>
+            <w:vAlign w:val="bottom"/>
+            <w:hideMark/>
+          </w:tcPr>
+          <w:p>
+            <w:pPr>
+              <w:spacing w:after="0" w:line="240" w:lineRule="auto"/>
+              <w:rPr>
+                <w:rFonts w:ascii="Times New Roman" w:eastAsia="Times New Roman" w:hAnsi="Times New Roman" w:cs="Times New Roman"/>
+                <w:color w:val="000000"/>
+                <w:lang w:eastAsia="ru-RU"/>
+              </w:rPr>
+            </w:pPr>
+          </w:p>
+        </w:tc>
+        <w:tc>
+          <w:tcPr>
+            <w:tcW w:w="340" w:type="dxa"/>
+            <w:tcBorders>
+              <w:top w:val="nil"/>
+              <w:left w:val="nil"/>
+              <w:bottom w:val="nil"/>
+              <w:right w:val="nil"/>
+            </w:tcBorders>
+            <w:shd w:val="clear" w:color="auto" w:fill="auto"/>
+            <w:noWrap/>
+            <w:vAlign w:val="bottom"/>
+            <w:hideMark/>
+          </w:tcPr>
+          <w:p>
+            <w:pPr>
+              <w:spacing w:after="0" w:line="240" w:lineRule="auto"/>
+              <w:rPr>
+                <w:rFonts w:ascii="Times New Roman" w:eastAsia="Times New Roman" w:hAnsi="Times New Roman" w:cs="Times New Roman"/>
+                <w:sz w:val="20"/>
+                <w:szCs w:val="20"/>
+                <w:lang w:eastAsia="ru-RU"/>
+              </w:rPr>
+            </w:pPr>
+          </w:p>
+        </w:tc>
+        <w:tc>
+          <w:tcPr>
+            <w:tcW w:w="340" w:type="dxa"/>
+            <w:tcBorders>
+              <w:top w:val="nil"/>
+              <w:left w:val="nil"/>
+              <w:bottom w:val="nil"/>
+              <w:right w:val="nil"/>
+            </w:tcBorders>
+            <w:shd w:val="clear" w:color="auto" w:fill="auto"/>
+            <w:noWrap/>
+            <w:vAlign w:val="bottom"/>
+            <w:hideMark/>
+          </w:tcPr>
+          <w:p>
+            <w:pPr>
+              <w:spacing w:after="0" w:line="240" w:lineRule="auto"/>
+              <w:rPr>
+                <w:rFonts w:ascii="Times New Roman" w:eastAsia="Times New Roman" w:hAnsi="Times New Roman" w:cs="Times New Roman"/>
+                <w:sz w:val="20"/>
+                <w:szCs w:val="20"/>
+                <w:lang w:eastAsia="ru-RU"/>
+              </w:rPr>
+            </w:pPr>
+          </w:p>
+        </w:tc>
+        <w:tc>
+          <w:tcPr>
+            <w:tcW w:w="340" w:type="dxa"/>
+            <w:tcBorders>
+              <w:top w:val="nil"/>
+              <w:left w:val="nil"/>
+              <w:bottom w:val="nil"/>
+              <w:right w:val="nil"/>
+            </w:tcBorders>
+            <w:shd w:val="clear" w:color="auto" w:fill="auto"/>
+            <w:noWrap/>
+            <w:vAlign w:val="bottom"/>
+            <w:hideMark/>
+          </w:tcPr>
+          <w:p>
+            <w:pPr>
+              <w:spacing w:after="0" w:line="240" w:lineRule="auto"/>
+              <w:rPr>
+                <w:rFonts w:ascii="Times New Roman" w:eastAsia="Times New Roman" w:hAnsi="Times New Roman" w:cs="Times New Roman"/>
+                <w:sz w:val="20"/>
+                <w:szCs w:val="20"/>
+                <w:lang w:eastAsia="ru-RU"/>
+              </w:rPr>
+            </w:pPr>
+          </w:p>
+        </w:tc>
+      </w:tr>
+      <w:tr>
+        <w:trPr>
+          <w:trHeight w:val="300"/>
+        </w:trPr>
+        <w:tc>
+          <w:tcPr>
+            <w:tcW w:w="340" w:type="dxa"/>
+            <w:tcBorders>
+              <w:top w:val="nil"/>
+              <w:left w:val="nil"/>
+              <w:bottom w:val="nil"/>
+              <w:right w:val="nil"/>
+            </w:tcBorders>
+            <w:shd w:val="clear" w:color="auto" w:fill="auto"/>
+            <w:noWrap/>
+            <w:vAlign w:val="bottom"/>
+            <w:hideMark/>
+          </w:tcPr>
+          <w:p>
+            <w:pPr>
+              <w:spacing w:after="0" w:line="240" w:lineRule="auto"/>
+              <w:rPr>
+                <w:rFonts w:ascii="Times New Roman" w:eastAsia="Times New Roman" w:hAnsi="Times New Roman" w:cs="Times New Roman"/>
+                <w:sz w:val="20"/>
+                <w:szCs w:val="20"/>
+                <w:lang w:eastAsia="ru-RU"/>
+              </w:rPr>
+            </w:pPr>
+          </w:p>
+        </w:tc>
+        <w:tc>
+          <w:tcPr>
+            <w:tcW w:w="340" w:type="dxa"/>
+            <w:tcBorders>
+              <w:top w:val="nil"/>
+              <w:left w:val="nil"/>
+              <w:bottom w:val="nil"/>
+              <w:right w:val="nil"/>
+            </w:tcBorders>
+            <w:shd w:val="clear" w:color="auto" w:fill="auto"/>
+            <w:noWrap/>
+            <w:vAlign w:val="bottom"/>
+            <w:hideMark/>
+          </w:tcPr>
+          <w:p>
+            <w:pPr>
+              <w:spacing w:after="0" w:line="240" w:lineRule="auto"/>
+              <w:rPr>
+                <w:rFonts w:ascii="Times New Roman" w:eastAsia="Times New Roman" w:hAnsi="Times New Roman" w:cs="Times New Roman"/>
+                <w:sz w:val="20"/>
+                <w:szCs w:val="20"/>
+                <w:lang w:eastAsia="ru-RU"/>
+              </w:rPr>
+            </w:pPr>
+          </w:p>
+        </w:tc>
+        <w:tc>
+          <w:tcPr>
+            <w:tcW w:w="340" w:type="dxa"/>
+            <w:tcBorders>
+              <w:top w:val="nil"/>
+              <w:left w:val="nil"/>
+              <w:bottom w:val="nil"/>
+              <w:right w:val="nil"/>
+            </w:tcBorders>
+            <w:shd w:val="clear" w:color="auto" w:fill="auto"/>
+            <w:noWrap/>
+            <w:vAlign w:val="bottom"/>
+            <w:hideMark/>
+          </w:tcPr>
+          <w:p>
+            <w:pPr>
+              <w:spacing w:after="0" w:line="240" w:lineRule="auto"/>
+              <w:rPr>
+                <w:rFonts w:ascii="Times New Roman" w:eastAsia="Times New Roman" w:hAnsi="Times New Roman" w:cs="Times New Roman"/>
+                <w:sz w:val="20"/>
+                <w:szCs w:val="20"/>
+                <w:lang w:eastAsia="ru-RU"/>
+              </w:rPr>
+            </w:pPr>
+          </w:p>
+        </w:tc>
+        <w:tc>
+          <w:tcPr>
+            <w:tcW w:w="340" w:type="dxa"/>
+            <w:tcBorders>
+              <w:top w:val="nil"/>
+              <w:left w:val="nil"/>
+              <w:bottom w:val="nil"/>
+              <w:right w:val="nil"/>
+            </w:tcBorders>
+            <w:shd w:val="clear" w:color="auto" w:fill="auto"/>
+            <w:noWrap/>
+            <w:vAlign w:val="bottom"/>
+            <w:hideMark/>
+          </w:tcPr>
+          <w:p>
+            <w:pPr>
+              <w:spacing w:after="0" w:line="240" w:lineRule="auto"/>
+              <w:rPr>
+                <w:rFonts w:ascii="Times New Roman" w:eastAsia="Times New Roman" w:hAnsi="Times New Roman" w:cs="Times New Roman"/>
+                <w:sz w:val="20"/>
+                <w:szCs w:val="20"/>
+                <w:lang w:eastAsia="ru-RU"/>
+              </w:rPr>
+            </w:pPr>
+          </w:p>
+        </w:tc>
+        <w:tc>
+          <w:tcPr>
+            <w:tcW w:w="340" w:type="dxa"/>
+            <w:tcBorders>
+              <w:top w:val="nil"/>
+              <w:left w:val="nil"/>
+              <w:bottom w:val="nil"/>
+              <w:right w:val="nil"/>
+            </w:tcBorders>
+            <w:shd w:val="clear" w:color="auto" w:fill="auto"/>
+            <w:noWrap/>
+            <w:vAlign w:val="bottom"/>
+            <w:hideMark/>
+          </w:tcPr>
+          <w:p>
+            <w:pPr>
+              <w:spacing w:after="0" w:line="240" w:lineRule="auto"/>
+              <w:rPr>
+                <w:rFonts w:ascii="Times New Roman" w:eastAsia="Times New Roman" w:hAnsi="Times New Roman" w:cs="Times New Roman"/>
+                <w:sz w:val="20"/>
+                <w:szCs w:val="20"/>
+                <w:lang w:eastAsia="ru-RU"/>
+              </w:rPr>
+            </w:pPr>
+          </w:p>
+        </w:tc>
+        <w:tc>
+          <w:tcPr>
+            <w:tcW w:w="340" w:type="dxa"/>
+            <w:tcBorders>
+              <w:top w:val="nil"/>
+              <w:left w:val="nil"/>
+              <w:bottom w:val="nil"/>
+              <w:right w:val="nil"/>
+            </w:tcBorders>
+            <w:shd w:val="clear" w:color="auto" w:fill="auto"/>
+            <w:noWrap/>
+            <w:vAlign w:val="bottom"/>
+            <w:hideMark/>
+          </w:tcPr>
+          <w:p>
+            <w:pPr>
+              <w:spacing w:after="0" w:line="240" w:lineRule="auto"/>
+              <w:rPr>
+                <w:rFonts w:ascii="Times New Roman" w:eastAsia="Times New Roman" w:hAnsi="Times New Roman" w:cs="Times New Roman"/>
+                <w:sz w:val="20"/>
+                <w:szCs w:val="20"/>
+                <w:lang w:eastAsia="ru-RU"/>
+              </w:rPr>
+            </w:pPr>
+          </w:p>
+        </w:tc>
+        <w:tc>
+          <w:tcPr>
+            <w:tcW w:w="340" w:type="dxa"/>
+            <w:tcBorders>
+              <w:top w:val="nil"/>
+              <w:left w:val="nil"/>
+              <w:bottom w:val="nil"/>
+              <w:right w:val="nil"/>
+            </w:tcBorders>
+            <w:shd w:val="clear" w:color="auto" w:fill="auto"/>
+            <w:noWrap/>
+            <w:vAlign w:val="bottom"/>
+            <w:hideMark/>
+          </w:tcPr>
+          <w:p>
+            <w:pPr>
+              <w:spacing w:after="0" w:line="240" w:lineRule="auto"/>
+              <w:rPr>
+                <w:rFonts w:ascii="Times New Roman" w:eastAsia="Times New Roman" w:hAnsi="Times New Roman" w:cs="Times New Roman"/>
+                <w:sz w:val="20"/>
+                <w:szCs w:val="20"/>
+                <w:lang w:eastAsia="ru-RU"/>
+              </w:rPr>
+            </w:pPr>
+          </w:p>
+        </w:tc>
+        <w:tc>
+          <w:tcPr>
+            <w:tcW w:w="340" w:type="dxa"/>
+            <w:tcBorders>
+              <w:top w:val="nil"/>
+              <w:left w:val="nil"/>
+              <w:bottom w:val="nil"/>
+              <w:right w:val="nil"/>
+            </w:tcBorders>
+            <w:shd w:val="clear" w:color="auto" w:fill="auto"/>
+            <w:noWrap/>
+            <w:vAlign w:val="bottom"/>
+            <w:hideMark/>
+          </w:tcPr>
+          <w:p>
+            <w:pPr>
+              <w:spacing w:after="0" w:line="240" w:lineRule="auto"/>
+              <w:rPr>
+                <w:rFonts w:ascii="Times New Roman" w:eastAsia="Times New Roman" w:hAnsi="Times New Roman" w:cs="Times New Roman"/>
+                <w:sz w:val="20"/>
+                <w:szCs w:val="20"/>
+                <w:lang w:eastAsia="ru-RU"/>
+              </w:rPr>
+            </w:pPr>
+          </w:p>
+        </w:tc>
+        <w:tc>
+          <w:tcPr>
+            <w:tcW w:w="340" w:type="dxa"/>
+            <w:tcBorders>
+              <w:top w:val="nil"/>
+              <w:left w:val="nil"/>
+              <w:bottom w:val="nil"/>
+              <w:right w:val="nil"/>
+            </w:tcBorders>
+            <w:shd w:val="clear" w:color="auto" w:fill="auto"/>
+            <w:noWrap/>
+            <w:vAlign w:val="bottom"/>
+            <w:hideMark/>
+          </w:tcPr>
+          <w:p>
+            <w:pPr>
+              <w:spacing w:after="0" w:line="240" w:lineRule="auto"/>
+              <w:rPr>
+                <w:rFonts w:ascii="Times New Roman" w:eastAsia="Times New Roman" w:hAnsi="Times New Roman" w:cs="Times New Roman"/>
+                <w:sz w:val="20"/>
+                <w:szCs w:val="20"/>
+                <w:lang w:eastAsia="ru-RU"/>
+              </w:rPr>
+            </w:pPr>
+          </w:p>
+        </w:tc>
+        <w:tc>
+          <w:tcPr>
+            <w:tcW w:w="340" w:type="dxa"/>
+            <w:tcBorders>
+              <w:top w:val="nil"/>
+              <w:left w:val="nil"/>
+              <w:bottom w:val="nil"/>
+              <w:right w:val="nil"/>
+            </w:tcBorders>
+            <w:shd w:val="clear" w:color="auto" w:fill="auto"/>
+            <w:noWrap/>
+            <w:vAlign w:val="bottom"/>
+            <w:hideMark/>
+          </w:tcPr>
+          <w:p>
+            <w:pPr>
+              <w:spacing w:after="0" w:line="240" w:lineRule="auto"/>
+              <w:rPr>
+                <w:rFonts w:ascii="Times New Roman" w:eastAsia="Times New Roman" w:hAnsi="Times New Roman" w:cs="Times New Roman"/>
+                <w:sz w:val="20"/>
+                <w:szCs w:val="20"/>
+                <w:lang w:eastAsia="ru-RU"/>
+              </w:rPr>
+            </w:pPr>
+          </w:p>
+        </w:tc>
+        <w:tc>
+          <w:tcPr>
+            <w:tcW w:w="340" w:type="dxa"/>
+            <w:tcBorders>
+              <w:top w:val="nil"/>
+              <w:left w:val="single" w:sz="4" w:space="0" w:color="auto"/>
+              <w:bottom w:val="single" w:sz="4" w:space="0" w:color="auto"/>
+              <w:right w:val="single" w:sz="4" w:space="0" w:color="auto"/>
+            </w:tcBorders>
+            <w:shd w:val="clear" w:color="auto" w:fill="auto"/>
+            <w:noWrap/>
+            <w:vAlign w:val="bottom"/>
+            <w:hideMark/>
+          </w:tcPr>
+          <w:p>
+            <w:pPr>
+              <w:spacing w:after="0" w:line="240" w:lineRule="auto"/>
+              <w:rPr>
+                <w:rFonts w:ascii="Times New Roman" w:eastAsia="Times New Roman" w:hAnsi="Times New Roman" w:cs="Times New Roman"/>
+                <w:color w:val="000000"/>
+                <w:lang w:eastAsia="ru-RU"/>
+              </w:rPr>
+            </w:pPr>
+          </w:p>
+        </w:tc>
+        <w:tc>
+          <w:tcPr>
+            <w:tcW w:w="340" w:type="dxa"/>
+            <w:tcBorders>
+              <w:top w:val="nil"/>
+              <w:left w:val="nil"/>
+              <w:bottom w:val="nil"/>
+              <w:right w:val="nil"/>
+            </w:tcBorders>
+            <w:shd w:val="clear" w:color="auto" w:fill="auto"/>
+            <w:noWrap/>
+            <w:vAlign w:val="bottom"/>
+            <w:hideMark/>
+          </w:tcPr>
+          <w:p>
+            <w:pPr>
+              <w:spacing w:after="0" w:line="240" w:lineRule="auto"/>
+              <w:rPr>
+                <w:rFonts w:ascii="Times New Roman" w:eastAsia="Times New Roman" w:hAnsi="Times New Roman" w:cs="Times New Roman"/>
+                <w:color w:val="000000"/>
+                <w:lang w:eastAsia="ru-RU"/>
+              </w:rPr>
+            </w:pPr>
+          </w:p>
+        </w:tc>
+        <w:tc>
+          <w:tcPr>
+            <w:tcW w:w="340" w:type="dxa"/>
+            <w:tcBorders>
+              <w:top w:val="nil"/>
+              <w:left w:val="nil"/>
+              <w:bottom w:val="nil"/>
+              <w:right w:val="nil"/>
+            </w:tcBorders>
+            <w:shd w:val="clear" w:color="auto" w:fill="auto"/>
+            <w:noWrap/>
+            <w:vAlign w:val="bottom"/>
+            <w:hideMark/>
+          </w:tcPr>
+          <w:p>
+            <w:pPr>
+              <w:spacing w:after="0" w:line="240" w:lineRule="auto"/>
+              <w:jc w:val="right"/>
+              <w:rPr>
+                <w:rFonts w:ascii="Times New Roman" w:eastAsia="Times New Roman" w:hAnsi="Times New Roman" w:cs="Times New Roman"/>
+                <w:color w:val="000000"/>
+                <w:lang w:eastAsia="ru-RU"/>
+              </w:rPr>
+            </w:pPr>
+            <w:r>
+              <w:rPr>
+                <w:rFonts w:ascii="Times New Roman" w:eastAsia="Times New Roman" w:hAnsi="Times New Roman" w:cs="Times New Roman"/>
+                <w:color w:val="000000"/>
+                <w:lang w:eastAsia="ru-RU"/>
+              </w:rPr>
+              <w:t>7</w:t>
+            </w:r>
+          </w:p>
+        </w:tc>
+        <w:tc>
+          <w:tcPr>
+            <w:tcW w:w="340" w:type="dxa"/>
+            <w:tcBorders>
+              <w:top w:val="nil"/>
+              <w:left w:val="nil"/>
+              <w:bottom w:val="nil"/>
+              <w:right w:val="nil"/>
+            </w:tcBorders>
+            <w:shd w:val="clear" w:color="auto" w:fill="auto"/>
+            <w:noWrap/>
+            <w:vAlign w:val="bottom"/>
+            <w:hideMark/>
+          </w:tcPr>
+          <w:p>
+            <w:pPr>
+              <w:spacing w:after="0" w:line="240" w:lineRule="auto"/>
+              <w:jc w:val="right"/>
+              <w:rPr>
+                <w:rFonts w:ascii="Times New Roman" w:eastAsia="Times New Roman" w:hAnsi="Times New Roman" w:cs="Times New Roman"/>
+                <w:color w:val="000000"/>
+                <w:lang w:eastAsia="ru-RU"/>
+              </w:rPr>
+            </w:pPr>
+          </w:p>
+        </w:tc>
+        <w:tc>
+          <w:tcPr>
+            <w:tcW w:w="340" w:type="dxa"/>
+            <w:tcBorders>
+              <w:top w:val="nil"/>
+              <w:left w:val="nil"/>
+              <w:bottom w:val="nil"/>
+              <w:right w:val="nil"/>
+            </w:tcBorders>
+            <w:shd w:val="clear" w:color="auto" w:fill="auto"/>
+            <w:noWrap/>
+            <w:vAlign w:val="bottom"/>
+            <w:hideMark/>
+          </w:tcPr>
+          <w:p>
+            <w:pPr>
+              <w:spacing w:after="0" w:line="240" w:lineRule="auto"/>
+              <w:rPr>
+                <w:rFonts w:ascii="Times New Roman" w:eastAsia="Times New Roman" w:hAnsi="Times New Roman" w:cs="Times New Roman"/>
+                <w:sz w:val="20"/>
+                <w:szCs w:val="20"/>
+                <w:lang w:eastAsia="ru-RU"/>
+              </w:rPr>
+            </w:pPr>
+          </w:p>
+        </w:tc>
+        <w:tc>
+          <w:tcPr>
+            <w:tcW w:w="340" w:type="dxa"/>
+            <w:tcBorders>
+              <w:top w:val="nil"/>
+              <w:left w:val="nil"/>
+              <w:bottom w:val="nil"/>
+              <w:right w:val="nil"/>
+            </w:tcBorders>
+            <w:shd w:val="clear" w:color="auto" w:fill="auto"/>
+            <w:noWrap/>
+            <w:vAlign w:val="bottom"/>
+            <w:hideMark/>
+          </w:tcPr>
+          <w:p>
+            <w:pPr>
+              <w:spacing w:after="0" w:line="240" w:lineRule="auto"/>
+              <w:rPr>
+                <w:rFonts w:ascii="Times New Roman" w:eastAsia="Times New Roman" w:hAnsi="Times New Roman" w:cs="Times New Roman"/>
+                <w:sz w:val="20"/>
+                <w:szCs w:val="20"/>
+                <w:lang w:eastAsia="ru-RU"/>
+              </w:rPr>
+            </w:pPr>
+          </w:p>
+        </w:tc>
+        <w:tc>
+          <w:tcPr>
+            <w:tcW w:w="340" w:type="dxa"/>
+            <w:tcBorders>
+              <w:top w:val="nil"/>
+              <w:left w:val="nil"/>
+              <w:bottom w:val="nil"/>
+              <w:right w:val="nil"/>
+            </w:tcBorders>
+            <w:shd w:val="clear" w:color="auto" w:fill="auto"/>
+            <w:noWrap/>
+            <w:vAlign w:val="bottom"/>
+            <w:hideMark/>
+          </w:tcPr>
+          <w:p>
+            <w:pPr>
+              <w:spacing w:after="0" w:line="240" w:lineRule="auto"/>
+              <w:rPr>
+                <w:rFonts w:ascii="Times New Roman" w:eastAsia="Times New Roman" w:hAnsi="Times New Roman" w:cs="Times New Roman"/>
+                <w:sz w:val="20"/>
+                <w:szCs w:val="20"/>
+                <w:lang w:eastAsia="ru-RU"/>
+              </w:rPr>
+            </w:pPr>
+          </w:p>
+        </w:tc>
+        <w:tc>
+          <w:tcPr>
+            <w:tcW w:w="340" w:type="dxa"/>
+            <w:tcBorders>
+              <w:top w:val="nil"/>
+              <w:left w:val="nil"/>
+              <w:bottom w:val="nil"/>
+              <w:right w:val="nil"/>
+            </w:tcBorders>
+            <w:shd w:val="clear" w:color="auto" w:fill="auto"/>
+            <w:noWrap/>
+            <w:vAlign w:val="bottom"/>
+            <w:hideMark/>
+          </w:tcPr>
+          <w:p>
+            <w:pPr>
+              <w:spacing w:after="0" w:line="240" w:lineRule="auto"/>
+              <w:rPr>
+                <w:rFonts w:ascii="Times New Roman" w:eastAsia="Times New Roman" w:hAnsi="Times New Roman" w:cs="Times New Roman"/>
+                <w:sz w:val="20"/>
+                <w:szCs w:val="20"/>
+                <w:lang w:eastAsia="ru-RU"/>
+              </w:rPr>
+            </w:pPr>
+          </w:p>
+        </w:tc>
+        <w:tc>
+          <w:tcPr>
+            <w:tcW w:w="340" w:type="dxa"/>
+            <w:tcBorders>
+              <w:top w:val="nil"/>
+              <w:left w:val="nil"/>
+              <w:bottom w:val="nil"/>
+              <w:right w:val="nil"/>
+            </w:tcBorders>
+            <w:shd w:val="clear" w:color="auto" w:fill="auto"/>
+            <w:noWrap/>
+            <w:vAlign w:val="bottom"/>
+            <w:hideMark/>
+          </w:tcPr>
+          <w:p>
+            <w:pPr>
+              <w:spacing w:after="0" w:line="240" w:lineRule="auto"/>
+              <w:rPr>
+                <w:rFonts w:ascii="Times New Roman" w:eastAsia="Times New Roman" w:hAnsi="Times New Roman" w:cs="Times New Roman"/>
+                <w:sz w:val="20"/>
+                <w:szCs w:val="20"/>
+                <w:lang w:eastAsia="ru-RU"/>
+              </w:rPr>
+            </w:pPr>
+          </w:p>
+        </w:tc>
+        <w:tc>
+          <w:tcPr>
+            <w:tcW w:w="340" w:type="dxa"/>
+            <w:tcBorders>
+              <w:top w:val="nil"/>
+              <w:left w:val="nil"/>
+              <w:bottom w:val="nil"/>
+              <w:right w:val="nil"/>
+            </w:tcBorders>
+            <w:shd w:val="clear" w:color="auto" w:fill="auto"/>
+            <w:noWrap/>
+            <w:vAlign w:val="bottom"/>
+            <w:hideMark/>
+          </w:tcPr>
+          <w:p>
+            <w:pPr>
+              <w:spacing w:after="0" w:line="240" w:lineRule="auto"/>
+              <w:rPr>
+                <w:rFonts w:ascii="Times New Roman" w:eastAsia="Times New Roman" w:hAnsi="Times New Roman" w:cs="Times New Roman"/>
+                <w:sz w:val="20"/>
+                <w:szCs w:val="20"/>
+                <w:lang w:eastAsia="ru-RU"/>
+              </w:rPr>
+            </w:pPr>
+          </w:p>
+        </w:tc>
+      </w:tr>
+      <w:tr>
+        <w:trPr>
+          <w:trHeight w:val="300"/>
+        </w:trPr>
+        <w:tc>
+          <w:tcPr>
+            <w:tcW w:w="340" w:type="dxa"/>
+            <w:tcBorders>
+              <w:top w:val="nil"/>
+              <w:left w:val="nil"/>
+              <w:bottom w:val="nil"/>
+              <w:right w:val="nil"/>
+            </w:tcBorders>
+            <w:shd w:val="clear" w:color="auto" w:fill="auto"/>
+            <w:noWrap/>
+            <w:vAlign w:val="bottom"/>
+            <w:hideMark/>
+          </w:tcPr>
+          <w:p>
+            <w:pPr>
+              <w:spacing w:after="0" w:line="240" w:lineRule="auto"/>
+              <w:rPr>
+                <w:rFonts w:ascii="Times New Roman" w:eastAsia="Times New Roman" w:hAnsi="Times New Roman" w:cs="Times New Roman"/>
+                <w:sz w:val="20"/>
+                <w:szCs w:val="20"/>
+                <w:lang w:eastAsia="ru-RU"/>
+              </w:rPr>
+            </w:pPr>
+          </w:p>
+        </w:tc>
+        <w:tc>
+          <w:tcPr>
+            <w:tcW w:w="340" w:type="dxa"/>
+            <w:tcBorders>
+              <w:top w:val="nil"/>
+              <w:left w:val="nil"/>
+              <w:bottom w:val="nil"/>
+              <w:right w:val="nil"/>
+            </w:tcBorders>
+            <w:shd w:val="clear" w:color="auto" w:fill="auto"/>
+            <w:noWrap/>
+            <w:vAlign w:val="bottom"/>
+            <w:hideMark/>
+          </w:tcPr>
+          <w:p>
+            <w:pPr>
+              <w:spacing w:after="0" w:line="240" w:lineRule="auto"/>
+              <w:rPr>
+                <w:rFonts w:ascii="Times New Roman" w:eastAsia="Times New Roman" w:hAnsi="Times New Roman" w:cs="Times New Roman"/>
+                <w:sz w:val="20"/>
+                <w:szCs w:val="20"/>
+                <w:lang w:eastAsia="ru-RU"/>
+              </w:rPr>
+            </w:pPr>
+          </w:p>
+        </w:tc>
+        <w:tc>
+          <w:tcPr>
+            <w:tcW w:w="340" w:type="dxa"/>
+            <w:tcBorders>
+              <w:top w:val="nil"/>
+              <w:left w:val="nil"/>
+              <w:bottom w:val="nil"/>
+              <w:right w:val="nil"/>
+            </w:tcBorders>
+            <w:shd w:val="clear" w:color="auto" w:fill="auto"/>
+            <w:noWrap/>
+            <w:vAlign w:val="bottom"/>
+            <w:hideMark/>
+          </w:tcPr>
+          <w:p>
+            <w:pPr>
+              <w:spacing w:after="0" w:line="240" w:lineRule="auto"/>
+              <w:rPr>
+                <w:rFonts w:ascii="Times New Roman" w:eastAsia="Times New Roman" w:hAnsi="Times New Roman" w:cs="Times New Roman"/>
+                <w:sz w:val="20"/>
+                <w:szCs w:val="20"/>
+                <w:lang w:eastAsia="ru-RU"/>
+              </w:rPr>
+            </w:pPr>
+          </w:p>
+        </w:tc>
+        <w:tc>
+          <w:tcPr>
+            <w:tcW w:w="340" w:type="dxa"/>
+            <w:tcBorders>
+              <w:top w:val="nil"/>
+              <w:left w:val="nil"/>
+              <w:bottom w:val="nil"/>
+              <w:right w:val="nil"/>
+            </w:tcBorders>
+            <w:shd w:val="clear" w:color="auto" w:fill="auto"/>
+            <w:noWrap/>
+            <w:vAlign w:val="bottom"/>
+            <w:hideMark/>
+          </w:tcPr>
+          <w:p>
+            <w:pPr>
+              <w:spacing w:after="0" w:line="240" w:lineRule="auto"/>
+              <w:rPr>
+                <w:rFonts w:ascii="Times New Roman" w:eastAsia="Times New Roman" w:hAnsi="Times New Roman" w:cs="Times New Roman"/>
+                <w:sz w:val="20"/>
+                <w:szCs w:val="20"/>
+                <w:lang w:eastAsia="ru-RU"/>
+              </w:rPr>
+            </w:pPr>
+          </w:p>
+        </w:tc>
+        <w:tc>
+          <w:tcPr>
+            <w:tcW w:w="340" w:type="dxa"/>
+            <w:tcBorders>
+              <w:top w:val="nil"/>
+              <w:left w:val="nil"/>
+              <w:bottom w:val="nil"/>
+              <w:right w:val="nil"/>
+            </w:tcBorders>
+            <w:shd w:val="clear" w:color="auto" w:fill="auto"/>
+            <w:noWrap/>
+            <w:vAlign w:val="bottom"/>
+            <w:hideMark/>
+          </w:tcPr>
+          <w:p>
+            <w:pPr>
+              <w:spacing w:after="0" w:line="240" w:lineRule="auto"/>
+              <w:rPr>
+                <w:rFonts w:ascii="Times New Roman" w:eastAsia="Times New Roman" w:hAnsi="Times New Roman" w:cs="Times New Roman"/>
+                <w:sz w:val="20"/>
+                <w:szCs w:val="20"/>
+                <w:lang w:eastAsia="ru-RU"/>
+              </w:rPr>
+            </w:pPr>
+          </w:p>
+        </w:tc>
+        <w:tc>
+          <w:tcPr>
+            <w:tcW w:w="340" w:type="dxa"/>
+            <w:tcBorders>
+              <w:top w:val="nil"/>
+              <w:left w:val="nil"/>
+              <w:bottom w:val="nil"/>
+              <w:right w:val="nil"/>
+            </w:tcBorders>
+            <w:shd w:val="clear" w:color="auto" w:fill="auto"/>
+            <w:noWrap/>
+            <w:vAlign w:val="bottom"/>
+            <w:hideMark/>
+          </w:tcPr>
+          <w:p>
+            <w:pPr>
+              <w:spacing w:after="0" w:line="240" w:lineRule="auto"/>
+              <w:rPr>
+                <w:rFonts w:ascii="Times New Roman" w:eastAsia="Times New Roman" w:hAnsi="Times New Roman" w:cs="Times New Roman"/>
+                <w:sz w:val="20"/>
+                <w:szCs w:val="20"/>
+                <w:lang w:eastAsia="ru-RU"/>
+              </w:rPr>
+            </w:pPr>
+          </w:p>
+        </w:tc>
+        <w:tc>
+          <w:tcPr>
+            <w:tcW w:w="340" w:type="dxa"/>
+            <w:tcBorders>
+              <w:top w:val="nil"/>
+              <w:left w:val="nil"/>
+              <w:bottom w:val="nil"/>
+              <w:right w:val="nil"/>
+            </w:tcBorders>
+            <w:shd w:val="clear" w:color="auto" w:fill="auto"/>
+            <w:noWrap/>
+            <w:vAlign w:val="bottom"/>
+            <w:hideMark/>
+          </w:tcPr>
+          <w:p>
+            <w:pPr>
+              <w:spacing w:after="0" w:line="240" w:lineRule="auto"/>
+              <w:rPr>
+                <w:rFonts w:ascii="Times New Roman" w:eastAsia="Times New Roman" w:hAnsi="Times New Roman" w:cs="Times New Roman"/>
+                <w:sz w:val="20"/>
+                <w:szCs w:val="20"/>
+                <w:lang w:eastAsia="ru-RU"/>
+              </w:rPr>
+            </w:pPr>
+          </w:p>
+        </w:tc>
+        <w:tc>
+          <w:tcPr>
+            <w:tcW w:w="340" w:type="dxa"/>
+            <w:tcBorders>
+              <w:top w:val="nil"/>
+              <w:left w:val="nil"/>
+              <w:bottom w:val="nil"/>
+              <w:right w:val="nil"/>
+            </w:tcBorders>
+            <w:shd w:val="clear" w:color="auto" w:fill="auto"/>
+            <w:noWrap/>
+            <w:vAlign w:val="bottom"/>
+            <w:hideMark/>
+          </w:tcPr>
+          <w:p>
+            <w:pPr>
+              <w:spacing w:after="0" w:line="240" w:lineRule="auto"/>
+              <w:rPr>
+                <w:rFonts w:ascii="Times New Roman" w:eastAsia="Times New Roman" w:hAnsi="Times New Roman" w:cs="Times New Roman"/>
+                <w:sz w:val="20"/>
+                <w:szCs w:val="20"/>
+                <w:lang w:eastAsia="ru-RU"/>
+              </w:rPr>
+            </w:pPr>
+          </w:p>
+        </w:tc>
+        <w:tc>
+          <w:tcPr>
+            <w:tcW w:w="340" w:type="dxa"/>
+            <w:tcBorders>
+              <w:top w:val="nil"/>
+              <w:left w:val="nil"/>
+              <w:bottom w:val="nil"/>
+              <w:right w:val="nil"/>
+            </w:tcBorders>
+            <w:shd w:val="clear" w:color="auto" w:fill="auto"/>
+            <w:noWrap/>
+            <w:vAlign w:val="bottom"/>
+            <w:hideMark/>
+          </w:tcPr>
+          <w:p>
+            <w:pPr>
+              <w:spacing w:after="0" w:line="240" w:lineRule="auto"/>
+              <w:jc w:val="right"/>
+              <w:rPr>
+                <w:rFonts w:ascii="Times New Roman" w:eastAsia="Times New Roman" w:hAnsi="Times New Roman" w:cs="Times New Roman"/>
+                <w:color w:val="000000"/>
+                <w:lang w:eastAsia="ru-RU"/>
+              </w:rPr>
+            </w:pPr>
+            <w:r>
+              <w:rPr>
+                <w:rFonts w:ascii="Times New Roman" w:eastAsia="Times New Roman" w:hAnsi="Times New Roman" w:cs="Times New Roman"/>
+                <w:color w:val="000000"/>
+                <w:lang w:eastAsia="ru-RU"/>
+              </w:rPr>
+              <w:t>6</w:t>
+            </w:r>
+          </w:p>
+        </w:tc>
+        <w:tc>
+          <w:tcPr>
+            <w:tcW w:w="340" w:type="dxa"/>
+            <w:tcBorders>
+              <w:top w:val="nil"/>
+              <w:left w:val="nil"/>
+              <w:bottom w:val="nil"/>
+              <w:right w:val="nil"/>
+            </w:tcBorders>
+            <w:shd w:val="clear" w:color="auto" w:fill="auto"/>
+            <w:noWrap/>
+            <w:vAlign w:val="bottom"/>
+            <w:hideMark/>
+          </w:tcPr>
+          <w:p>
+            <w:pPr>
+              <w:spacing w:after="0" w:line="240" w:lineRule="auto"/>
+              <w:jc w:val="right"/>
+              <w:rPr>
+                <w:rFonts w:ascii="Times New Roman" w:eastAsia="Times New Roman" w:hAnsi="Times New Roman" w:cs="Times New Roman"/>
+                <w:color w:val="000000"/>
+                <w:lang w:eastAsia="ru-RU"/>
+              </w:rPr>
+            </w:pPr>
+          </w:p>
+        </w:tc>
+        <w:tc>
+          <w:tcPr>
+            <w:tcW w:w="340" w:type="dxa"/>
+            <w:tcBorders>
+              <w:top w:val="nil"/>
+              <w:left w:val="single" w:sz="4" w:space="0" w:color="auto"/>
+              <w:bottom w:val="nil"/>
+              <w:right w:val="single" w:sz="4" w:space="0" w:color="auto"/>
+            </w:tcBorders>
+            <w:shd w:val="clear" w:color="auto" w:fill="auto"/>
+            <w:noWrap/>
+            <w:vAlign w:val="bottom"/>
+            <w:hideMark/>
+          </w:tcPr>
+          <w:p>
+            <w:pPr>
+              <w:spacing w:after="0" w:line="240" w:lineRule="auto"/>
+              <w:rPr>
+                <w:rFonts w:ascii="Times New Roman" w:eastAsia="Times New Roman" w:hAnsi="Times New Roman" w:cs="Times New Roman"/>
+                <w:color w:val="000000"/>
+                <w:lang w:eastAsia="ru-RU"/>
+              </w:rPr>
+            </w:pPr>
+          </w:p>
+        </w:tc>
+        <w:tc>
+          <w:tcPr>
+            <w:tcW w:w="340" w:type="dxa"/>
+            <w:tcBorders>
+              <w:top w:val="nil"/>
+              <w:left w:val="nil"/>
+              <w:bottom w:val="nil"/>
+              <w:right w:val="nil"/>
+            </w:tcBorders>
+            <w:shd w:val="clear" w:color="auto" w:fill="auto"/>
+            <w:noWrap/>
+            <w:vAlign w:val="bottom"/>
+            <w:hideMark/>
+          </w:tcPr>
+          <w:p>
+            <w:pPr>
+              <w:spacing w:after="0" w:line="240" w:lineRule="auto"/>
+              <w:rPr>
+                <w:rFonts w:ascii="Times New Roman" w:eastAsia="Times New Roman" w:hAnsi="Times New Roman" w:cs="Times New Roman"/>
+                <w:color w:val="000000"/>
+                <w:lang w:eastAsia="ru-RU"/>
+              </w:rPr>
+            </w:pPr>
+          </w:p>
+        </w:tc>
+        <w:tc>
+          <w:tcPr>
+            <w:tcW w:w="340" w:type="dxa"/>
+            <w:tcBorders>
+              <w:top w:val="single" w:sz="4" w:space="0" w:color="auto"/>
+              <w:left w:val="single" w:sz="4" w:space="0" w:color="auto"/>
+              <w:bottom w:val="single" w:sz="4" w:space="0" w:color="auto"/>
+              <w:right w:val="single" w:sz="4" w:space="0" w:color="auto"/>
+            </w:tcBorders>
+            <w:shd w:val="clear" w:color="auto" w:fill="auto"/>
+            <w:noWrap/>
+            <w:vAlign w:val="bottom"/>
+            <w:hideMark/>
+          </w:tcPr>
+          <w:p>
+            <w:pPr>
+              <w:spacing w:after="0" w:line="240" w:lineRule="auto"/>
+              <w:rPr>
+                <w:rFonts w:ascii="Times New Roman" w:eastAsia="Times New Roman" w:hAnsi="Times New Roman" w:cs="Times New Roman"/>
+                <w:color w:val="000000"/>
+                <w:lang w:eastAsia="ru-RU"/>
+              </w:rPr>
+            </w:pPr>
+          </w:p>
+        </w:tc>
+        <w:tc>
+          <w:tcPr>
+            <w:tcW w:w="340" w:type="dxa"/>
+            <w:tcBorders>
+              <w:top w:val="nil"/>
+              <w:left w:val="nil"/>
+              <w:bottom w:val="nil"/>
+              <w:right w:val="nil"/>
+            </w:tcBorders>
+            <w:shd w:val="clear" w:color="auto" w:fill="auto"/>
+            <w:noWrap/>
+            <w:vAlign w:val="bottom"/>
+            <w:hideMark/>
+          </w:tcPr>
+          <w:p>
+            <w:pPr>
+              <w:spacing w:after="0" w:line="240" w:lineRule="auto"/>
+              <w:rPr>
+                <w:rFonts w:ascii="Times New Roman" w:eastAsia="Times New Roman" w:hAnsi="Times New Roman" w:cs="Times New Roman"/>
+                <w:color w:val="000000"/>
+                <w:lang w:eastAsia="ru-RU"/>
+              </w:rPr>
+            </w:pPr>
+          </w:p>
+        </w:tc>
+        <w:tc>
+          <w:tcPr>
+            <w:tcW w:w="340" w:type="dxa"/>
+            <w:tcBorders>
+              <w:top w:val="nil"/>
+              <w:left w:val="nil"/>
+              <w:bottom w:val="nil"/>
+              <w:right w:val="nil"/>
+            </w:tcBorders>
+            <w:shd w:val="clear" w:color="auto" w:fill="auto"/>
+            <w:noWrap/>
+            <w:vAlign w:val="bottom"/>
+            <w:hideMark/>
+          </w:tcPr>
+          <w:p>
+            <w:pPr>
+              <w:spacing w:after="0" w:line="240" w:lineRule="auto"/>
+              <w:rPr>
+                <w:rFonts w:ascii="Times New Roman" w:eastAsia="Times New Roman" w:hAnsi="Times New Roman" w:cs="Times New Roman"/>
+                <w:sz w:val="20"/>
+                <w:szCs w:val="20"/>
+                <w:lang w:eastAsia="ru-RU"/>
+              </w:rPr>
+            </w:pPr>
+          </w:p>
+        </w:tc>
+        <w:tc>
+          <w:tcPr>
+            <w:tcW w:w="340" w:type="dxa"/>
+            <w:tcBorders>
+              <w:top w:val="nil"/>
+              <w:left w:val="nil"/>
+              <w:bottom w:val="nil"/>
+              <w:right w:val="nil"/>
+            </w:tcBorders>
+            <w:shd w:val="clear" w:color="auto" w:fill="auto"/>
+            <w:noWrap/>
+            <w:vAlign w:val="bottom"/>
+            <w:hideMark/>
+          </w:tcPr>
+          <w:p>
+            <w:pPr>
+              <w:spacing w:after="0" w:line="240" w:lineRule="auto"/>
+              <w:rPr>
+                <w:rFonts w:ascii="Times New Roman" w:eastAsia="Times New Roman" w:hAnsi="Times New Roman" w:cs="Times New Roman"/>
+                <w:sz w:val="20"/>
+                <w:szCs w:val="20"/>
+                <w:lang w:eastAsia="ru-RU"/>
+              </w:rPr>
+            </w:pPr>
+          </w:p>
+        </w:tc>
+        <w:tc>
+          <w:tcPr>
+            <w:tcW w:w="340" w:type="dxa"/>
+            <w:tcBorders>
+              <w:top w:val="nil"/>
+              <w:left w:val="nil"/>
+              <w:bottom w:val="nil"/>
+              <w:right w:val="nil"/>
+            </w:tcBorders>
+            <w:shd w:val="clear" w:color="auto" w:fill="auto"/>
+            <w:noWrap/>
+            <w:vAlign w:val="bottom"/>
+            <w:hideMark/>
+          </w:tcPr>
+          <w:p>
+            <w:pPr>
+              <w:spacing w:after="0" w:line="240" w:lineRule="auto"/>
+              <w:rPr>
+                <w:rFonts w:ascii="Times New Roman" w:eastAsia="Times New Roman" w:hAnsi="Times New Roman" w:cs="Times New Roman"/>
+                <w:sz w:val="20"/>
+                <w:szCs w:val="20"/>
+                <w:lang w:eastAsia="ru-RU"/>
+              </w:rPr>
+            </w:pPr>
+          </w:p>
+        </w:tc>
+        <w:tc>
+          <w:tcPr>
+            <w:tcW w:w="340" w:type="dxa"/>
+            <w:tcBorders>
+              <w:top w:val="nil"/>
+              <w:left w:val="nil"/>
+              <w:bottom w:val="nil"/>
+              <w:right w:val="nil"/>
+            </w:tcBorders>
+            <w:shd w:val="clear" w:color="auto" w:fill="auto"/>
+            <w:noWrap/>
+            <w:vAlign w:val="bottom"/>
+            <w:hideMark/>
+          </w:tcPr>
+          <w:p>
+            <w:pPr>
+              <w:spacing w:after="0" w:line="240" w:lineRule="auto"/>
+              <w:rPr>
+                <w:rFonts w:ascii="Times New Roman" w:eastAsia="Times New Roman" w:hAnsi="Times New Roman" w:cs="Times New Roman"/>
+                <w:sz w:val="20"/>
+                <w:szCs w:val="20"/>
+                <w:lang w:eastAsia="ru-RU"/>
+              </w:rPr>
+            </w:pPr>
+          </w:p>
+        </w:tc>
+        <w:tc>
+          <w:tcPr>
+            <w:tcW w:w="340" w:type="dxa"/>
+            <w:tcBorders>
+              <w:top w:val="nil"/>
+              <w:left w:val="nil"/>
+              <w:bottom w:val="nil"/>
+              <w:right w:val="nil"/>
+            </w:tcBorders>
+            <w:shd w:val="clear" w:color="auto" w:fill="auto"/>
+            <w:noWrap/>
+            <w:vAlign w:val="bottom"/>
+            <w:hideMark/>
+          </w:tcPr>
+          <w:p>
+            <w:pPr>
+              <w:spacing w:after="0" w:line="240" w:lineRule="auto"/>
+              <w:rPr>
+                <w:rFonts w:ascii="Times New Roman" w:eastAsia="Times New Roman" w:hAnsi="Times New Roman" w:cs="Times New Roman"/>
+                <w:sz w:val="20"/>
+                <w:szCs w:val="20"/>
+                <w:lang w:eastAsia="ru-RU"/>
+              </w:rPr>
+            </w:pPr>
+          </w:p>
+        </w:tc>
+        <w:tc>
+          <w:tcPr>
+            <w:tcW w:w="340" w:type="dxa"/>
+            <w:tcBorders>
+              <w:top w:val="nil"/>
+              <w:left w:val="nil"/>
+              <w:bottom w:val="nil"/>
+              <w:right w:val="nil"/>
+            </w:tcBorders>
+            <w:shd w:val="clear" w:color="auto" w:fill="auto"/>
+            <w:noWrap/>
+            <w:vAlign w:val="bottom"/>
+            <w:hideMark/>
+          </w:tcPr>
+          <w:p>
+            <w:pPr>
+              <w:spacing w:after="0" w:line="240" w:lineRule="auto"/>
+              <w:rPr>
+                <w:rFonts w:ascii="Times New Roman" w:eastAsia="Times New Roman" w:hAnsi="Times New Roman" w:cs="Times New Roman"/>
+                <w:sz w:val="20"/>
+                <w:szCs w:val="20"/>
+                <w:lang w:eastAsia="ru-RU"/>
+              </w:rPr>
+            </w:pPr>
+          </w:p>
+        </w:tc>
+      </w:tr>
+      <w:tr>
+        <w:trPr>
+          <w:trHeight w:val="300"/>
+        </w:trPr>
+        <w:tc>
+          <w:tcPr>
+            <w:tcW w:w="340" w:type="dxa"/>
+            <w:tcBorders>
+              <w:top w:val="nil"/>
+              <w:left w:val="nil"/>
+              <w:bottom w:val="nil"/>
+              <w:right w:val="nil"/>
+            </w:tcBorders>
+            <w:shd w:val="clear" w:color="auto" w:fill="auto"/>
+            <w:noWrap/>
+            <w:vAlign w:val="bottom"/>
+            <w:hideMark/>
+          </w:tcPr>
+          <w:p>
+            <w:pPr>
+              <w:spacing w:after="0" w:line="240" w:lineRule="auto"/>
+              <w:rPr>
+                <w:rFonts w:ascii="Times New Roman" w:eastAsia="Times New Roman" w:hAnsi="Times New Roman" w:cs="Times New Roman"/>
+                <w:sz w:val="20"/>
+                <w:szCs w:val="20"/>
+                <w:lang w:eastAsia="ru-RU"/>
+              </w:rPr>
+            </w:pPr>
+          </w:p>
+        </w:tc>
+        <w:tc>
+          <w:tcPr>
+            <w:tcW w:w="340" w:type="dxa"/>
+            <w:tcBorders>
+              <w:top w:val="nil"/>
+              <w:left w:val="nil"/>
+              <w:bottom w:val="nil"/>
+              <w:right w:val="nil"/>
+            </w:tcBorders>
+            <w:shd w:val="clear" w:color="auto" w:fill="auto"/>
+            <w:noWrap/>
+            <w:vAlign w:val="bottom"/>
+            <w:hideMark/>
+          </w:tcPr>
+          <w:p>
+            <w:pPr>
+              <w:spacing w:after="0" w:line="240" w:lineRule="auto"/>
+              <w:rPr>
+                <w:rFonts w:ascii="Times New Roman" w:eastAsia="Times New Roman" w:hAnsi="Times New Roman" w:cs="Times New Roman"/>
+                <w:sz w:val="20"/>
+                <w:szCs w:val="20"/>
+                <w:lang w:eastAsia="ru-RU"/>
+              </w:rPr>
+            </w:pPr>
+          </w:p>
+        </w:tc>
+        <w:tc>
+          <w:tcPr>
+            <w:tcW w:w="340" w:type="dxa"/>
+            <w:tcBorders>
+              <w:top w:val="nil"/>
+              <w:left w:val="nil"/>
+              <w:bottom w:val="nil"/>
+              <w:right w:val="nil"/>
+            </w:tcBorders>
+            <w:shd w:val="clear" w:color="auto" w:fill="auto"/>
+            <w:noWrap/>
+            <w:vAlign w:val="bottom"/>
+            <w:hideMark/>
+          </w:tcPr>
+          <w:p>
+            <w:pPr>
+              <w:spacing w:after="0" w:line="240" w:lineRule="auto"/>
+              <w:rPr>
+                <w:rFonts w:ascii="Times New Roman" w:eastAsia="Times New Roman" w:hAnsi="Times New Roman" w:cs="Times New Roman"/>
+                <w:sz w:val="20"/>
+                <w:szCs w:val="20"/>
+                <w:lang w:eastAsia="ru-RU"/>
+              </w:rPr>
+            </w:pPr>
+          </w:p>
+        </w:tc>
+        <w:tc>
+          <w:tcPr>
+            <w:tcW w:w="340" w:type="dxa"/>
+            <w:tcBorders>
+              <w:top w:val="nil"/>
+              <w:left w:val="nil"/>
+              <w:bottom w:val="nil"/>
+              <w:right w:val="nil"/>
+            </w:tcBorders>
+            <w:shd w:val="clear" w:color="auto" w:fill="auto"/>
+            <w:noWrap/>
+            <w:vAlign w:val="bottom"/>
+            <w:hideMark/>
+          </w:tcPr>
+          <w:p>
+            <w:pPr>
+              <w:spacing w:after="0" w:line="240" w:lineRule="auto"/>
+              <w:rPr>
+                <w:rFonts w:ascii="Times New Roman" w:eastAsia="Times New Roman" w:hAnsi="Times New Roman" w:cs="Times New Roman"/>
+                <w:sz w:val="20"/>
+                <w:szCs w:val="20"/>
+                <w:lang w:eastAsia="ru-RU"/>
+              </w:rPr>
+            </w:pPr>
+          </w:p>
+        </w:tc>
+        <w:tc>
+          <w:tcPr>
+            <w:tcW w:w="340" w:type="dxa"/>
+            <w:tcBorders>
+              <w:top w:val="nil"/>
+              <w:left w:val="nil"/>
+              <w:bottom w:val="nil"/>
+              <w:right w:val="nil"/>
+            </w:tcBorders>
+            <w:shd w:val="clear" w:color="auto" w:fill="auto"/>
+            <w:noWrap/>
+            <w:vAlign w:val="bottom"/>
+            <w:hideMark/>
+          </w:tcPr>
+          <w:p>
+            <w:pPr>
+              <w:spacing w:after="0" w:line="240" w:lineRule="auto"/>
+              <w:rPr>
+                <w:rFonts w:ascii="Times New Roman" w:eastAsia="Times New Roman" w:hAnsi="Times New Roman" w:cs="Times New Roman"/>
+                <w:sz w:val="20"/>
+                <w:szCs w:val="20"/>
+                <w:lang w:eastAsia="ru-RU"/>
+              </w:rPr>
+            </w:pPr>
+          </w:p>
+        </w:tc>
+        <w:tc>
+          <w:tcPr>
+            <w:tcW w:w="340" w:type="dxa"/>
+            <w:tcBorders>
+              <w:top w:val="nil"/>
+              <w:left w:val="nil"/>
+              <w:bottom w:val="nil"/>
+              <w:right w:val="nil"/>
+            </w:tcBorders>
+            <w:shd w:val="clear" w:color="auto" w:fill="auto"/>
+            <w:noWrap/>
+            <w:vAlign w:val="bottom"/>
+            <w:hideMark/>
+          </w:tcPr>
+          <w:p>
+            <w:pPr>
+              <w:spacing w:after="0" w:line="240" w:lineRule="auto"/>
+              <w:rPr>
+                <w:rFonts w:ascii="Times New Roman" w:eastAsia="Times New Roman" w:hAnsi="Times New Roman" w:cs="Times New Roman"/>
+                <w:sz w:val="20"/>
+                <w:szCs w:val="20"/>
+                <w:lang w:eastAsia="ru-RU"/>
+              </w:rPr>
+            </w:pPr>
+          </w:p>
+        </w:tc>
+        <w:tc>
+          <w:tcPr>
+            <w:tcW w:w="340" w:type="dxa"/>
+            <w:tcBorders>
+              <w:top w:val="nil"/>
+              <w:left w:val="nil"/>
+              <w:bottom w:val="nil"/>
+              <w:right w:val="nil"/>
+            </w:tcBorders>
+            <w:shd w:val="clear" w:color="auto" w:fill="auto"/>
+            <w:noWrap/>
+            <w:vAlign w:val="bottom"/>
+            <w:hideMark/>
+          </w:tcPr>
+          <w:p>
+            <w:pPr>
+              <w:spacing w:after="0" w:line="240" w:lineRule="auto"/>
+              <w:jc w:val="right"/>
+              <w:rPr>
+                <w:rFonts w:ascii="Times New Roman" w:eastAsia="Times New Roman" w:hAnsi="Times New Roman" w:cs="Times New Roman"/>
+                <w:color w:val="000000"/>
+                <w:lang w:eastAsia="ru-RU"/>
+              </w:rPr>
+            </w:pPr>
+            <w:r>
+              <w:rPr>
+                <w:rFonts w:ascii="Times New Roman" w:eastAsia="Times New Roman" w:hAnsi="Times New Roman" w:cs="Times New Roman"/>
+                <w:color w:val="000000"/>
+                <w:lang w:eastAsia="ru-RU"/>
+              </w:rPr>
+              <w:t>4</w:t>
+            </w:r>
+          </w:p>
+        </w:tc>
+        <w:tc>
+          <w:tcPr>
+            <w:tcW w:w="340" w:type="dxa"/>
+            <w:tcBorders>
+              <w:top w:val="single" w:sz="4" w:space="0" w:color="auto"/>
+              <w:left w:val="single" w:sz="4" w:space="0" w:color="auto"/>
+              <w:bottom w:val="single" w:sz="4" w:space="0" w:color="auto"/>
+              <w:right w:val="nil"/>
+            </w:tcBorders>
+            <w:shd w:val="clear" w:color="auto" w:fill="auto"/>
+            <w:noWrap/>
+            <w:vAlign w:val="bottom"/>
+            <w:hideMark/>
+          </w:tcPr>
+          <w:p>
+            <w:pPr>
+              <w:spacing w:after="0" w:line="240" w:lineRule="auto"/>
+              <w:rPr>
+                <w:rFonts w:ascii="Times New Roman" w:eastAsia="Times New Roman" w:hAnsi="Times New Roman" w:cs="Times New Roman"/>
+                <w:color w:val="000000"/>
+                <w:lang w:eastAsia="ru-RU"/>
+              </w:rPr>
+            </w:pPr>
+          </w:p>
+        </w:tc>
+        <w:tc>
+          <w:tcPr>
+            <w:tcW w:w="340" w:type="dxa"/>
+            <w:tcBorders>
+              <w:top w:val="single" w:sz="4" w:space="0" w:color="auto"/>
+              <w:left w:val="single" w:sz="4" w:space="0" w:color="auto"/>
+              <w:bottom w:val="single" w:sz="4" w:space="0" w:color="auto"/>
+              <w:right w:val="single" w:sz="4" w:space="0" w:color="auto"/>
+            </w:tcBorders>
+            <w:shd w:val="clear" w:color="auto" w:fill="auto"/>
+            <w:noWrap/>
+            <w:vAlign w:val="bottom"/>
+            <w:hideMark/>
+          </w:tcPr>
+          <w:p>
+            <w:pPr>
+              <w:spacing w:after="0" w:line="240" w:lineRule="auto"/>
+              <w:rPr>
+                <w:rFonts w:ascii="Times New Roman" w:eastAsia="Times New Roman" w:hAnsi="Times New Roman" w:cs="Times New Roman"/>
+                <w:color w:val="000000"/>
+                <w:lang w:eastAsia="ru-RU"/>
+              </w:rPr>
+            </w:pPr>
+          </w:p>
+        </w:tc>
+        <w:tc>
+          <w:tcPr>
+            <w:tcW w:w="340" w:type="dxa"/>
+            <w:tcBorders>
+              <w:top w:val="single" w:sz="4" w:space="0" w:color="auto"/>
+              <w:left w:val="nil"/>
+              <w:bottom w:val="single" w:sz="4" w:space="0" w:color="auto"/>
+              <w:right w:val="single" w:sz="4" w:space="0" w:color="auto"/>
+            </w:tcBorders>
+            <w:shd w:val="clear" w:color="auto" w:fill="auto"/>
+            <w:noWrap/>
+            <w:vAlign w:val="bottom"/>
+            <w:hideMark/>
+          </w:tcPr>
+          <w:p>
+            <w:pPr>
+              <w:spacing w:after="0" w:line="240" w:lineRule="auto"/>
+              <w:rPr>
+                <w:rFonts w:ascii="Times New Roman" w:eastAsia="Times New Roman" w:hAnsi="Times New Roman" w:cs="Times New Roman"/>
+                <w:color w:val="000000"/>
+                <w:lang w:eastAsia="ru-RU"/>
+              </w:rPr>
+            </w:pPr>
+          </w:p>
+        </w:tc>
+        <w:tc>
+          <w:tcPr>
+            <w:tcW w:w="340" w:type="dxa"/>
+            <w:tcBorders>
+              <w:top w:val="single" w:sz="4" w:space="0" w:color="auto"/>
+              <w:left w:val="nil"/>
+              <w:bottom w:val="single" w:sz="4" w:space="0" w:color="auto"/>
+              <w:right w:val="single" w:sz="4" w:space="0" w:color="auto"/>
+            </w:tcBorders>
+            <w:shd w:val="clear" w:color="auto" w:fill="auto"/>
+            <w:noWrap/>
+            <w:vAlign w:val="bottom"/>
+            <w:hideMark/>
+          </w:tcPr>
+          <w:p>
+            <w:pPr>
+              <w:spacing w:after="0" w:line="240" w:lineRule="auto"/>
+              <w:rPr>
+                <w:rFonts w:ascii="Times New Roman" w:eastAsia="Times New Roman" w:hAnsi="Times New Roman" w:cs="Times New Roman"/>
+                <w:color w:val="000000"/>
+                <w:lang w:eastAsia="ru-RU"/>
+              </w:rPr>
+            </w:pPr>
+          </w:p>
+        </w:tc>
+        <w:tc>
+          <w:tcPr>
+            <w:tcW w:w="340" w:type="dxa"/>
+            <w:tcBorders>
+              <w:top w:val="single" w:sz="4" w:space="0" w:color="auto"/>
+              <w:left w:val="nil"/>
+              <w:bottom w:val="single" w:sz="4" w:space="0" w:color="auto"/>
+              <w:right w:val="nil"/>
+            </w:tcBorders>
+            <w:shd w:val="clear" w:color="auto" w:fill="auto"/>
+            <w:noWrap/>
+            <w:vAlign w:val="bottom"/>
+            <w:hideMark/>
+          </w:tcPr>
+          <w:p>
+            <w:pPr>
+              <w:spacing w:after="0" w:line="240" w:lineRule="auto"/>
+              <w:rPr>
+                <w:rFonts w:ascii="Times New Roman" w:eastAsia="Times New Roman" w:hAnsi="Times New Roman" w:cs="Times New Roman"/>
+                <w:color w:val="000000"/>
+                <w:lang w:eastAsia="ru-RU"/>
+              </w:rPr>
+            </w:pPr>
+          </w:p>
+        </w:tc>
+        <w:tc>
+          <w:tcPr>
+            <w:tcW w:w="340" w:type="dxa"/>
+            <w:tcBorders>
+              <w:top w:val="nil"/>
+              <w:left w:val="single" w:sz="4" w:space="0" w:color="auto"/>
+              <w:bottom w:val="single" w:sz="4" w:space="0" w:color="auto"/>
+              <w:right w:val="single" w:sz="4" w:space="0" w:color="auto"/>
+            </w:tcBorders>
+            <w:shd w:val="clear" w:color="auto" w:fill="auto"/>
+            <w:noWrap/>
+            <w:vAlign w:val="bottom"/>
+            <w:hideMark/>
+          </w:tcPr>
+          <w:p>
+            <w:pPr>
+              <w:spacing w:after="0" w:line="240" w:lineRule="auto"/>
+              <w:rPr>
+                <w:rFonts w:ascii="Times New Roman" w:eastAsia="Times New Roman" w:hAnsi="Times New Roman" w:cs="Times New Roman"/>
+                <w:color w:val="000000"/>
+                <w:lang w:eastAsia="ru-RU"/>
+              </w:rPr>
+            </w:pPr>
+          </w:p>
+        </w:tc>
+        <w:tc>
+          <w:tcPr>
+            <w:tcW w:w="340" w:type="dxa"/>
+            <w:tcBorders>
+              <w:top w:val="nil"/>
+              <w:left w:val="nil"/>
+              <w:bottom w:val="nil"/>
+              <w:right w:val="nil"/>
+            </w:tcBorders>
+            <w:shd w:val="clear" w:color="auto" w:fill="auto"/>
+            <w:noWrap/>
+            <w:vAlign w:val="bottom"/>
+            <w:hideMark/>
+          </w:tcPr>
+          <w:p>
+            <w:pPr>
+              <w:spacing w:after="0" w:line="240" w:lineRule="auto"/>
+              <w:rPr>
+                <w:rFonts w:ascii="Times New Roman" w:eastAsia="Times New Roman" w:hAnsi="Times New Roman" w:cs="Times New Roman"/>
+                <w:color w:val="000000"/>
+                <w:lang w:eastAsia="ru-RU"/>
+              </w:rPr>
+            </w:pPr>
+          </w:p>
+        </w:tc>
+        <w:tc>
+          <w:tcPr>
+            <w:tcW w:w="340" w:type="dxa"/>
+            <w:tcBorders>
+              <w:top w:val="nil"/>
+              <w:left w:val="nil"/>
+              <w:bottom w:val="nil"/>
+              <w:right w:val="nil"/>
+            </w:tcBorders>
+            <w:shd w:val="clear" w:color="auto" w:fill="auto"/>
+            <w:noWrap/>
+            <w:vAlign w:val="bottom"/>
+            <w:hideMark/>
+          </w:tcPr>
+          <w:p>
+            <w:pPr>
+              <w:spacing w:after="0" w:line="240" w:lineRule="auto"/>
+              <w:rPr>
+                <w:rFonts w:ascii="Times New Roman" w:eastAsia="Times New Roman" w:hAnsi="Times New Roman" w:cs="Times New Roman"/>
+                <w:sz w:val="20"/>
+                <w:szCs w:val="20"/>
+                <w:lang w:eastAsia="ru-RU"/>
+              </w:rPr>
+            </w:pPr>
+          </w:p>
+        </w:tc>
+        <w:tc>
+          <w:tcPr>
+            <w:tcW w:w="340" w:type="dxa"/>
+            <w:tcBorders>
+              <w:top w:val="nil"/>
+              <w:left w:val="nil"/>
+              <w:bottom w:val="nil"/>
+              <w:right w:val="nil"/>
+            </w:tcBorders>
+            <w:shd w:val="clear" w:color="auto" w:fill="auto"/>
+            <w:noWrap/>
+            <w:vAlign w:val="bottom"/>
+            <w:hideMark/>
+          </w:tcPr>
+          <w:p>
+            <w:pPr>
+              <w:spacing w:after="0" w:line="240" w:lineRule="auto"/>
+              <w:rPr>
+                <w:rFonts w:ascii="Times New Roman" w:eastAsia="Times New Roman" w:hAnsi="Times New Roman" w:cs="Times New Roman"/>
+                <w:sz w:val="20"/>
+                <w:szCs w:val="20"/>
+                <w:lang w:eastAsia="ru-RU"/>
+              </w:rPr>
+            </w:pPr>
+          </w:p>
+        </w:tc>
+        <w:tc>
+          <w:tcPr>
+            <w:tcW w:w="340" w:type="dxa"/>
+            <w:tcBorders>
+              <w:top w:val="nil"/>
+              <w:left w:val="nil"/>
+              <w:bottom w:val="nil"/>
+              <w:right w:val="nil"/>
+            </w:tcBorders>
+            <w:shd w:val="clear" w:color="auto" w:fill="auto"/>
+            <w:noWrap/>
+            <w:vAlign w:val="bottom"/>
+            <w:hideMark/>
+          </w:tcPr>
+          <w:p>
+            <w:pPr>
+              <w:spacing w:after="0" w:line="240" w:lineRule="auto"/>
+              <w:rPr>
+                <w:rFonts w:ascii="Times New Roman" w:eastAsia="Times New Roman" w:hAnsi="Times New Roman" w:cs="Times New Roman"/>
+                <w:sz w:val="20"/>
+                <w:szCs w:val="20"/>
+                <w:lang w:eastAsia="ru-RU"/>
+              </w:rPr>
+            </w:pPr>
+          </w:p>
+        </w:tc>
+        <w:tc>
+          <w:tcPr>
+            <w:tcW w:w="340" w:type="dxa"/>
+            <w:tcBorders>
+              <w:top w:val="nil"/>
+              <w:left w:val="nil"/>
+              <w:bottom w:val="nil"/>
+              <w:right w:val="nil"/>
+            </w:tcBorders>
+            <w:shd w:val="clear" w:color="auto" w:fill="auto"/>
+            <w:noWrap/>
+            <w:vAlign w:val="bottom"/>
+            <w:hideMark/>
+          </w:tcPr>
+          <w:p>
+            <w:pPr>
+              <w:spacing w:after="0" w:line="240" w:lineRule="auto"/>
+              <w:rPr>
+                <w:rFonts w:ascii="Times New Roman" w:eastAsia="Times New Roman" w:hAnsi="Times New Roman" w:cs="Times New Roman"/>
+                <w:sz w:val="20"/>
+                <w:szCs w:val="20"/>
+                <w:lang w:eastAsia="ru-RU"/>
+              </w:rPr>
+            </w:pPr>
+          </w:p>
+        </w:tc>
+        <w:tc>
+          <w:tcPr>
+            <w:tcW w:w="340" w:type="dxa"/>
+            <w:tcBorders>
+              <w:top w:val="nil"/>
+              <w:left w:val="nil"/>
+              <w:bottom w:val="nil"/>
+              <w:right w:val="nil"/>
+            </w:tcBorders>
+            <w:shd w:val="clear" w:color="auto" w:fill="auto"/>
+            <w:noWrap/>
+            <w:vAlign w:val="bottom"/>
+            <w:hideMark/>
+          </w:tcPr>
+          <w:p>
+            <w:pPr>
+              <w:spacing w:after="0" w:line="240" w:lineRule="auto"/>
+              <w:rPr>
+                <w:rFonts w:ascii="Times New Roman" w:eastAsia="Times New Roman" w:hAnsi="Times New Roman" w:cs="Times New Roman"/>
+                <w:sz w:val="20"/>
+                <w:szCs w:val="20"/>
+                <w:lang w:eastAsia="ru-RU"/>
+              </w:rPr>
+            </w:pPr>
+          </w:p>
+        </w:tc>
+        <w:tc>
+          <w:tcPr>
+            <w:tcW w:w="340" w:type="dxa"/>
+            <w:tcBorders>
+              <w:top w:val="nil"/>
+              <w:left w:val="nil"/>
+              <w:bottom w:val="nil"/>
+              <w:right w:val="nil"/>
+            </w:tcBorders>
+            <w:shd w:val="clear" w:color="auto" w:fill="auto"/>
+            <w:noWrap/>
+            <w:vAlign w:val="bottom"/>
+            <w:hideMark/>
+          </w:tcPr>
+          <w:p>
+            <w:pPr>
+              <w:spacing w:after="0" w:line="240" w:lineRule="auto"/>
+              <w:rPr>
+                <w:rFonts w:ascii="Times New Roman" w:eastAsia="Times New Roman" w:hAnsi="Times New Roman" w:cs="Times New Roman"/>
+                <w:sz w:val="20"/>
+                <w:szCs w:val="20"/>
+                <w:lang w:eastAsia="ru-RU"/>
+              </w:rPr>
+            </w:pPr>
+          </w:p>
+        </w:tc>
+      </w:tr>
+      <w:tr>
+        <w:trPr>
+          <w:trHeight w:val="300"/>
+        </w:trPr>
+        <w:tc>
+          <w:tcPr>
+            <w:tcW w:w="340" w:type="dxa"/>
+            <w:tcBorders>
+              <w:top w:val="nil"/>
+              <w:left w:val="nil"/>
+              <w:bottom w:val="nil"/>
+              <w:right w:val="nil"/>
+            </w:tcBorders>
+            <w:shd w:val="clear" w:color="auto" w:fill="auto"/>
+            <w:noWrap/>
+            <w:vAlign w:val="bottom"/>
+            <w:hideMark/>
+          </w:tcPr>
+          <w:p>
+            <w:pPr>
+              <w:spacing w:after="0" w:line="240" w:lineRule="auto"/>
+              <w:rPr>
+                <w:rFonts w:ascii="Times New Roman" w:eastAsia="Times New Roman" w:hAnsi="Times New Roman" w:cs="Times New Roman"/>
+                <w:sz w:val="20"/>
+                <w:szCs w:val="20"/>
+                <w:lang w:eastAsia="ru-RU"/>
+              </w:rPr>
+            </w:pPr>
+          </w:p>
+        </w:tc>
+        <w:tc>
+          <w:tcPr>
+            <w:tcW w:w="340" w:type="dxa"/>
+            <w:tcBorders>
+              <w:top w:val="nil"/>
+              <w:left w:val="nil"/>
+              <w:bottom w:val="nil"/>
+              <w:right w:val="nil"/>
+            </w:tcBorders>
+            <w:shd w:val="clear" w:color="auto" w:fill="auto"/>
+            <w:noWrap/>
+            <w:vAlign w:val="bottom"/>
+            <w:hideMark/>
+          </w:tcPr>
+          <w:p>
+            <w:pPr>
+              <w:spacing w:after="0" w:line="240" w:lineRule="auto"/>
+              <w:rPr>
+                <w:rFonts w:ascii="Times New Roman" w:eastAsia="Times New Roman" w:hAnsi="Times New Roman" w:cs="Times New Roman"/>
+                <w:sz w:val="20"/>
+                <w:szCs w:val="20"/>
+                <w:lang w:eastAsia="ru-RU"/>
+              </w:rPr>
+            </w:pPr>
+          </w:p>
+        </w:tc>
+        <w:tc>
+          <w:tcPr>
+            <w:tcW w:w="340" w:type="dxa"/>
+            <w:tcBorders>
+              <w:top w:val="nil"/>
+              <w:left w:val="nil"/>
+              <w:bottom w:val="nil"/>
+              <w:right w:val="nil"/>
+            </w:tcBorders>
+            <w:shd w:val="clear" w:color="auto" w:fill="auto"/>
+            <w:noWrap/>
+            <w:vAlign w:val="bottom"/>
+            <w:hideMark/>
+          </w:tcPr>
+          <w:p>
+            <w:pPr>
+              <w:spacing w:after="0" w:line="240" w:lineRule="auto"/>
+              <w:rPr>
+                <w:rFonts w:ascii="Times New Roman" w:eastAsia="Times New Roman" w:hAnsi="Times New Roman" w:cs="Times New Roman"/>
+                <w:sz w:val="20"/>
+                <w:szCs w:val="20"/>
+                <w:lang w:eastAsia="ru-RU"/>
+              </w:rPr>
+            </w:pPr>
+          </w:p>
+        </w:tc>
+        <w:tc>
+          <w:tcPr>
+            <w:tcW w:w="340" w:type="dxa"/>
+            <w:tcBorders>
+              <w:top w:val="nil"/>
+              <w:left w:val="nil"/>
+              <w:bottom w:val="nil"/>
+              <w:right w:val="nil"/>
+            </w:tcBorders>
+            <w:shd w:val="clear" w:color="auto" w:fill="auto"/>
+            <w:noWrap/>
+            <w:vAlign w:val="bottom"/>
+            <w:hideMark/>
+          </w:tcPr>
+          <w:p>
+            <w:pPr>
+              <w:spacing w:after="0" w:line="240" w:lineRule="auto"/>
+              <w:rPr>
+                <w:rFonts w:ascii="Times New Roman" w:eastAsia="Times New Roman" w:hAnsi="Times New Roman" w:cs="Times New Roman"/>
+                <w:sz w:val="20"/>
+                <w:szCs w:val="20"/>
+                <w:lang w:eastAsia="ru-RU"/>
+              </w:rPr>
+            </w:pPr>
+          </w:p>
+        </w:tc>
+        <w:tc>
+          <w:tcPr>
+            <w:tcW w:w="340" w:type="dxa"/>
+            <w:tcBorders>
+              <w:top w:val="nil"/>
+              <w:left w:val="nil"/>
+              <w:bottom w:val="nil"/>
+              <w:right w:val="nil"/>
+            </w:tcBorders>
+            <w:shd w:val="clear" w:color="auto" w:fill="auto"/>
+            <w:noWrap/>
+            <w:vAlign w:val="bottom"/>
+            <w:hideMark/>
+          </w:tcPr>
+          <w:p>
+            <w:pPr>
+              <w:spacing w:after="0" w:line="240" w:lineRule="auto"/>
+              <w:rPr>
+                <w:rFonts w:ascii="Times New Roman" w:eastAsia="Times New Roman" w:hAnsi="Times New Roman" w:cs="Times New Roman"/>
+                <w:sz w:val="20"/>
+                <w:szCs w:val="20"/>
+                <w:lang w:eastAsia="ru-RU"/>
+              </w:rPr>
+            </w:pPr>
+          </w:p>
+        </w:tc>
+        <w:tc>
+          <w:tcPr>
+            <w:tcW w:w="340" w:type="dxa"/>
+            <w:tcBorders>
+              <w:top w:val="nil"/>
+              <w:left w:val="nil"/>
+              <w:bottom w:val="nil"/>
+              <w:right w:val="nil"/>
+            </w:tcBorders>
+            <w:shd w:val="clear" w:color="auto" w:fill="auto"/>
+            <w:noWrap/>
+            <w:vAlign w:val="bottom"/>
+            <w:hideMark/>
+          </w:tcPr>
+          <w:p>
+            <w:pPr>
+              <w:spacing w:after="0" w:line="240" w:lineRule="auto"/>
+              <w:rPr>
+                <w:rFonts w:ascii="Times New Roman" w:eastAsia="Times New Roman" w:hAnsi="Times New Roman" w:cs="Times New Roman"/>
+                <w:sz w:val="20"/>
+                <w:szCs w:val="20"/>
+                <w:lang w:eastAsia="ru-RU"/>
+              </w:rPr>
+            </w:pPr>
+          </w:p>
+        </w:tc>
+        <w:tc>
+          <w:tcPr>
+            <w:tcW w:w="340" w:type="dxa"/>
+            <w:tcBorders>
+              <w:top w:val="nil"/>
+              <w:left w:val="nil"/>
+              <w:bottom w:val="nil"/>
+              <w:right w:val="nil"/>
+            </w:tcBorders>
+            <w:shd w:val="clear" w:color="auto" w:fill="auto"/>
+            <w:noWrap/>
+            <w:vAlign w:val="bottom"/>
+            <w:hideMark/>
+          </w:tcPr>
+          <w:p>
+            <w:pPr>
+              <w:spacing w:after="0" w:line="240" w:lineRule="auto"/>
+              <w:rPr>
+                <w:rFonts w:ascii="Times New Roman" w:eastAsia="Times New Roman" w:hAnsi="Times New Roman" w:cs="Times New Roman"/>
+                <w:sz w:val="20"/>
+                <w:szCs w:val="20"/>
+                <w:lang w:eastAsia="ru-RU"/>
+              </w:rPr>
+            </w:pPr>
+          </w:p>
+        </w:tc>
+        <w:tc>
+          <w:tcPr>
+            <w:tcW w:w="340" w:type="dxa"/>
+            <w:tcBorders>
+              <w:top w:val="nil"/>
+              <w:left w:val="nil"/>
+              <w:bottom w:val="nil"/>
+              <w:right w:val="nil"/>
+            </w:tcBorders>
+            <w:shd w:val="clear" w:color="auto" w:fill="auto"/>
+            <w:noWrap/>
+            <w:vAlign w:val="bottom"/>
+            <w:hideMark/>
+          </w:tcPr>
+          <w:p>
+            <w:pPr>
+              <w:spacing w:after="0" w:line="240" w:lineRule="auto"/>
+              <w:rPr>
+                <w:rFonts w:ascii="Times New Roman" w:eastAsia="Times New Roman" w:hAnsi="Times New Roman" w:cs="Times New Roman"/>
+                <w:sz w:val="20"/>
+                <w:szCs w:val="20"/>
+                <w:lang w:eastAsia="ru-RU"/>
+              </w:rPr>
+            </w:pPr>
+          </w:p>
+        </w:tc>
+        <w:tc>
+          <w:tcPr>
+            <w:tcW w:w="340" w:type="dxa"/>
+            <w:tcBorders>
+              <w:top w:val="nil"/>
+              <w:left w:val="single" w:sz="4" w:space="0" w:color="auto"/>
+              <w:bottom w:val="single" w:sz="4" w:space="0" w:color="auto"/>
+              <w:right w:val="single" w:sz="4" w:space="0" w:color="auto"/>
+            </w:tcBorders>
+            <w:shd w:val="clear" w:color="auto" w:fill="auto"/>
+            <w:noWrap/>
+            <w:vAlign w:val="bottom"/>
+            <w:hideMark/>
+          </w:tcPr>
+          <w:p>
+            <w:pPr>
+              <w:spacing w:after="0" w:line="240" w:lineRule="auto"/>
+              <w:rPr>
+                <w:rFonts w:ascii="Times New Roman" w:eastAsia="Times New Roman" w:hAnsi="Times New Roman" w:cs="Times New Roman"/>
+                <w:color w:val="000000"/>
+                <w:lang w:eastAsia="ru-RU"/>
+              </w:rPr>
+            </w:pPr>
+          </w:p>
+        </w:tc>
+        <w:tc>
+          <w:tcPr>
+            <w:tcW w:w="340" w:type="dxa"/>
+            <w:tcBorders>
+              <w:top w:val="nil"/>
+              <w:left w:val="nil"/>
+              <w:bottom w:val="nil"/>
+              <w:right w:val="nil"/>
+            </w:tcBorders>
+            <w:shd w:val="clear" w:color="auto" w:fill="auto"/>
+            <w:noWrap/>
+            <w:vAlign w:val="bottom"/>
+            <w:hideMark/>
+          </w:tcPr>
+          <w:p>
+            <w:pPr>
+              <w:spacing w:after="0" w:line="240" w:lineRule="auto"/>
+              <w:rPr>
+                <w:rFonts w:ascii="Times New Roman" w:eastAsia="Times New Roman" w:hAnsi="Times New Roman" w:cs="Times New Roman"/>
+                <w:color w:val="000000"/>
+                <w:lang w:eastAsia="ru-RU"/>
+              </w:rPr>
+            </w:pPr>
+          </w:p>
+        </w:tc>
+        <w:tc>
+          <w:tcPr>
+            <w:tcW w:w="340" w:type="dxa"/>
+            <w:tcBorders>
+              <w:top w:val="nil"/>
+              <w:left w:val="single" w:sz="4" w:space="0" w:color="auto"/>
+              <w:bottom w:val="single" w:sz="4" w:space="0" w:color="auto"/>
+              <w:right w:val="single" w:sz="4" w:space="0" w:color="auto"/>
+            </w:tcBorders>
+            <w:shd w:val="clear" w:color="auto" w:fill="auto"/>
+            <w:noWrap/>
+            <w:vAlign w:val="bottom"/>
+            <w:hideMark/>
+          </w:tcPr>
+          <w:p>
+            <w:pPr>
+              <w:spacing w:after="0" w:line="240" w:lineRule="auto"/>
+              <w:rPr>
+                <w:rFonts w:ascii="Times New Roman" w:eastAsia="Times New Roman" w:hAnsi="Times New Roman" w:cs="Times New Roman"/>
+                <w:color w:val="000000"/>
+                <w:lang w:eastAsia="ru-RU"/>
+              </w:rPr>
+            </w:pPr>
+          </w:p>
+        </w:tc>
+        <w:tc>
+          <w:tcPr>
+            <w:tcW w:w="340" w:type="dxa"/>
+            <w:tcBorders>
+              <w:top w:val="nil"/>
+              <w:left w:val="nil"/>
+              <w:bottom w:val="nil"/>
+              <w:right w:val="nil"/>
+            </w:tcBorders>
+            <w:shd w:val="clear" w:color="auto" w:fill="auto"/>
+            <w:noWrap/>
+            <w:vAlign w:val="bottom"/>
+            <w:hideMark/>
+          </w:tcPr>
+          <w:p>
+            <w:pPr>
+              <w:spacing w:after="0" w:line="240" w:lineRule="auto"/>
+              <w:rPr>
+                <w:rFonts w:ascii="Times New Roman" w:eastAsia="Times New Roman" w:hAnsi="Times New Roman" w:cs="Times New Roman"/>
+                <w:color w:val="000000"/>
+                <w:lang w:eastAsia="ru-RU"/>
+              </w:rPr>
+            </w:pPr>
+          </w:p>
+        </w:tc>
+        <w:tc>
+          <w:tcPr>
+            <w:tcW w:w="340" w:type="dxa"/>
+            <w:tcBorders>
+              <w:top w:val="nil"/>
+              <w:left w:val="single" w:sz="4" w:space="0" w:color="auto"/>
+              <w:bottom w:val="single" w:sz="4" w:space="0" w:color="auto"/>
+              <w:right w:val="single" w:sz="4" w:space="0" w:color="auto"/>
+            </w:tcBorders>
+            <w:shd w:val="clear" w:color="auto" w:fill="auto"/>
+            <w:noWrap/>
+            <w:vAlign w:val="bottom"/>
+            <w:hideMark/>
+          </w:tcPr>
+          <w:p>
+            <w:pPr>
+              <w:spacing w:after="0" w:line="240" w:lineRule="auto"/>
+              <w:rPr>
+                <w:rFonts w:ascii="Times New Roman" w:eastAsia="Times New Roman" w:hAnsi="Times New Roman" w:cs="Times New Roman"/>
+                <w:color w:val="000000"/>
+                <w:lang w:eastAsia="ru-RU"/>
+              </w:rPr>
+            </w:pPr>
+          </w:p>
+        </w:tc>
+        <w:tc>
+          <w:tcPr>
+            <w:tcW w:w="340" w:type="dxa"/>
+            <w:tcBorders>
+              <w:top w:val="nil"/>
+              <w:left w:val="nil"/>
+              <w:bottom w:val="nil"/>
+              <w:right w:val="nil"/>
+            </w:tcBorders>
+            <w:shd w:val="clear" w:color="auto" w:fill="auto"/>
+            <w:noWrap/>
+            <w:vAlign w:val="bottom"/>
+            <w:hideMark/>
+          </w:tcPr>
+          <w:p>
+            <w:pPr>
+              <w:spacing w:after="0" w:line="240" w:lineRule="auto"/>
+              <w:rPr>
+                <w:rFonts w:ascii="Times New Roman" w:eastAsia="Times New Roman" w:hAnsi="Times New Roman" w:cs="Times New Roman"/>
+                <w:color w:val="000000"/>
+                <w:lang w:eastAsia="ru-RU"/>
+              </w:rPr>
+            </w:pPr>
+          </w:p>
+        </w:tc>
+        <w:tc>
+          <w:tcPr>
+            <w:tcW w:w="340" w:type="dxa"/>
+            <w:tcBorders>
+              <w:top w:val="nil"/>
+              <w:left w:val="nil"/>
+              <w:bottom w:val="nil"/>
+              <w:right w:val="nil"/>
+            </w:tcBorders>
+            <w:shd w:val="clear" w:color="auto" w:fill="auto"/>
+            <w:noWrap/>
+            <w:vAlign w:val="bottom"/>
+            <w:hideMark/>
+          </w:tcPr>
+          <w:p>
+            <w:pPr>
+              <w:spacing w:after="0" w:line="240" w:lineRule="auto"/>
+              <w:rPr>
+                <w:rFonts w:ascii="Times New Roman" w:eastAsia="Times New Roman" w:hAnsi="Times New Roman" w:cs="Times New Roman"/>
+                <w:sz w:val="20"/>
+                <w:szCs w:val="20"/>
+                <w:lang w:eastAsia="ru-RU"/>
+              </w:rPr>
+            </w:pPr>
+          </w:p>
+        </w:tc>
+        <w:tc>
+          <w:tcPr>
+            <w:tcW w:w="340" w:type="dxa"/>
+            <w:tcBorders>
+              <w:top w:val="nil"/>
+              <w:left w:val="nil"/>
+              <w:bottom w:val="nil"/>
+              <w:right w:val="nil"/>
+            </w:tcBorders>
+            <w:shd w:val="clear" w:color="auto" w:fill="auto"/>
+            <w:noWrap/>
+            <w:vAlign w:val="bottom"/>
+            <w:hideMark/>
+          </w:tcPr>
+          <w:p>
+            <w:pPr>
+              <w:spacing w:after="0" w:line="240" w:lineRule="auto"/>
+              <w:rPr>
+                <w:rFonts w:ascii="Times New Roman" w:eastAsia="Times New Roman" w:hAnsi="Times New Roman" w:cs="Times New Roman"/>
+                <w:sz w:val="20"/>
+                <w:szCs w:val="20"/>
+                <w:lang w:eastAsia="ru-RU"/>
+              </w:rPr>
+            </w:pPr>
+          </w:p>
+        </w:tc>
+        <w:tc>
+          <w:tcPr>
+            <w:tcW w:w="340" w:type="dxa"/>
+            <w:tcBorders>
+              <w:top w:val="nil"/>
+              <w:left w:val="nil"/>
+              <w:bottom w:val="nil"/>
+              <w:right w:val="nil"/>
+            </w:tcBorders>
+            <w:shd w:val="clear" w:color="auto" w:fill="auto"/>
+            <w:noWrap/>
+            <w:vAlign w:val="bottom"/>
+            <w:hideMark/>
+          </w:tcPr>
+          <w:p>
+            <w:pPr>
+              <w:spacing w:after="0" w:line="240" w:lineRule="auto"/>
+              <w:rPr>
+                <w:rFonts w:ascii="Times New Roman" w:eastAsia="Times New Roman" w:hAnsi="Times New Roman" w:cs="Times New Roman"/>
+                <w:sz w:val="20"/>
+                <w:szCs w:val="20"/>
+                <w:lang w:eastAsia="ru-RU"/>
+              </w:rPr>
+            </w:pPr>
+          </w:p>
+        </w:tc>
+        <w:tc>
+          <w:tcPr>
+            <w:tcW w:w="340" w:type="dxa"/>
+            <w:tcBorders>
+              <w:top w:val="nil"/>
+              <w:left w:val="nil"/>
+              <w:bottom w:val="nil"/>
+              <w:right w:val="nil"/>
+            </w:tcBorders>
+            <w:shd w:val="clear" w:color="auto" w:fill="auto"/>
+            <w:noWrap/>
+            <w:vAlign w:val="bottom"/>
+            <w:hideMark/>
+          </w:tcPr>
+          <w:p>
+            <w:pPr>
+              <w:spacing w:after="0" w:line="240" w:lineRule="auto"/>
+              <w:rPr>
+                <w:rFonts w:ascii="Times New Roman" w:eastAsia="Times New Roman" w:hAnsi="Times New Roman" w:cs="Times New Roman"/>
+                <w:sz w:val="20"/>
+                <w:szCs w:val="20"/>
+                <w:lang w:eastAsia="ru-RU"/>
+              </w:rPr>
+            </w:pPr>
+          </w:p>
+        </w:tc>
+        <w:tc>
+          <w:tcPr>
+            <w:tcW w:w="340" w:type="dxa"/>
+            <w:tcBorders>
+              <w:top w:val="nil"/>
+              <w:left w:val="nil"/>
+              <w:bottom w:val="nil"/>
+              <w:right w:val="nil"/>
+            </w:tcBorders>
+            <w:shd w:val="clear" w:color="auto" w:fill="auto"/>
+            <w:noWrap/>
+            <w:vAlign w:val="bottom"/>
+            <w:hideMark/>
+          </w:tcPr>
+          <w:p>
+            <w:pPr>
+              <w:spacing w:after="0" w:line="240" w:lineRule="auto"/>
+              <w:rPr>
+                <w:rFonts w:ascii="Times New Roman" w:eastAsia="Times New Roman" w:hAnsi="Times New Roman" w:cs="Times New Roman"/>
+                <w:sz w:val="20"/>
+                <w:szCs w:val="20"/>
+                <w:lang w:eastAsia="ru-RU"/>
+              </w:rPr>
+            </w:pPr>
+          </w:p>
+        </w:tc>
+        <w:tc>
+          <w:tcPr>
+            <w:tcW w:w="340" w:type="dxa"/>
+            <w:tcBorders>
+              <w:top w:val="nil"/>
+              <w:left w:val="nil"/>
+              <w:bottom w:val="nil"/>
+              <w:right w:val="nil"/>
+            </w:tcBorders>
+            <w:shd w:val="clear" w:color="auto" w:fill="auto"/>
+            <w:noWrap/>
+            <w:vAlign w:val="bottom"/>
+            <w:hideMark/>
+          </w:tcPr>
+          <w:p>
+            <w:pPr>
+              <w:spacing w:after="0" w:line="240" w:lineRule="auto"/>
+              <w:rPr>
+                <w:rFonts w:ascii="Times New Roman" w:eastAsia="Times New Roman" w:hAnsi="Times New Roman" w:cs="Times New Roman"/>
+                <w:sz w:val="20"/>
+                <w:szCs w:val="20"/>
+                <w:lang w:eastAsia="ru-RU"/>
+              </w:rPr>
+            </w:pPr>
+          </w:p>
+        </w:tc>
+      </w:tr>
+      <w:tr>
+        <w:trPr>
+          <w:trHeight w:val="300"/>
+        </w:trPr>
+        <w:tc>
+          <w:tcPr>
+            <w:tcW w:w="340" w:type="dxa"/>
+            <w:tcBorders>
+              <w:top w:val="nil"/>
+              <w:left w:val="nil"/>
+              <w:bottom w:val="nil"/>
+              <w:right w:val="nil"/>
+            </w:tcBorders>
+            <w:shd w:val="clear" w:color="auto" w:fill="auto"/>
+            <w:noWrap/>
+            <w:vAlign w:val="bottom"/>
+            <w:hideMark/>
+          </w:tcPr>
+          <w:p>
+            <w:pPr>
+              <w:spacing w:after="0" w:line="240" w:lineRule="auto"/>
+              <w:rPr>
+                <w:rFonts w:ascii="Times New Roman" w:eastAsia="Times New Roman" w:hAnsi="Times New Roman" w:cs="Times New Roman"/>
+                <w:sz w:val="20"/>
+                <w:szCs w:val="20"/>
+                <w:lang w:eastAsia="ru-RU"/>
+              </w:rPr>
+            </w:pPr>
+          </w:p>
+        </w:tc>
+        <w:tc>
+          <w:tcPr>
+            <w:tcW w:w="340" w:type="dxa"/>
+            <w:tcBorders>
+              <w:top w:val="nil"/>
+              <w:left w:val="nil"/>
+              <w:bottom w:val="nil"/>
+              <w:right w:val="nil"/>
+            </w:tcBorders>
+            <w:shd w:val="clear" w:color="auto" w:fill="auto"/>
+            <w:noWrap/>
+            <w:vAlign w:val="bottom"/>
+            <w:hideMark/>
+          </w:tcPr>
+          <w:p>
+            <w:pPr>
+              <w:spacing w:after="0" w:line="240" w:lineRule="auto"/>
+              <w:rPr>
+                <w:rFonts w:ascii="Times New Roman" w:eastAsia="Times New Roman" w:hAnsi="Times New Roman" w:cs="Times New Roman"/>
+                <w:sz w:val="20"/>
+                <w:szCs w:val="20"/>
+                <w:lang w:eastAsia="ru-RU"/>
+              </w:rPr>
+            </w:pPr>
+          </w:p>
+        </w:tc>
+        <w:tc>
+          <w:tcPr>
+            <w:tcW w:w="340" w:type="dxa"/>
+            <w:tcBorders>
+              <w:top w:val="nil"/>
+              <w:left w:val="nil"/>
+              <w:bottom w:val="nil"/>
+              <w:right w:val="nil"/>
+            </w:tcBorders>
+            <w:shd w:val="clear" w:color="auto" w:fill="auto"/>
+            <w:noWrap/>
+            <w:vAlign w:val="bottom"/>
+            <w:hideMark/>
+          </w:tcPr>
+          <w:p>
+            <w:pPr>
+              <w:spacing w:after="0" w:line="240" w:lineRule="auto"/>
+              <w:rPr>
+                <w:rFonts w:ascii="Times New Roman" w:eastAsia="Times New Roman" w:hAnsi="Times New Roman" w:cs="Times New Roman"/>
+                <w:sz w:val="20"/>
+                <w:szCs w:val="20"/>
+                <w:lang w:eastAsia="ru-RU"/>
+              </w:rPr>
+            </w:pPr>
+          </w:p>
+        </w:tc>
+        <w:tc>
+          <w:tcPr>
+            <w:tcW w:w="340" w:type="dxa"/>
+            <w:tcBorders>
+              <w:top w:val="nil"/>
+              <w:left w:val="nil"/>
+              <w:bottom w:val="nil"/>
+              <w:right w:val="nil"/>
+            </w:tcBorders>
+            <w:shd w:val="clear" w:color="auto" w:fill="auto"/>
+            <w:noWrap/>
+            <w:vAlign w:val="bottom"/>
+            <w:hideMark/>
+          </w:tcPr>
+          <w:p>
+            <w:pPr>
+              <w:spacing w:after="0" w:line="240" w:lineRule="auto"/>
+              <w:rPr>
+                <w:rFonts w:ascii="Times New Roman" w:eastAsia="Times New Roman" w:hAnsi="Times New Roman" w:cs="Times New Roman"/>
+                <w:sz w:val="20"/>
+                <w:szCs w:val="20"/>
+                <w:lang w:eastAsia="ru-RU"/>
+              </w:rPr>
+            </w:pPr>
+          </w:p>
+        </w:tc>
+        <w:tc>
+          <w:tcPr>
+            <w:tcW w:w="340" w:type="dxa"/>
+            <w:tcBorders>
+              <w:top w:val="nil"/>
+              <w:left w:val="nil"/>
+              <w:bottom w:val="nil"/>
+              <w:right w:val="nil"/>
+            </w:tcBorders>
+            <w:shd w:val="clear" w:color="auto" w:fill="auto"/>
+            <w:noWrap/>
+            <w:vAlign w:val="bottom"/>
+            <w:hideMark/>
+          </w:tcPr>
+          <w:p>
+            <w:pPr>
+              <w:spacing w:after="0" w:line="240" w:lineRule="auto"/>
+              <w:rPr>
+                <w:rFonts w:ascii="Times New Roman" w:eastAsia="Times New Roman" w:hAnsi="Times New Roman" w:cs="Times New Roman"/>
+                <w:sz w:val="20"/>
+                <w:szCs w:val="20"/>
+                <w:lang w:eastAsia="ru-RU"/>
+              </w:rPr>
+            </w:pPr>
+          </w:p>
+        </w:tc>
+        <w:tc>
+          <w:tcPr>
+            <w:tcW w:w="340" w:type="dxa"/>
+            <w:tcBorders>
+              <w:top w:val="nil"/>
+              <w:left w:val="nil"/>
+              <w:bottom w:val="nil"/>
+              <w:right w:val="nil"/>
+            </w:tcBorders>
+            <w:shd w:val="clear" w:color="auto" w:fill="auto"/>
+            <w:noWrap/>
+            <w:vAlign w:val="bottom"/>
+            <w:hideMark/>
+          </w:tcPr>
+          <w:p>
+            <w:pPr>
+              <w:spacing w:after="0" w:line="240" w:lineRule="auto"/>
+              <w:rPr>
+                <w:rFonts w:ascii="Times New Roman" w:eastAsia="Times New Roman" w:hAnsi="Times New Roman" w:cs="Times New Roman"/>
+                <w:sz w:val="20"/>
+                <w:szCs w:val="20"/>
+                <w:lang w:eastAsia="ru-RU"/>
+              </w:rPr>
+            </w:pPr>
+          </w:p>
+        </w:tc>
+        <w:tc>
+          <w:tcPr>
+            <w:tcW w:w="340" w:type="dxa"/>
+            <w:tcBorders>
+              <w:top w:val="nil"/>
+              <w:left w:val="nil"/>
+              <w:bottom w:val="nil"/>
+              <w:right w:val="nil"/>
+            </w:tcBorders>
+            <w:shd w:val="clear" w:color="auto" w:fill="auto"/>
+            <w:noWrap/>
+            <w:vAlign w:val="bottom"/>
+            <w:hideMark/>
+          </w:tcPr>
+          <w:p>
+            <w:pPr>
+              <w:spacing w:after="0" w:line="240" w:lineRule="auto"/>
+              <w:rPr>
+                <w:rFonts w:ascii="Times New Roman" w:eastAsia="Times New Roman" w:hAnsi="Times New Roman" w:cs="Times New Roman"/>
+                <w:sz w:val="20"/>
+                <w:szCs w:val="20"/>
+                <w:lang w:eastAsia="ru-RU"/>
+              </w:rPr>
+            </w:pPr>
+          </w:p>
+        </w:tc>
+        <w:tc>
+          <w:tcPr>
+            <w:tcW w:w="340" w:type="dxa"/>
+            <w:tcBorders>
+              <w:top w:val="nil"/>
+              <w:left w:val="nil"/>
+              <w:bottom w:val="nil"/>
+              <w:right w:val="nil"/>
+            </w:tcBorders>
+            <w:shd w:val="clear" w:color="auto" w:fill="auto"/>
+            <w:noWrap/>
+            <w:vAlign w:val="bottom"/>
+            <w:hideMark/>
+          </w:tcPr>
+          <w:p>
+            <w:pPr>
+              <w:spacing w:after="0" w:line="240" w:lineRule="auto"/>
+              <w:rPr>
+                <w:rFonts w:ascii="Times New Roman" w:eastAsia="Times New Roman" w:hAnsi="Times New Roman" w:cs="Times New Roman"/>
+                <w:sz w:val="20"/>
+                <w:szCs w:val="20"/>
+                <w:lang w:eastAsia="ru-RU"/>
+              </w:rPr>
+            </w:pPr>
+          </w:p>
+        </w:tc>
+        <w:tc>
+          <w:tcPr>
+            <w:tcW w:w="340" w:type="dxa"/>
+            <w:tcBorders>
+              <w:top w:val="nil"/>
+              <w:left w:val="single" w:sz="4" w:space="0" w:color="auto"/>
+              <w:bottom w:val="single" w:sz="4" w:space="0" w:color="auto"/>
+              <w:right w:val="single" w:sz="4" w:space="0" w:color="auto"/>
+            </w:tcBorders>
+            <w:shd w:val="clear" w:color="auto" w:fill="auto"/>
+            <w:noWrap/>
+            <w:vAlign w:val="bottom"/>
+            <w:hideMark/>
+          </w:tcPr>
+          <w:p>
+            <w:pPr>
+              <w:spacing w:after="0" w:line="240" w:lineRule="auto"/>
+              <w:rPr>
+                <w:rFonts w:ascii="Times New Roman" w:eastAsia="Times New Roman" w:hAnsi="Times New Roman" w:cs="Times New Roman"/>
+                <w:color w:val="000000"/>
+                <w:lang w:eastAsia="ru-RU"/>
+              </w:rPr>
+            </w:pPr>
+          </w:p>
+        </w:tc>
+        <w:tc>
+          <w:tcPr>
+            <w:tcW w:w="340" w:type="dxa"/>
+            <w:tcBorders>
+              <w:top w:val="nil"/>
+              <w:left w:val="nil"/>
+              <w:bottom w:val="nil"/>
+              <w:right w:val="nil"/>
+            </w:tcBorders>
+            <w:shd w:val="clear" w:color="auto" w:fill="auto"/>
+            <w:noWrap/>
+            <w:vAlign w:val="bottom"/>
+            <w:hideMark/>
+          </w:tcPr>
+          <w:p>
+            <w:pPr>
+              <w:spacing w:after="0" w:line="240" w:lineRule="auto"/>
+              <w:rPr>
+                <w:rFonts w:ascii="Times New Roman" w:eastAsia="Times New Roman" w:hAnsi="Times New Roman" w:cs="Times New Roman"/>
+                <w:color w:val="000000"/>
+                <w:lang w:eastAsia="ru-RU"/>
+              </w:rPr>
+            </w:pPr>
+          </w:p>
+        </w:tc>
+        <w:tc>
+          <w:tcPr>
+            <w:tcW w:w="340" w:type="dxa"/>
+            <w:tcBorders>
+              <w:top w:val="nil"/>
+              <w:left w:val="single" w:sz="4" w:space="0" w:color="auto"/>
+              <w:bottom w:val="single" w:sz="4" w:space="0" w:color="auto"/>
+              <w:right w:val="single" w:sz="4" w:space="0" w:color="auto"/>
+            </w:tcBorders>
+            <w:shd w:val="clear" w:color="auto" w:fill="auto"/>
+            <w:noWrap/>
+            <w:vAlign w:val="bottom"/>
+            <w:hideMark/>
+          </w:tcPr>
+          <w:p>
+            <w:pPr>
+              <w:spacing w:after="0" w:line="240" w:lineRule="auto"/>
+              <w:rPr>
+                <w:rFonts w:ascii="Times New Roman" w:eastAsia="Times New Roman" w:hAnsi="Times New Roman" w:cs="Times New Roman"/>
+                <w:color w:val="000000"/>
+                <w:lang w:eastAsia="ru-RU"/>
+              </w:rPr>
+            </w:pPr>
+          </w:p>
+        </w:tc>
+        <w:tc>
+          <w:tcPr>
+            <w:tcW w:w="340" w:type="dxa"/>
+            <w:tcBorders>
+              <w:top w:val="nil"/>
+              <w:left w:val="nil"/>
+              <w:bottom w:val="nil"/>
+              <w:right w:val="nil"/>
+            </w:tcBorders>
+            <w:shd w:val="clear" w:color="auto" w:fill="auto"/>
+            <w:noWrap/>
+            <w:vAlign w:val="bottom"/>
+            <w:hideMark/>
+          </w:tcPr>
+          <w:p>
+            <w:pPr>
+              <w:spacing w:after="0" w:line="240" w:lineRule="auto"/>
+              <w:rPr>
+                <w:rFonts w:ascii="Times New Roman" w:eastAsia="Times New Roman" w:hAnsi="Times New Roman" w:cs="Times New Roman"/>
+                <w:color w:val="000000"/>
+                <w:lang w:eastAsia="ru-RU"/>
+              </w:rPr>
+            </w:pPr>
+          </w:p>
+        </w:tc>
+        <w:tc>
+          <w:tcPr>
+            <w:tcW w:w="340" w:type="dxa"/>
+            <w:tcBorders>
+              <w:top w:val="nil"/>
+              <w:left w:val="single" w:sz="4" w:space="0" w:color="auto"/>
+              <w:bottom w:val="single" w:sz="4" w:space="0" w:color="auto"/>
+              <w:right w:val="single" w:sz="4" w:space="0" w:color="auto"/>
+            </w:tcBorders>
+            <w:shd w:val="clear" w:color="auto" w:fill="auto"/>
+            <w:noWrap/>
+            <w:vAlign w:val="bottom"/>
+            <w:hideMark/>
+          </w:tcPr>
+          <w:p>
+            <w:pPr>
+              <w:spacing w:after="0" w:line="240" w:lineRule="auto"/>
+              <w:rPr>
+                <w:rFonts w:ascii="Times New Roman" w:eastAsia="Times New Roman" w:hAnsi="Times New Roman" w:cs="Times New Roman"/>
+                <w:color w:val="000000"/>
+                <w:lang w:eastAsia="ru-RU"/>
+              </w:rPr>
+            </w:pPr>
+          </w:p>
+        </w:tc>
+        <w:tc>
+          <w:tcPr>
+            <w:tcW w:w="340" w:type="dxa"/>
+            <w:tcBorders>
+              <w:top w:val="nil"/>
+              <w:left w:val="nil"/>
+              <w:bottom w:val="nil"/>
+              <w:right w:val="nil"/>
+            </w:tcBorders>
+            <w:shd w:val="clear" w:color="auto" w:fill="auto"/>
+            <w:noWrap/>
+            <w:vAlign w:val="bottom"/>
+            <w:hideMark/>
+          </w:tcPr>
+          <w:p>
+            <w:pPr>
+              <w:spacing w:after="0" w:line="240" w:lineRule="auto"/>
+              <w:rPr>
+                <w:rFonts w:ascii="Times New Roman" w:eastAsia="Times New Roman" w:hAnsi="Times New Roman" w:cs="Times New Roman"/>
+                <w:color w:val="000000"/>
+                <w:lang w:eastAsia="ru-RU"/>
+              </w:rPr>
+            </w:pPr>
+          </w:p>
+        </w:tc>
+        <w:tc>
+          <w:tcPr>
+            <w:tcW w:w="340" w:type="dxa"/>
+            <w:tcBorders>
+              <w:top w:val="nil"/>
+              <w:left w:val="nil"/>
+              <w:bottom w:val="nil"/>
+              <w:right w:val="nil"/>
+            </w:tcBorders>
+            <w:shd w:val="clear" w:color="auto" w:fill="auto"/>
+            <w:noWrap/>
+            <w:vAlign w:val="bottom"/>
+            <w:hideMark/>
+          </w:tcPr>
+          <w:p>
+            <w:pPr>
+              <w:spacing w:after="0" w:line="240" w:lineRule="auto"/>
+              <w:rPr>
+                <w:rFonts w:ascii="Times New Roman" w:eastAsia="Times New Roman" w:hAnsi="Times New Roman" w:cs="Times New Roman"/>
+                <w:sz w:val="20"/>
+                <w:szCs w:val="20"/>
+                <w:lang w:eastAsia="ru-RU"/>
+              </w:rPr>
+            </w:pPr>
+          </w:p>
+        </w:tc>
+        <w:tc>
+          <w:tcPr>
+            <w:tcW w:w="340" w:type="dxa"/>
+            <w:tcBorders>
+              <w:top w:val="nil"/>
+              <w:left w:val="nil"/>
+              <w:bottom w:val="nil"/>
+              <w:right w:val="nil"/>
+            </w:tcBorders>
+            <w:shd w:val="clear" w:color="auto" w:fill="auto"/>
+            <w:noWrap/>
+            <w:vAlign w:val="bottom"/>
+            <w:hideMark/>
+          </w:tcPr>
+          <w:p>
+            <w:pPr>
+              <w:spacing w:after="0" w:line="240" w:lineRule="auto"/>
+              <w:rPr>
+                <w:rFonts w:ascii="Times New Roman" w:eastAsia="Times New Roman" w:hAnsi="Times New Roman" w:cs="Times New Roman"/>
+                <w:sz w:val="20"/>
+                <w:szCs w:val="20"/>
+                <w:lang w:eastAsia="ru-RU"/>
+              </w:rPr>
+            </w:pPr>
+          </w:p>
+        </w:tc>
+        <w:tc>
+          <w:tcPr>
+            <w:tcW w:w="340" w:type="dxa"/>
+            <w:tcBorders>
+              <w:top w:val="nil"/>
+              <w:left w:val="nil"/>
+              <w:bottom w:val="nil"/>
+              <w:right w:val="nil"/>
+            </w:tcBorders>
+            <w:shd w:val="clear" w:color="auto" w:fill="auto"/>
+            <w:noWrap/>
+            <w:vAlign w:val="bottom"/>
+            <w:hideMark/>
+          </w:tcPr>
+          <w:p>
+            <w:pPr>
+              <w:spacing w:after="0" w:line="240" w:lineRule="auto"/>
+              <w:rPr>
+                <w:rFonts w:ascii="Times New Roman" w:eastAsia="Times New Roman" w:hAnsi="Times New Roman" w:cs="Times New Roman"/>
+                <w:sz w:val="20"/>
+                <w:szCs w:val="20"/>
+                <w:lang w:eastAsia="ru-RU"/>
+              </w:rPr>
+            </w:pPr>
+          </w:p>
+        </w:tc>
+        <w:tc>
+          <w:tcPr>
+            <w:tcW w:w="340" w:type="dxa"/>
+            <w:tcBorders>
+              <w:top w:val="nil"/>
+              <w:left w:val="nil"/>
+              <w:bottom w:val="nil"/>
+              <w:right w:val="nil"/>
+            </w:tcBorders>
+            <w:shd w:val="clear" w:color="auto" w:fill="auto"/>
+            <w:noWrap/>
+            <w:vAlign w:val="bottom"/>
+            <w:hideMark/>
+          </w:tcPr>
+          <w:p>
+            <w:pPr>
+              <w:spacing w:after="0" w:line="240" w:lineRule="auto"/>
+              <w:rPr>
+                <w:rFonts w:ascii="Times New Roman" w:eastAsia="Times New Roman" w:hAnsi="Times New Roman" w:cs="Times New Roman"/>
+                <w:sz w:val="20"/>
+                <w:szCs w:val="20"/>
+                <w:lang w:eastAsia="ru-RU"/>
+              </w:rPr>
+            </w:pPr>
+          </w:p>
+        </w:tc>
+        <w:tc>
+          <w:tcPr>
+            <w:tcW w:w="340" w:type="dxa"/>
+            <w:tcBorders>
+              <w:top w:val="nil"/>
+              <w:left w:val="nil"/>
+              <w:bottom w:val="nil"/>
+              <w:right w:val="nil"/>
+            </w:tcBorders>
+            <w:shd w:val="clear" w:color="auto" w:fill="auto"/>
+            <w:noWrap/>
+            <w:vAlign w:val="bottom"/>
+            <w:hideMark/>
+          </w:tcPr>
+          <w:p>
+            <w:pPr>
+              <w:spacing w:after="0" w:line="240" w:lineRule="auto"/>
+              <w:rPr>
+                <w:rFonts w:ascii="Times New Roman" w:eastAsia="Times New Roman" w:hAnsi="Times New Roman" w:cs="Times New Roman"/>
+                <w:sz w:val="20"/>
+                <w:szCs w:val="20"/>
+                <w:lang w:eastAsia="ru-RU"/>
+              </w:rPr>
+            </w:pPr>
+          </w:p>
+        </w:tc>
+        <w:tc>
+          <w:tcPr>
+            <w:tcW w:w="340" w:type="dxa"/>
+            <w:tcBorders>
+              <w:top w:val="nil"/>
+              <w:left w:val="nil"/>
+              <w:bottom w:val="nil"/>
+              <w:right w:val="nil"/>
+            </w:tcBorders>
+            <w:shd w:val="clear" w:color="auto" w:fill="auto"/>
+            <w:noWrap/>
+            <w:vAlign w:val="bottom"/>
+            <w:hideMark/>
+          </w:tcPr>
+          <w:p>
+            <w:pPr>
+              <w:spacing w:after="0" w:line="240" w:lineRule="auto"/>
+              <w:rPr>
+                <w:rFonts w:ascii="Times New Roman" w:eastAsia="Times New Roman" w:hAnsi="Times New Roman" w:cs="Times New Roman"/>
+                <w:sz w:val="20"/>
+                <w:szCs w:val="20"/>
+                <w:lang w:eastAsia="ru-RU"/>
+              </w:rPr>
+            </w:pPr>
+          </w:p>
+        </w:tc>
+      </w:tr>
+      <w:tr>
+        <w:trPr>
+          <w:trHeight w:val="300"/>
+        </w:trPr>
+        <w:tc>
+          <w:tcPr>
+            <w:tcW w:w="340" w:type="dxa"/>
+            <w:tcBorders>
+              <w:top w:val="nil"/>
+              <w:left w:val="nil"/>
+              <w:bottom w:val="nil"/>
+              <w:right w:val="nil"/>
+            </w:tcBorders>
+            <w:shd w:val="clear" w:color="auto" w:fill="auto"/>
+            <w:noWrap/>
+            <w:vAlign w:val="bottom"/>
+            <w:hideMark/>
+          </w:tcPr>
+          <w:p>
+            <w:pPr>
+              <w:spacing w:after="0" w:line="240" w:lineRule="auto"/>
+              <w:rPr>
+                <w:rFonts w:ascii="Times New Roman" w:eastAsia="Times New Roman" w:hAnsi="Times New Roman" w:cs="Times New Roman"/>
+                <w:sz w:val="20"/>
+                <w:szCs w:val="20"/>
+                <w:lang w:eastAsia="ru-RU"/>
+              </w:rPr>
+            </w:pPr>
+          </w:p>
+        </w:tc>
+        <w:tc>
+          <w:tcPr>
+            <w:tcW w:w="340" w:type="dxa"/>
+            <w:tcBorders>
+              <w:top w:val="nil"/>
+              <w:left w:val="nil"/>
+              <w:bottom w:val="nil"/>
+              <w:right w:val="nil"/>
+            </w:tcBorders>
+            <w:shd w:val="clear" w:color="auto" w:fill="auto"/>
+            <w:noWrap/>
+            <w:vAlign w:val="bottom"/>
+            <w:hideMark/>
+          </w:tcPr>
+          <w:p>
+            <w:pPr>
+              <w:spacing w:after="0" w:line="240" w:lineRule="auto"/>
+              <w:rPr>
+                <w:rFonts w:ascii="Times New Roman" w:eastAsia="Times New Roman" w:hAnsi="Times New Roman" w:cs="Times New Roman"/>
+                <w:sz w:val="20"/>
+                <w:szCs w:val="20"/>
+                <w:lang w:eastAsia="ru-RU"/>
+              </w:rPr>
+            </w:pPr>
+          </w:p>
+        </w:tc>
+        <w:tc>
+          <w:tcPr>
+            <w:tcW w:w="340" w:type="dxa"/>
+            <w:tcBorders>
+              <w:top w:val="nil"/>
+              <w:left w:val="nil"/>
+              <w:bottom w:val="nil"/>
+              <w:right w:val="nil"/>
+            </w:tcBorders>
+            <w:shd w:val="clear" w:color="auto" w:fill="auto"/>
+            <w:noWrap/>
+            <w:vAlign w:val="bottom"/>
+            <w:hideMark/>
+          </w:tcPr>
+          <w:p>
+            <w:pPr>
+              <w:spacing w:after="0" w:line="240" w:lineRule="auto"/>
+              <w:rPr>
+                <w:rFonts w:ascii="Times New Roman" w:eastAsia="Times New Roman" w:hAnsi="Times New Roman" w:cs="Times New Roman"/>
+                <w:sz w:val="20"/>
+                <w:szCs w:val="20"/>
+                <w:lang w:eastAsia="ru-RU"/>
+              </w:rPr>
+            </w:pPr>
+          </w:p>
+        </w:tc>
+        <w:tc>
+          <w:tcPr>
+            <w:tcW w:w="340" w:type="dxa"/>
+            <w:tcBorders>
+              <w:top w:val="nil"/>
+              <w:left w:val="nil"/>
+              <w:bottom w:val="nil"/>
+              <w:right w:val="nil"/>
+            </w:tcBorders>
+            <w:shd w:val="clear" w:color="auto" w:fill="auto"/>
+            <w:noWrap/>
+            <w:vAlign w:val="bottom"/>
+            <w:hideMark/>
+          </w:tcPr>
+          <w:p>
+            <w:pPr>
+              <w:spacing w:after="0" w:line="240" w:lineRule="auto"/>
+              <w:rPr>
+                <w:rFonts w:ascii="Times New Roman" w:eastAsia="Times New Roman" w:hAnsi="Times New Roman" w:cs="Times New Roman"/>
+                <w:sz w:val="20"/>
+                <w:szCs w:val="20"/>
+                <w:lang w:eastAsia="ru-RU"/>
+              </w:rPr>
+            </w:pPr>
+          </w:p>
+        </w:tc>
+        <w:tc>
+          <w:tcPr>
+            <w:tcW w:w="340" w:type="dxa"/>
+            <w:tcBorders>
+              <w:top w:val="nil"/>
+              <w:left w:val="nil"/>
+              <w:bottom w:val="nil"/>
+              <w:right w:val="nil"/>
+            </w:tcBorders>
+            <w:shd w:val="clear" w:color="auto" w:fill="auto"/>
+            <w:noWrap/>
+            <w:vAlign w:val="bottom"/>
+            <w:hideMark/>
+          </w:tcPr>
+          <w:p>
+            <w:pPr>
+              <w:spacing w:after="0" w:line="240" w:lineRule="auto"/>
+              <w:rPr>
+                <w:rFonts w:ascii="Times New Roman" w:eastAsia="Times New Roman" w:hAnsi="Times New Roman" w:cs="Times New Roman"/>
+                <w:sz w:val="20"/>
+                <w:szCs w:val="20"/>
+                <w:lang w:eastAsia="ru-RU"/>
+              </w:rPr>
+            </w:pPr>
+          </w:p>
+        </w:tc>
+        <w:tc>
+          <w:tcPr>
+            <w:tcW w:w="340" w:type="dxa"/>
+            <w:tcBorders>
+              <w:top w:val="nil"/>
+              <w:left w:val="nil"/>
+              <w:bottom w:val="nil"/>
+              <w:right w:val="nil"/>
+            </w:tcBorders>
+            <w:shd w:val="clear" w:color="auto" w:fill="auto"/>
+            <w:noWrap/>
+            <w:vAlign w:val="bottom"/>
+            <w:hideMark/>
+          </w:tcPr>
+          <w:p>
+            <w:pPr>
+              <w:spacing w:after="0" w:line="240" w:lineRule="auto"/>
+              <w:rPr>
+                <w:rFonts w:ascii="Times New Roman" w:eastAsia="Times New Roman" w:hAnsi="Times New Roman" w:cs="Times New Roman"/>
+                <w:sz w:val="20"/>
+                <w:szCs w:val="20"/>
+                <w:lang w:eastAsia="ru-RU"/>
+              </w:rPr>
+            </w:pPr>
+          </w:p>
+        </w:tc>
+        <w:tc>
+          <w:tcPr>
+            <w:tcW w:w="340" w:type="dxa"/>
+            <w:tcBorders>
+              <w:top w:val="nil"/>
+              <w:left w:val="nil"/>
+              <w:bottom w:val="nil"/>
+              <w:right w:val="nil"/>
+            </w:tcBorders>
+            <w:shd w:val="clear" w:color="auto" w:fill="auto"/>
+            <w:noWrap/>
+            <w:vAlign w:val="bottom"/>
+            <w:hideMark/>
+          </w:tcPr>
+          <w:p>
+            <w:pPr>
+              <w:spacing w:after="0" w:line="240" w:lineRule="auto"/>
+              <w:rPr>
+                <w:rFonts w:ascii="Times New Roman" w:eastAsia="Times New Roman" w:hAnsi="Times New Roman" w:cs="Times New Roman"/>
+                <w:sz w:val="20"/>
+                <w:szCs w:val="20"/>
+                <w:lang w:eastAsia="ru-RU"/>
+              </w:rPr>
+            </w:pPr>
+          </w:p>
+        </w:tc>
+        <w:tc>
+          <w:tcPr>
+            <w:tcW w:w="340" w:type="dxa"/>
+            <w:tcBorders>
+              <w:top w:val="nil"/>
+              <w:left w:val="nil"/>
+              <w:bottom w:val="nil"/>
+              <w:right w:val="nil"/>
+            </w:tcBorders>
+            <w:shd w:val="clear" w:color="auto" w:fill="auto"/>
+            <w:noWrap/>
+            <w:vAlign w:val="bottom"/>
+            <w:hideMark/>
+          </w:tcPr>
+          <w:p>
+            <w:pPr>
+              <w:spacing w:after="0" w:line="240" w:lineRule="auto"/>
+              <w:rPr>
+                <w:rFonts w:ascii="Times New Roman" w:eastAsia="Times New Roman" w:hAnsi="Times New Roman" w:cs="Times New Roman"/>
+                <w:sz w:val="20"/>
+                <w:szCs w:val="20"/>
+                <w:lang w:eastAsia="ru-RU"/>
+              </w:rPr>
+            </w:pPr>
+          </w:p>
+        </w:tc>
+        <w:tc>
+          <w:tcPr>
+            <w:tcW w:w="340" w:type="dxa"/>
+            <w:tcBorders>
+              <w:top w:val="nil"/>
+              <w:left w:val="single" w:sz="4" w:space="0" w:color="auto"/>
+              <w:bottom w:val="single" w:sz="4" w:space="0" w:color="auto"/>
+              <w:right w:val="single" w:sz="4" w:space="0" w:color="auto"/>
+            </w:tcBorders>
+            <w:shd w:val="clear" w:color="auto" w:fill="auto"/>
+            <w:noWrap/>
+            <w:vAlign w:val="bottom"/>
+            <w:hideMark/>
+          </w:tcPr>
+          <w:p>
+            <w:pPr>
+              <w:spacing w:after="0" w:line="240" w:lineRule="auto"/>
+              <w:rPr>
+                <w:rFonts w:ascii="Times New Roman" w:eastAsia="Times New Roman" w:hAnsi="Times New Roman" w:cs="Times New Roman"/>
+                <w:color w:val="000000"/>
+                <w:lang w:eastAsia="ru-RU"/>
+              </w:rPr>
+            </w:pPr>
+          </w:p>
+        </w:tc>
+        <w:tc>
+          <w:tcPr>
+            <w:tcW w:w="340" w:type="dxa"/>
+            <w:tcBorders>
+              <w:top w:val="nil"/>
+              <w:left w:val="nil"/>
+              <w:bottom w:val="nil"/>
+              <w:right w:val="nil"/>
+            </w:tcBorders>
+            <w:shd w:val="clear" w:color="auto" w:fill="auto"/>
+            <w:noWrap/>
+            <w:vAlign w:val="bottom"/>
+            <w:hideMark/>
+          </w:tcPr>
+          <w:p>
+            <w:pPr>
+              <w:spacing w:after="0" w:line="240" w:lineRule="auto"/>
+              <w:rPr>
+                <w:rFonts w:ascii="Times New Roman" w:eastAsia="Times New Roman" w:hAnsi="Times New Roman" w:cs="Times New Roman"/>
+                <w:color w:val="000000"/>
+                <w:lang w:eastAsia="ru-RU"/>
+              </w:rPr>
+            </w:pPr>
+          </w:p>
+        </w:tc>
+        <w:tc>
+          <w:tcPr>
+            <w:tcW w:w="340" w:type="dxa"/>
+            <w:tcBorders>
+              <w:top w:val="nil"/>
+              <w:left w:val="single" w:sz="4" w:space="0" w:color="auto"/>
+              <w:bottom w:val="single" w:sz="4" w:space="0" w:color="auto"/>
+              <w:right w:val="single" w:sz="4" w:space="0" w:color="auto"/>
+            </w:tcBorders>
+            <w:shd w:val="clear" w:color="auto" w:fill="auto"/>
+            <w:noWrap/>
+            <w:vAlign w:val="bottom"/>
+            <w:hideMark/>
+          </w:tcPr>
+          <w:p>
+            <w:pPr>
+              <w:spacing w:after="0" w:line="240" w:lineRule="auto"/>
+              <w:rPr>
+                <w:rFonts w:ascii="Times New Roman" w:eastAsia="Times New Roman" w:hAnsi="Times New Roman" w:cs="Times New Roman"/>
+                <w:color w:val="000000"/>
+                <w:lang w:eastAsia="ru-RU"/>
+              </w:rPr>
+            </w:pPr>
+          </w:p>
+        </w:tc>
+        <w:tc>
+          <w:tcPr>
+            <w:tcW w:w="340" w:type="dxa"/>
+            <w:tcBorders>
+              <w:top w:val="nil"/>
+              <w:left w:val="nil"/>
+              <w:bottom w:val="nil"/>
+              <w:right w:val="nil"/>
+            </w:tcBorders>
+            <w:shd w:val="clear" w:color="auto" w:fill="auto"/>
+            <w:noWrap/>
+            <w:vAlign w:val="bottom"/>
+            <w:hideMark/>
+          </w:tcPr>
+          <w:p>
+            <w:pPr>
+              <w:spacing w:after="0" w:line="240" w:lineRule="auto"/>
+              <w:rPr>
+                <w:rFonts w:ascii="Times New Roman" w:eastAsia="Times New Roman" w:hAnsi="Times New Roman" w:cs="Times New Roman"/>
+                <w:color w:val="000000"/>
+                <w:lang w:eastAsia="ru-RU"/>
+              </w:rPr>
+            </w:pPr>
+          </w:p>
+        </w:tc>
+        <w:tc>
+          <w:tcPr>
+            <w:tcW w:w="340" w:type="dxa"/>
+            <w:tcBorders>
+              <w:top w:val="nil"/>
+              <w:left w:val="single" w:sz="4" w:space="0" w:color="auto"/>
+              <w:bottom w:val="nil"/>
+              <w:right w:val="single" w:sz="4" w:space="0" w:color="auto"/>
+            </w:tcBorders>
+            <w:shd w:val="clear" w:color="auto" w:fill="auto"/>
+            <w:noWrap/>
+            <w:vAlign w:val="bottom"/>
+            <w:hideMark/>
+          </w:tcPr>
+          <w:p>
+            <w:pPr>
+              <w:spacing w:after="0" w:line="240" w:lineRule="auto"/>
+              <w:rPr>
+                <w:rFonts w:ascii="Times New Roman" w:eastAsia="Times New Roman" w:hAnsi="Times New Roman" w:cs="Times New Roman"/>
+                <w:color w:val="000000"/>
+                <w:lang w:eastAsia="ru-RU"/>
+              </w:rPr>
+            </w:pPr>
+          </w:p>
+        </w:tc>
+        <w:tc>
+          <w:tcPr>
+            <w:tcW w:w="340" w:type="dxa"/>
+            <w:tcBorders>
+              <w:top w:val="nil"/>
+              <w:left w:val="nil"/>
+              <w:bottom w:val="nil"/>
+              <w:right w:val="nil"/>
+            </w:tcBorders>
+            <w:shd w:val="clear" w:color="auto" w:fill="auto"/>
+            <w:noWrap/>
+            <w:vAlign w:val="bottom"/>
+            <w:hideMark/>
+          </w:tcPr>
+          <w:p>
+            <w:pPr>
+              <w:spacing w:after="0" w:line="240" w:lineRule="auto"/>
+              <w:rPr>
+                <w:rFonts w:ascii="Times New Roman" w:eastAsia="Times New Roman" w:hAnsi="Times New Roman" w:cs="Times New Roman"/>
+                <w:color w:val="000000"/>
+                <w:lang w:eastAsia="ru-RU"/>
+              </w:rPr>
+            </w:pPr>
+          </w:p>
+        </w:tc>
+        <w:tc>
+          <w:tcPr>
+            <w:tcW w:w="340" w:type="dxa"/>
+            <w:tcBorders>
+              <w:top w:val="nil"/>
+              <w:left w:val="nil"/>
+              <w:bottom w:val="nil"/>
+              <w:right w:val="nil"/>
+            </w:tcBorders>
+            <w:shd w:val="clear" w:color="auto" w:fill="auto"/>
+            <w:noWrap/>
+            <w:vAlign w:val="bottom"/>
+            <w:hideMark/>
+          </w:tcPr>
+          <w:p>
+            <w:pPr>
+              <w:spacing w:after="0" w:line="240" w:lineRule="auto"/>
+              <w:rPr>
+                <w:rFonts w:ascii="Times New Roman" w:eastAsia="Times New Roman" w:hAnsi="Times New Roman" w:cs="Times New Roman"/>
+                <w:sz w:val="20"/>
+                <w:szCs w:val="20"/>
+                <w:lang w:eastAsia="ru-RU"/>
+              </w:rPr>
+            </w:pPr>
+          </w:p>
+        </w:tc>
+        <w:tc>
+          <w:tcPr>
+            <w:tcW w:w="340" w:type="dxa"/>
+            <w:tcBorders>
+              <w:top w:val="nil"/>
+              <w:left w:val="nil"/>
+              <w:bottom w:val="nil"/>
+              <w:right w:val="nil"/>
+            </w:tcBorders>
+            <w:shd w:val="clear" w:color="auto" w:fill="auto"/>
+            <w:noWrap/>
+            <w:vAlign w:val="bottom"/>
+            <w:hideMark/>
+          </w:tcPr>
+          <w:p>
+            <w:pPr>
+              <w:spacing w:after="0" w:line="240" w:lineRule="auto"/>
+              <w:rPr>
+                <w:rFonts w:ascii="Times New Roman" w:eastAsia="Times New Roman" w:hAnsi="Times New Roman" w:cs="Times New Roman"/>
+                <w:sz w:val="20"/>
+                <w:szCs w:val="20"/>
+                <w:lang w:eastAsia="ru-RU"/>
+              </w:rPr>
+            </w:pPr>
+          </w:p>
+        </w:tc>
+        <w:tc>
+          <w:tcPr>
+            <w:tcW w:w="340" w:type="dxa"/>
+            <w:tcBorders>
+              <w:top w:val="nil"/>
+              <w:left w:val="nil"/>
+              <w:bottom w:val="nil"/>
+              <w:right w:val="nil"/>
+            </w:tcBorders>
+            <w:shd w:val="clear" w:color="auto" w:fill="auto"/>
+            <w:noWrap/>
+            <w:vAlign w:val="bottom"/>
+            <w:hideMark/>
+          </w:tcPr>
+          <w:p>
+            <w:pPr>
+              <w:spacing w:after="0" w:line="240" w:lineRule="auto"/>
+              <w:rPr>
+                <w:rFonts w:ascii="Times New Roman" w:eastAsia="Times New Roman" w:hAnsi="Times New Roman" w:cs="Times New Roman"/>
+                <w:sz w:val="20"/>
+                <w:szCs w:val="20"/>
+                <w:lang w:eastAsia="ru-RU"/>
+              </w:rPr>
+            </w:pPr>
+          </w:p>
+        </w:tc>
+        <w:tc>
+          <w:tcPr>
+            <w:tcW w:w="340" w:type="dxa"/>
+            <w:tcBorders>
+              <w:top w:val="nil"/>
+              <w:left w:val="nil"/>
+              <w:bottom w:val="nil"/>
+              <w:right w:val="nil"/>
+            </w:tcBorders>
+            <w:shd w:val="clear" w:color="auto" w:fill="auto"/>
+            <w:noWrap/>
+            <w:vAlign w:val="bottom"/>
+            <w:hideMark/>
+          </w:tcPr>
+          <w:p>
+            <w:pPr>
+              <w:spacing w:after="0" w:line="240" w:lineRule="auto"/>
+              <w:rPr>
+                <w:rFonts w:ascii="Times New Roman" w:eastAsia="Times New Roman" w:hAnsi="Times New Roman" w:cs="Times New Roman"/>
+                <w:sz w:val="20"/>
+                <w:szCs w:val="20"/>
+                <w:lang w:eastAsia="ru-RU"/>
+              </w:rPr>
+            </w:pPr>
+          </w:p>
+        </w:tc>
+        <w:tc>
+          <w:tcPr>
+            <w:tcW w:w="340" w:type="dxa"/>
+            <w:tcBorders>
+              <w:top w:val="nil"/>
+              <w:left w:val="nil"/>
+              <w:bottom w:val="nil"/>
+              <w:right w:val="nil"/>
+            </w:tcBorders>
+            <w:shd w:val="clear" w:color="auto" w:fill="auto"/>
+            <w:noWrap/>
+            <w:vAlign w:val="bottom"/>
+            <w:hideMark/>
+          </w:tcPr>
+          <w:p>
+            <w:pPr>
+              <w:spacing w:after="0" w:line="240" w:lineRule="auto"/>
+              <w:rPr>
+                <w:rFonts w:ascii="Times New Roman" w:eastAsia="Times New Roman" w:hAnsi="Times New Roman" w:cs="Times New Roman"/>
+                <w:sz w:val="20"/>
+                <w:szCs w:val="20"/>
+                <w:lang w:eastAsia="ru-RU"/>
+              </w:rPr>
+            </w:pPr>
+          </w:p>
+        </w:tc>
+        <w:tc>
+          <w:tcPr>
+            <w:tcW w:w="340" w:type="dxa"/>
+            <w:tcBorders>
+              <w:top w:val="nil"/>
+              <w:left w:val="nil"/>
+              <w:bottom w:val="nil"/>
+              <w:right w:val="nil"/>
+            </w:tcBorders>
+            <w:shd w:val="clear" w:color="auto" w:fill="auto"/>
+            <w:noWrap/>
+            <w:vAlign w:val="bottom"/>
+            <w:hideMark/>
+          </w:tcPr>
+          <w:p>
+            <w:pPr>
+              <w:spacing w:after="0" w:line="240" w:lineRule="auto"/>
+              <w:rPr>
+                <w:rFonts w:ascii="Times New Roman" w:eastAsia="Times New Roman" w:hAnsi="Times New Roman" w:cs="Times New Roman"/>
+                <w:sz w:val="20"/>
+                <w:szCs w:val="20"/>
+                <w:lang w:eastAsia="ru-RU"/>
+              </w:rPr>
+            </w:pPr>
+          </w:p>
+        </w:tc>
+      </w:tr>
+      <w:tr>
+        <w:trPr>
+          <w:trHeight w:val="300"/>
+        </w:trPr>
+        <w:tc>
+          <w:tcPr>
+            <w:tcW w:w="340" w:type="dxa"/>
+            <w:tcBorders>
+              <w:top w:val="nil"/>
+              <w:left w:val="nil"/>
+              <w:bottom w:val="nil"/>
+              <w:right w:val="nil"/>
+            </w:tcBorders>
+            <w:shd w:val="clear" w:color="auto" w:fill="auto"/>
+            <w:noWrap/>
+            <w:vAlign w:val="bottom"/>
+            <w:hideMark/>
+          </w:tcPr>
+          <w:p>
+            <w:pPr>
+              <w:spacing w:after="0" w:line="240" w:lineRule="auto"/>
+              <w:rPr>
+                <w:rFonts w:ascii="Times New Roman" w:eastAsia="Times New Roman" w:hAnsi="Times New Roman" w:cs="Times New Roman"/>
+                <w:sz w:val="20"/>
+                <w:szCs w:val="20"/>
+                <w:lang w:eastAsia="ru-RU"/>
+              </w:rPr>
+            </w:pPr>
+          </w:p>
+        </w:tc>
+        <w:tc>
+          <w:tcPr>
+            <w:tcW w:w="340" w:type="dxa"/>
+            <w:tcBorders>
+              <w:top w:val="nil"/>
+              <w:left w:val="nil"/>
+              <w:bottom w:val="nil"/>
+              <w:right w:val="nil"/>
+            </w:tcBorders>
+            <w:shd w:val="clear" w:color="auto" w:fill="auto"/>
+            <w:noWrap/>
+            <w:vAlign w:val="bottom"/>
+            <w:hideMark/>
+          </w:tcPr>
+          <w:p>
+            <w:pPr>
+              <w:spacing w:after="0" w:line="240" w:lineRule="auto"/>
+              <w:rPr>
+                <w:rFonts w:ascii="Times New Roman" w:eastAsia="Times New Roman" w:hAnsi="Times New Roman" w:cs="Times New Roman"/>
+                <w:sz w:val="20"/>
+                <w:szCs w:val="20"/>
+                <w:lang w:eastAsia="ru-RU"/>
+              </w:rPr>
+            </w:pPr>
+          </w:p>
+        </w:tc>
+        <w:tc>
+          <w:tcPr>
+            <w:tcW w:w="340" w:type="dxa"/>
+            <w:tcBorders>
+              <w:top w:val="nil"/>
+              <w:left w:val="nil"/>
+              <w:bottom w:val="nil"/>
+              <w:right w:val="nil"/>
+            </w:tcBorders>
+            <w:shd w:val="clear" w:color="auto" w:fill="auto"/>
+            <w:noWrap/>
+            <w:vAlign w:val="bottom"/>
+            <w:hideMark/>
+          </w:tcPr>
+          <w:p>
+            <w:pPr>
+              <w:spacing w:after="0" w:line="240" w:lineRule="auto"/>
+              <w:rPr>
+                <w:rFonts w:ascii="Times New Roman" w:eastAsia="Times New Roman" w:hAnsi="Times New Roman" w:cs="Times New Roman"/>
+                <w:sz w:val="20"/>
+                <w:szCs w:val="20"/>
+                <w:lang w:eastAsia="ru-RU"/>
+              </w:rPr>
+            </w:pPr>
+          </w:p>
+        </w:tc>
+        <w:tc>
+          <w:tcPr>
+            <w:tcW w:w="340" w:type="dxa"/>
+            <w:tcBorders>
+              <w:top w:val="nil"/>
+              <w:left w:val="nil"/>
+              <w:bottom w:val="nil"/>
+              <w:right w:val="nil"/>
+            </w:tcBorders>
+            <w:shd w:val="clear" w:color="auto" w:fill="auto"/>
+            <w:noWrap/>
+            <w:vAlign w:val="bottom"/>
+            <w:hideMark/>
+          </w:tcPr>
+          <w:p>
+            <w:pPr>
+              <w:spacing w:after="0" w:line="240" w:lineRule="auto"/>
+              <w:rPr>
+                <w:rFonts w:ascii="Times New Roman" w:eastAsia="Times New Roman" w:hAnsi="Times New Roman" w:cs="Times New Roman"/>
+                <w:sz w:val="20"/>
+                <w:szCs w:val="20"/>
+                <w:lang w:eastAsia="ru-RU"/>
+              </w:rPr>
+            </w:pPr>
+          </w:p>
+        </w:tc>
+        <w:tc>
+          <w:tcPr>
+            <w:tcW w:w="340" w:type="dxa"/>
+            <w:tcBorders>
+              <w:top w:val="nil"/>
+              <w:left w:val="nil"/>
+              <w:bottom w:val="nil"/>
+              <w:right w:val="nil"/>
+            </w:tcBorders>
+            <w:shd w:val="clear" w:color="auto" w:fill="auto"/>
+            <w:noWrap/>
+            <w:vAlign w:val="bottom"/>
+            <w:hideMark/>
+          </w:tcPr>
+          <w:p>
+            <w:pPr>
+              <w:spacing w:after="0" w:line="240" w:lineRule="auto"/>
+              <w:rPr>
+                <w:rFonts w:ascii="Times New Roman" w:eastAsia="Times New Roman" w:hAnsi="Times New Roman" w:cs="Times New Roman"/>
+                <w:sz w:val="20"/>
+                <w:szCs w:val="20"/>
+                <w:lang w:eastAsia="ru-RU"/>
+              </w:rPr>
+            </w:pPr>
+          </w:p>
+        </w:tc>
+        <w:tc>
+          <w:tcPr>
+            <w:tcW w:w="340" w:type="dxa"/>
+            <w:tcBorders>
+              <w:top w:val="nil"/>
+              <w:left w:val="nil"/>
+              <w:bottom w:val="nil"/>
+              <w:right w:val="nil"/>
+            </w:tcBorders>
+            <w:shd w:val="clear" w:color="auto" w:fill="auto"/>
+            <w:noWrap/>
+            <w:vAlign w:val="bottom"/>
+            <w:hideMark/>
+          </w:tcPr>
+          <w:p>
+            <w:pPr>
+              <w:spacing w:after="0" w:line="240" w:lineRule="auto"/>
+              <w:rPr>
+                <w:rFonts w:ascii="Times New Roman" w:eastAsia="Times New Roman" w:hAnsi="Times New Roman" w:cs="Times New Roman"/>
+                <w:sz w:val="20"/>
+                <w:szCs w:val="20"/>
+                <w:lang w:eastAsia="ru-RU"/>
+              </w:rPr>
+            </w:pPr>
+          </w:p>
+        </w:tc>
+        <w:tc>
+          <w:tcPr>
+            <w:tcW w:w="340" w:type="dxa"/>
+            <w:tcBorders>
+              <w:top w:val="nil"/>
+              <w:left w:val="nil"/>
+              <w:bottom w:val="nil"/>
+              <w:right w:val="nil"/>
+            </w:tcBorders>
+            <w:shd w:val="clear" w:color="auto" w:fill="auto"/>
+            <w:noWrap/>
+            <w:vAlign w:val="bottom"/>
+            <w:hideMark/>
+          </w:tcPr>
+          <w:p>
+            <w:pPr>
+              <w:spacing w:after="0" w:line="240" w:lineRule="auto"/>
+              <w:rPr>
+                <w:rFonts w:ascii="Times New Roman" w:eastAsia="Times New Roman" w:hAnsi="Times New Roman" w:cs="Times New Roman"/>
+                <w:sz w:val="20"/>
+                <w:szCs w:val="20"/>
+                <w:lang w:eastAsia="ru-RU"/>
+              </w:rPr>
+            </w:pPr>
+          </w:p>
+        </w:tc>
+        <w:tc>
+          <w:tcPr>
+            <w:tcW w:w="340" w:type="dxa"/>
+            <w:tcBorders>
+              <w:top w:val="nil"/>
+              <w:left w:val="nil"/>
+              <w:bottom w:val="nil"/>
+              <w:right w:val="nil"/>
+            </w:tcBorders>
+            <w:shd w:val="clear" w:color="auto" w:fill="auto"/>
+            <w:noWrap/>
+            <w:vAlign w:val="bottom"/>
+            <w:hideMark/>
+          </w:tcPr>
+          <w:p>
+            <w:pPr>
+              <w:spacing w:after="0" w:line="240" w:lineRule="auto"/>
+              <w:rPr>
+                <w:rFonts w:ascii="Times New Roman" w:eastAsia="Times New Roman" w:hAnsi="Times New Roman" w:cs="Times New Roman"/>
+                <w:sz w:val="20"/>
+                <w:szCs w:val="20"/>
+                <w:lang w:eastAsia="ru-RU"/>
+              </w:rPr>
+            </w:pPr>
+          </w:p>
+        </w:tc>
+        <w:tc>
+          <w:tcPr>
+            <w:tcW w:w="340" w:type="dxa"/>
+            <w:tcBorders>
+              <w:top w:val="nil"/>
+              <w:left w:val="single" w:sz="4" w:space="0" w:color="auto"/>
+              <w:bottom w:val="nil"/>
+              <w:right w:val="single" w:sz="4" w:space="0" w:color="auto"/>
+            </w:tcBorders>
+            <w:shd w:val="clear" w:color="auto" w:fill="auto"/>
+            <w:noWrap/>
+            <w:vAlign w:val="bottom"/>
+            <w:hideMark/>
+          </w:tcPr>
+          <w:p>
+            <w:pPr>
+              <w:spacing w:after="0" w:line="240" w:lineRule="auto"/>
+              <w:rPr>
+                <w:rFonts w:ascii="Times New Roman" w:eastAsia="Times New Roman" w:hAnsi="Times New Roman" w:cs="Times New Roman"/>
+                <w:color w:val="000000"/>
+                <w:lang w:eastAsia="ru-RU"/>
+              </w:rPr>
+            </w:pPr>
+          </w:p>
+        </w:tc>
+        <w:tc>
+          <w:tcPr>
+            <w:tcW w:w="340" w:type="dxa"/>
+            <w:tcBorders>
+              <w:top w:val="nil"/>
+              <w:left w:val="nil"/>
+              <w:bottom w:val="nil"/>
+              <w:right w:val="nil"/>
+            </w:tcBorders>
+            <w:shd w:val="clear" w:color="auto" w:fill="auto"/>
+            <w:noWrap/>
+            <w:vAlign w:val="bottom"/>
+            <w:hideMark/>
+          </w:tcPr>
+          <w:p>
+            <w:pPr>
+              <w:spacing w:after="0" w:line="240" w:lineRule="auto"/>
+              <w:rPr>
+                <w:rFonts w:ascii="Times New Roman" w:eastAsia="Times New Roman" w:hAnsi="Times New Roman" w:cs="Times New Roman"/>
+                <w:color w:val="000000"/>
+                <w:lang w:eastAsia="ru-RU"/>
+              </w:rPr>
+            </w:pPr>
+          </w:p>
+        </w:tc>
+        <w:tc>
+          <w:tcPr>
+            <w:tcW w:w="340" w:type="dxa"/>
+            <w:tcBorders>
+              <w:top w:val="nil"/>
+              <w:left w:val="nil"/>
+              <w:bottom w:val="nil"/>
+              <w:right w:val="nil"/>
+            </w:tcBorders>
+            <w:shd w:val="clear" w:color="auto" w:fill="auto"/>
+            <w:noWrap/>
+            <w:vAlign w:val="bottom"/>
+            <w:hideMark/>
+          </w:tcPr>
+          <w:p>
+            <w:pPr>
+              <w:spacing w:after="0" w:line="240" w:lineRule="auto"/>
+              <w:rPr>
+                <w:rFonts w:ascii="Times New Roman" w:eastAsia="Times New Roman" w:hAnsi="Times New Roman" w:cs="Times New Roman"/>
+                <w:sz w:val="20"/>
+                <w:szCs w:val="20"/>
+                <w:lang w:eastAsia="ru-RU"/>
+              </w:rPr>
+            </w:pPr>
+          </w:p>
+        </w:tc>
+        <w:tc>
+          <w:tcPr>
+            <w:tcW w:w="340" w:type="dxa"/>
+            <w:tcBorders>
+              <w:top w:val="nil"/>
+              <w:left w:val="nil"/>
+              <w:bottom w:val="nil"/>
+              <w:right w:val="nil"/>
+            </w:tcBorders>
+            <w:shd w:val="clear" w:color="auto" w:fill="auto"/>
+            <w:noWrap/>
+            <w:vAlign w:val="bottom"/>
+            <w:hideMark/>
+          </w:tcPr>
+          <w:p>
+            <w:pPr>
+              <w:spacing w:after="0" w:line="240" w:lineRule="auto"/>
+              <w:jc w:val="right"/>
+              <w:rPr>
+                <w:rFonts w:ascii="Times New Roman" w:eastAsia="Times New Roman" w:hAnsi="Times New Roman" w:cs="Times New Roman"/>
+                <w:color w:val="000000"/>
+                <w:lang w:eastAsia="ru-RU"/>
+              </w:rPr>
+            </w:pPr>
+            <w:r>
+              <w:rPr>
+                <w:rFonts w:ascii="Times New Roman" w:eastAsia="Times New Roman" w:hAnsi="Times New Roman" w:cs="Times New Roman"/>
+                <w:color w:val="000000"/>
+                <w:lang w:eastAsia="ru-RU"/>
+              </w:rPr>
+              <w:t>5</w:t>
+            </w:r>
+          </w:p>
+        </w:tc>
+        <w:tc>
+          <w:tcPr>
+            <w:tcW w:w="340" w:type="dxa"/>
+            <w:tcBorders>
+              <w:top w:val="single" w:sz="4" w:space="0" w:color="auto"/>
+              <w:left w:val="single" w:sz="4" w:space="0" w:color="auto"/>
+              <w:bottom w:val="single" w:sz="4" w:space="0" w:color="auto"/>
+              <w:right w:val="single" w:sz="4" w:space="0" w:color="auto"/>
+            </w:tcBorders>
+            <w:shd w:val="clear" w:color="auto" w:fill="auto"/>
+            <w:noWrap/>
+            <w:vAlign w:val="bottom"/>
+            <w:hideMark/>
+          </w:tcPr>
+          <w:p>
+            <w:pPr>
+              <w:spacing w:after="0" w:line="240" w:lineRule="auto"/>
+              <w:rPr>
+                <w:rFonts w:ascii="Times New Roman" w:eastAsia="Times New Roman" w:hAnsi="Times New Roman" w:cs="Times New Roman"/>
+                <w:color w:val="000000"/>
+                <w:lang w:eastAsia="ru-RU"/>
+              </w:rPr>
+            </w:pPr>
+          </w:p>
+        </w:tc>
+        <w:tc>
+          <w:tcPr>
+            <w:tcW w:w="340" w:type="dxa"/>
+            <w:tcBorders>
+              <w:top w:val="single" w:sz="4" w:space="0" w:color="auto"/>
+              <w:left w:val="nil"/>
+              <w:bottom w:val="single" w:sz="4" w:space="0" w:color="auto"/>
+              <w:right w:val="single" w:sz="4" w:space="0" w:color="auto"/>
+            </w:tcBorders>
+            <w:shd w:val="clear" w:color="auto" w:fill="auto"/>
+            <w:noWrap/>
+            <w:vAlign w:val="bottom"/>
+            <w:hideMark/>
+          </w:tcPr>
+          <w:p>
+            <w:pPr>
+              <w:spacing w:after="0" w:line="240" w:lineRule="auto"/>
+              <w:rPr>
+                <w:rFonts w:ascii="Times New Roman" w:eastAsia="Times New Roman" w:hAnsi="Times New Roman" w:cs="Times New Roman"/>
+                <w:color w:val="000000"/>
+                <w:lang w:eastAsia="ru-RU"/>
+              </w:rPr>
+            </w:pPr>
+          </w:p>
+        </w:tc>
+        <w:tc>
+          <w:tcPr>
+            <w:tcW w:w="340" w:type="dxa"/>
+            <w:tcBorders>
+              <w:top w:val="single" w:sz="4" w:space="0" w:color="auto"/>
+              <w:left w:val="nil"/>
+              <w:bottom w:val="single" w:sz="4" w:space="0" w:color="auto"/>
+              <w:right w:val="single" w:sz="4" w:space="0" w:color="auto"/>
+            </w:tcBorders>
+            <w:shd w:val="clear" w:color="auto" w:fill="auto"/>
+            <w:noWrap/>
+            <w:vAlign w:val="bottom"/>
+            <w:hideMark/>
+          </w:tcPr>
+          <w:p>
+            <w:pPr>
+              <w:spacing w:after="0" w:line="240" w:lineRule="auto"/>
+              <w:rPr>
+                <w:rFonts w:ascii="Times New Roman" w:eastAsia="Times New Roman" w:hAnsi="Times New Roman" w:cs="Times New Roman"/>
+                <w:color w:val="000000"/>
+                <w:lang w:eastAsia="ru-RU"/>
+              </w:rPr>
+            </w:pPr>
+          </w:p>
+        </w:tc>
+        <w:tc>
+          <w:tcPr>
+            <w:tcW w:w="340" w:type="dxa"/>
+            <w:tcBorders>
+              <w:top w:val="single" w:sz="4" w:space="0" w:color="auto"/>
+              <w:left w:val="nil"/>
+              <w:bottom w:val="single" w:sz="4" w:space="0" w:color="auto"/>
+              <w:right w:val="single" w:sz="4" w:space="0" w:color="auto"/>
+            </w:tcBorders>
+            <w:shd w:val="clear" w:color="auto" w:fill="auto"/>
+            <w:noWrap/>
+            <w:vAlign w:val="bottom"/>
+            <w:hideMark/>
+          </w:tcPr>
+          <w:p>
+            <w:pPr>
+              <w:spacing w:after="0" w:line="240" w:lineRule="auto"/>
+              <w:rPr>
+                <w:rFonts w:ascii="Times New Roman" w:eastAsia="Times New Roman" w:hAnsi="Times New Roman" w:cs="Times New Roman"/>
+                <w:color w:val="000000"/>
+                <w:lang w:eastAsia="ru-RU"/>
+              </w:rPr>
+            </w:pPr>
+          </w:p>
+        </w:tc>
+        <w:tc>
+          <w:tcPr>
+            <w:tcW w:w="340" w:type="dxa"/>
+            <w:tcBorders>
+              <w:top w:val="single" w:sz="4" w:space="0" w:color="auto"/>
+              <w:left w:val="nil"/>
+              <w:bottom w:val="single" w:sz="4" w:space="0" w:color="auto"/>
+              <w:right w:val="single" w:sz="4" w:space="0" w:color="auto"/>
+            </w:tcBorders>
+            <w:shd w:val="clear" w:color="auto" w:fill="auto"/>
+            <w:noWrap/>
+            <w:vAlign w:val="bottom"/>
+            <w:hideMark/>
+          </w:tcPr>
+          <w:p>
+            <w:pPr>
+              <w:spacing w:after="0" w:line="240" w:lineRule="auto"/>
+              <w:rPr>
+                <w:rFonts w:ascii="Times New Roman" w:eastAsia="Times New Roman" w:hAnsi="Times New Roman" w:cs="Times New Roman"/>
+                <w:color w:val="000000"/>
+                <w:lang w:eastAsia="ru-RU"/>
+              </w:rPr>
+            </w:pPr>
+          </w:p>
+        </w:tc>
+        <w:tc>
+          <w:tcPr>
+            <w:tcW w:w="340" w:type="dxa"/>
+            <w:tcBorders>
+              <w:top w:val="single" w:sz="4" w:space="0" w:color="auto"/>
+              <w:left w:val="nil"/>
+              <w:bottom w:val="single" w:sz="4" w:space="0" w:color="auto"/>
+              <w:right w:val="single" w:sz="4" w:space="0" w:color="auto"/>
+            </w:tcBorders>
+            <w:shd w:val="clear" w:color="auto" w:fill="auto"/>
+            <w:noWrap/>
+            <w:vAlign w:val="bottom"/>
+            <w:hideMark/>
+          </w:tcPr>
+          <w:p>
+            <w:pPr>
+              <w:spacing w:after="0" w:line="240" w:lineRule="auto"/>
+              <w:rPr>
+                <w:rFonts w:ascii="Times New Roman" w:eastAsia="Times New Roman" w:hAnsi="Times New Roman" w:cs="Times New Roman"/>
+                <w:color w:val="000000"/>
+                <w:lang w:eastAsia="ru-RU"/>
+              </w:rPr>
+            </w:pPr>
+          </w:p>
+        </w:tc>
+        <w:tc>
+          <w:tcPr>
+            <w:tcW w:w="340" w:type="dxa"/>
+            <w:tcBorders>
+              <w:top w:val="single" w:sz="4" w:space="0" w:color="auto"/>
+              <w:left w:val="nil"/>
+              <w:bottom w:val="single" w:sz="4" w:space="0" w:color="auto"/>
+              <w:right w:val="single" w:sz="4" w:space="0" w:color="auto"/>
+            </w:tcBorders>
+            <w:shd w:val="clear" w:color="auto" w:fill="auto"/>
+            <w:noWrap/>
+            <w:vAlign w:val="bottom"/>
+            <w:hideMark/>
+          </w:tcPr>
+          <w:p>
+            <w:pPr>
+              <w:spacing w:after="0" w:line="240" w:lineRule="auto"/>
+              <w:rPr>
+                <w:rFonts w:ascii="Times New Roman" w:eastAsia="Times New Roman" w:hAnsi="Times New Roman" w:cs="Times New Roman"/>
+                <w:color w:val="000000"/>
+                <w:lang w:eastAsia="ru-RU"/>
+              </w:rPr>
+            </w:pPr>
+          </w:p>
+        </w:tc>
+        <w:tc>
+          <w:tcPr>
+            <w:tcW w:w="340" w:type="dxa"/>
+            <w:tcBorders>
+              <w:top w:val="single" w:sz="4" w:space="0" w:color="auto"/>
+              <w:left w:val="nil"/>
+              <w:bottom w:val="single" w:sz="4" w:space="0" w:color="auto"/>
+              <w:right w:val="single" w:sz="4" w:space="0" w:color="auto"/>
+            </w:tcBorders>
+            <w:shd w:val="clear" w:color="auto" w:fill="auto"/>
+            <w:noWrap/>
+            <w:vAlign w:val="bottom"/>
+            <w:hideMark/>
+          </w:tcPr>
+          <w:p>
+            <w:pPr>
+              <w:spacing w:after="0" w:line="240" w:lineRule="auto"/>
+              <w:rPr>
+                <w:rFonts w:ascii="Times New Roman" w:eastAsia="Times New Roman" w:hAnsi="Times New Roman" w:cs="Times New Roman"/>
+                <w:color w:val="000000"/>
+                <w:lang w:eastAsia="ru-RU"/>
+              </w:rPr>
+            </w:pPr>
+            <w:bookmarkStart w:id="0" w:name="_GoBack"/>
+            <w:bookmarkEnd w:id="0"/>
+          </w:p>
+        </w:tc>
+      </w:tr>
+      <w:tr>
+        <w:trPr>
+          <w:trHeight w:val="300"/>
+        </w:trPr>
+        <w:tc>
+          <w:tcPr>
+            <w:tcW w:w="340" w:type="dxa"/>
+            <w:tcBorders>
+              <w:top w:val="nil"/>
+              <w:left w:val="nil"/>
+              <w:bottom w:val="nil"/>
+              <w:right w:val="nil"/>
+            </w:tcBorders>
+            <w:shd w:val="clear" w:color="auto" w:fill="auto"/>
+            <w:noWrap/>
+            <w:vAlign w:val="bottom"/>
+            <w:hideMark/>
+          </w:tcPr>
+          <w:p>
+            <w:pPr>
+              <w:spacing w:after="0" w:line="240" w:lineRule="auto"/>
+              <w:jc w:val="right"/>
+              <w:rPr>
+                <w:rFonts w:ascii="Times New Roman" w:eastAsia="Times New Roman" w:hAnsi="Times New Roman" w:cs="Times New Roman"/>
+                <w:color w:val="000000"/>
+                <w:lang w:eastAsia="ru-RU"/>
+              </w:rPr>
+            </w:pPr>
+            <w:r>
+              <w:rPr>
+                <w:rFonts w:ascii="Times New Roman" w:eastAsia="Times New Roman" w:hAnsi="Times New Roman" w:cs="Times New Roman"/>
+                <w:color w:val="000000"/>
+                <w:lang w:eastAsia="ru-RU"/>
+              </w:rPr>
+              <w:t>8</w:t>
+            </w:r>
+          </w:p>
+        </w:tc>
+        <w:tc>
+          <w:tcPr>
+            <w:tcW w:w="340" w:type="dxa"/>
+            <w:tcBorders>
+              <w:top w:val="single" w:sz="4" w:space="0" w:color="auto"/>
+              <w:left w:val="single" w:sz="4" w:space="0" w:color="auto"/>
+              <w:bottom w:val="single" w:sz="4" w:space="0" w:color="auto"/>
+              <w:right w:val="single" w:sz="4" w:space="0" w:color="auto"/>
+            </w:tcBorders>
+            <w:shd w:val="clear" w:color="auto" w:fill="auto"/>
+            <w:noWrap/>
+            <w:vAlign w:val="bottom"/>
+            <w:hideMark/>
+          </w:tcPr>
+          <w:p>
+            <w:pPr>
+              <w:spacing w:after="0" w:line="240" w:lineRule="auto"/>
+              <w:rPr>
+                <w:rFonts w:ascii="Times New Roman" w:eastAsia="Times New Roman" w:hAnsi="Times New Roman" w:cs="Times New Roman"/>
+                <w:color w:val="000000"/>
+                <w:lang w:eastAsia="ru-RU"/>
+              </w:rPr>
+            </w:pPr>
+          </w:p>
+        </w:tc>
+        <w:tc>
+          <w:tcPr>
+            <w:tcW w:w="340" w:type="dxa"/>
+            <w:tcBorders>
+              <w:top w:val="single" w:sz="4" w:space="0" w:color="auto"/>
+              <w:left w:val="nil"/>
+              <w:bottom w:val="single" w:sz="4" w:space="0" w:color="auto"/>
+              <w:right w:val="single" w:sz="4" w:space="0" w:color="auto"/>
+            </w:tcBorders>
+            <w:shd w:val="clear" w:color="auto" w:fill="auto"/>
+            <w:noWrap/>
+            <w:vAlign w:val="bottom"/>
+            <w:hideMark/>
+          </w:tcPr>
+          <w:p>
+            <w:pPr>
+              <w:spacing w:after="0" w:line="240" w:lineRule="auto"/>
+              <w:rPr>
+                <w:rFonts w:ascii="Times New Roman" w:eastAsia="Times New Roman" w:hAnsi="Times New Roman" w:cs="Times New Roman"/>
+                <w:color w:val="000000"/>
+                <w:lang w:eastAsia="ru-RU"/>
+              </w:rPr>
+            </w:pPr>
+          </w:p>
+        </w:tc>
+        <w:tc>
+          <w:tcPr>
+            <w:tcW w:w="340" w:type="dxa"/>
+            <w:tcBorders>
+              <w:top w:val="single" w:sz="4" w:space="0" w:color="auto"/>
+              <w:left w:val="nil"/>
+              <w:bottom w:val="single" w:sz="4" w:space="0" w:color="auto"/>
+              <w:right w:val="single" w:sz="4" w:space="0" w:color="auto"/>
+            </w:tcBorders>
+            <w:shd w:val="clear" w:color="auto" w:fill="auto"/>
+            <w:noWrap/>
+            <w:vAlign w:val="bottom"/>
+            <w:hideMark/>
+          </w:tcPr>
+          <w:p>
+            <w:pPr>
+              <w:spacing w:after="0" w:line="240" w:lineRule="auto"/>
+              <w:rPr>
+                <w:rFonts w:ascii="Times New Roman" w:eastAsia="Times New Roman" w:hAnsi="Times New Roman" w:cs="Times New Roman"/>
+                <w:color w:val="000000"/>
+                <w:lang w:eastAsia="ru-RU"/>
+              </w:rPr>
+            </w:pPr>
+          </w:p>
+        </w:tc>
+        <w:tc>
+          <w:tcPr>
+            <w:tcW w:w="340" w:type="dxa"/>
+            <w:tcBorders>
+              <w:top w:val="single" w:sz="4" w:space="0" w:color="auto"/>
+              <w:left w:val="nil"/>
+              <w:bottom w:val="single" w:sz="4" w:space="0" w:color="auto"/>
+              <w:right w:val="single" w:sz="4" w:space="0" w:color="auto"/>
+            </w:tcBorders>
+            <w:shd w:val="clear" w:color="auto" w:fill="auto"/>
+            <w:noWrap/>
+            <w:vAlign w:val="bottom"/>
+            <w:hideMark/>
+          </w:tcPr>
+          <w:p>
+            <w:pPr>
+              <w:spacing w:after="0" w:line="240" w:lineRule="auto"/>
+              <w:rPr>
+                <w:rFonts w:ascii="Times New Roman" w:eastAsia="Times New Roman" w:hAnsi="Times New Roman" w:cs="Times New Roman"/>
+                <w:color w:val="000000"/>
+                <w:lang w:eastAsia="ru-RU"/>
+              </w:rPr>
+            </w:pPr>
+          </w:p>
+        </w:tc>
+        <w:tc>
+          <w:tcPr>
+            <w:tcW w:w="340" w:type="dxa"/>
+            <w:tcBorders>
+              <w:top w:val="single" w:sz="4" w:space="0" w:color="auto"/>
+              <w:left w:val="nil"/>
+              <w:bottom w:val="single" w:sz="4" w:space="0" w:color="auto"/>
+              <w:right w:val="single" w:sz="4" w:space="0" w:color="auto"/>
+            </w:tcBorders>
+            <w:shd w:val="clear" w:color="auto" w:fill="auto"/>
+            <w:noWrap/>
+            <w:vAlign w:val="bottom"/>
+            <w:hideMark/>
+          </w:tcPr>
+          <w:p>
+            <w:pPr>
+              <w:spacing w:after="0" w:line="240" w:lineRule="auto"/>
+              <w:rPr>
+                <w:rFonts w:ascii="Times New Roman" w:eastAsia="Times New Roman" w:hAnsi="Times New Roman" w:cs="Times New Roman"/>
+                <w:color w:val="000000"/>
+                <w:lang w:eastAsia="ru-RU"/>
+              </w:rPr>
+            </w:pPr>
+          </w:p>
+        </w:tc>
+        <w:tc>
+          <w:tcPr>
+            <w:tcW w:w="340" w:type="dxa"/>
+            <w:tcBorders>
+              <w:top w:val="single" w:sz="4" w:space="0" w:color="auto"/>
+              <w:left w:val="nil"/>
+              <w:bottom w:val="single" w:sz="4" w:space="0" w:color="auto"/>
+              <w:right w:val="single" w:sz="4" w:space="0" w:color="auto"/>
+            </w:tcBorders>
+            <w:shd w:val="clear" w:color="auto" w:fill="auto"/>
+            <w:noWrap/>
+            <w:vAlign w:val="bottom"/>
+            <w:hideMark/>
+          </w:tcPr>
+          <w:p>
+            <w:pPr>
+              <w:spacing w:after="0" w:line="240" w:lineRule="auto"/>
+              <w:rPr>
+                <w:rFonts w:ascii="Times New Roman" w:eastAsia="Times New Roman" w:hAnsi="Times New Roman" w:cs="Times New Roman"/>
+                <w:color w:val="000000"/>
+                <w:lang w:eastAsia="ru-RU"/>
+              </w:rPr>
+            </w:pPr>
+          </w:p>
+        </w:tc>
+        <w:tc>
+          <w:tcPr>
+            <w:tcW w:w="340" w:type="dxa"/>
+            <w:tcBorders>
+              <w:top w:val="single" w:sz="4" w:space="0" w:color="auto"/>
+              <w:left w:val="nil"/>
+              <w:bottom w:val="single" w:sz="4" w:space="0" w:color="auto"/>
+              <w:right w:val="single" w:sz="4" w:space="0" w:color="auto"/>
+            </w:tcBorders>
+            <w:shd w:val="clear" w:color="auto" w:fill="auto"/>
+            <w:noWrap/>
+            <w:vAlign w:val="bottom"/>
+            <w:hideMark/>
+          </w:tcPr>
+          <w:p>
+            <w:pPr>
+              <w:spacing w:after="0" w:line="240" w:lineRule="auto"/>
+              <w:rPr>
+                <w:rFonts w:ascii="Times New Roman" w:eastAsia="Times New Roman" w:hAnsi="Times New Roman" w:cs="Times New Roman"/>
+                <w:color w:val="000000"/>
+                <w:lang w:eastAsia="ru-RU"/>
+              </w:rPr>
+            </w:pPr>
+          </w:p>
+        </w:tc>
+        <w:tc>
+          <w:tcPr>
+            <w:tcW w:w="340" w:type="dxa"/>
+            <w:tcBorders>
+              <w:top w:val="single" w:sz="4" w:space="0" w:color="auto"/>
+              <w:left w:val="nil"/>
+              <w:bottom w:val="single" w:sz="4" w:space="0" w:color="auto"/>
+              <w:right w:val="single" w:sz="4" w:space="0" w:color="auto"/>
+            </w:tcBorders>
+            <w:shd w:val="clear" w:color="auto" w:fill="auto"/>
+            <w:noWrap/>
+            <w:vAlign w:val="bottom"/>
+            <w:hideMark/>
+          </w:tcPr>
+          <w:p>
+            <w:pPr>
+              <w:spacing w:after="0" w:line="240" w:lineRule="auto"/>
+              <w:rPr>
+                <w:rFonts w:ascii="Times New Roman" w:eastAsia="Times New Roman" w:hAnsi="Times New Roman" w:cs="Times New Roman"/>
+                <w:color w:val="000000"/>
+                <w:lang w:eastAsia="ru-RU"/>
+              </w:rPr>
+            </w:pPr>
+          </w:p>
+        </w:tc>
+        <w:tc>
+          <w:tcPr>
+            <w:tcW w:w="340" w:type="dxa"/>
+            <w:tcBorders>
+              <w:top w:val="single" w:sz="4" w:space="0" w:color="auto"/>
+              <w:left w:val="nil"/>
+              <w:bottom w:val="single" w:sz="4" w:space="0" w:color="auto"/>
+              <w:right w:val="single" w:sz="4" w:space="0" w:color="auto"/>
+            </w:tcBorders>
+            <w:shd w:val="clear" w:color="auto" w:fill="auto"/>
+            <w:noWrap/>
+            <w:vAlign w:val="bottom"/>
+            <w:hideMark/>
+          </w:tcPr>
+          <w:p>
+            <w:pPr>
+              <w:spacing w:after="0" w:line="240" w:lineRule="auto"/>
+              <w:rPr>
+                <w:rFonts w:ascii="Times New Roman" w:eastAsia="Times New Roman" w:hAnsi="Times New Roman" w:cs="Times New Roman"/>
+                <w:color w:val="000000"/>
+                <w:lang w:eastAsia="ru-RU"/>
+              </w:rPr>
+            </w:pPr>
+          </w:p>
+        </w:tc>
+        <w:tc>
+          <w:tcPr>
+            <w:tcW w:w="340" w:type="dxa"/>
+            <w:tcBorders>
+              <w:top w:val="single" w:sz="4" w:space="0" w:color="auto"/>
+              <w:left w:val="nil"/>
+              <w:bottom w:val="single" w:sz="4" w:space="0" w:color="auto"/>
+              <w:right w:val="single" w:sz="4" w:space="0" w:color="auto"/>
+            </w:tcBorders>
+            <w:shd w:val="clear" w:color="auto" w:fill="auto"/>
+            <w:noWrap/>
+            <w:vAlign w:val="bottom"/>
+            <w:hideMark/>
+          </w:tcPr>
+          <w:p>
+            <w:pPr>
+              <w:spacing w:after="0" w:line="240" w:lineRule="auto"/>
+              <w:rPr>
+                <w:rFonts w:ascii="Times New Roman" w:eastAsia="Times New Roman" w:hAnsi="Times New Roman" w:cs="Times New Roman"/>
+                <w:color w:val="000000"/>
+                <w:lang w:eastAsia="ru-RU"/>
+              </w:rPr>
+            </w:pPr>
+          </w:p>
+        </w:tc>
+        <w:tc>
+          <w:tcPr>
+            <w:tcW w:w="340" w:type="dxa"/>
+            <w:tcBorders>
+              <w:top w:val="nil"/>
+              <w:left w:val="nil"/>
+              <w:bottom w:val="nil"/>
+              <w:right w:val="nil"/>
+            </w:tcBorders>
+            <w:shd w:val="clear" w:color="auto" w:fill="auto"/>
+            <w:noWrap/>
+            <w:vAlign w:val="bottom"/>
+            <w:hideMark/>
+          </w:tcPr>
+          <w:p>
+            <w:pPr>
+              <w:spacing w:after="0" w:line="240" w:lineRule="auto"/>
+              <w:rPr>
+                <w:rFonts w:ascii="Times New Roman" w:eastAsia="Times New Roman" w:hAnsi="Times New Roman" w:cs="Times New Roman"/>
+                <w:color w:val="000000"/>
+                <w:lang w:eastAsia="ru-RU"/>
+              </w:rPr>
+            </w:pPr>
+          </w:p>
+        </w:tc>
+        <w:tc>
+          <w:tcPr>
+            <w:tcW w:w="340" w:type="dxa"/>
+            <w:tcBorders>
+              <w:top w:val="nil"/>
+              <w:left w:val="single" w:sz="4" w:space="0" w:color="auto"/>
+              <w:bottom w:val="single" w:sz="4" w:space="0" w:color="auto"/>
+              <w:right w:val="single" w:sz="4" w:space="0" w:color="auto"/>
+            </w:tcBorders>
+            <w:shd w:val="clear" w:color="auto" w:fill="auto"/>
+            <w:noWrap/>
+            <w:vAlign w:val="bottom"/>
+            <w:hideMark/>
+          </w:tcPr>
+          <w:p>
+            <w:pPr>
+              <w:spacing w:after="0" w:line="240" w:lineRule="auto"/>
+              <w:rPr>
+                <w:rFonts w:ascii="Times New Roman" w:eastAsia="Times New Roman" w:hAnsi="Times New Roman" w:cs="Times New Roman"/>
+                <w:color w:val="000000"/>
+                <w:lang w:eastAsia="ru-RU"/>
+              </w:rPr>
+            </w:pPr>
+          </w:p>
+        </w:tc>
+        <w:tc>
+          <w:tcPr>
+            <w:tcW w:w="340" w:type="dxa"/>
+            <w:tcBorders>
+              <w:top w:val="nil"/>
+              <w:left w:val="nil"/>
+              <w:bottom w:val="nil"/>
+              <w:right w:val="nil"/>
+            </w:tcBorders>
+            <w:shd w:val="clear" w:color="auto" w:fill="auto"/>
+            <w:noWrap/>
+            <w:vAlign w:val="bottom"/>
+            <w:hideMark/>
+          </w:tcPr>
+          <w:p>
+            <w:pPr>
+              <w:spacing w:after="0" w:line="240" w:lineRule="auto"/>
+              <w:rPr>
+                <w:rFonts w:ascii="Times New Roman" w:eastAsia="Times New Roman" w:hAnsi="Times New Roman" w:cs="Times New Roman"/>
+                <w:color w:val="000000"/>
+                <w:lang w:eastAsia="ru-RU"/>
+              </w:rPr>
+            </w:pPr>
+          </w:p>
+        </w:tc>
+        <w:tc>
+          <w:tcPr>
+            <w:tcW w:w="340" w:type="dxa"/>
+            <w:tcBorders>
+              <w:top w:val="nil"/>
+              <w:left w:val="nil"/>
+              <w:bottom w:val="nil"/>
+              <w:right w:val="nil"/>
+            </w:tcBorders>
+            <w:shd w:val="clear" w:color="auto" w:fill="auto"/>
+            <w:noWrap/>
+            <w:vAlign w:val="bottom"/>
+            <w:hideMark/>
+          </w:tcPr>
+          <w:p>
+            <w:pPr>
+              <w:spacing w:after="0" w:line="240" w:lineRule="auto"/>
+              <w:rPr>
+                <w:rFonts w:ascii="Times New Roman" w:eastAsia="Times New Roman" w:hAnsi="Times New Roman" w:cs="Times New Roman"/>
+                <w:sz w:val="20"/>
+                <w:szCs w:val="20"/>
+                <w:lang w:eastAsia="ru-RU"/>
+              </w:rPr>
+            </w:pPr>
+          </w:p>
+        </w:tc>
+        <w:tc>
+          <w:tcPr>
+            <w:tcW w:w="340" w:type="dxa"/>
+            <w:tcBorders>
+              <w:top w:val="nil"/>
+              <w:left w:val="nil"/>
+              <w:bottom w:val="nil"/>
+              <w:right w:val="nil"/>
+            </w:tcBorders>
+            <w:shd w:val="clear" w:color="auto" w:fill="auto"/>
+            <w:noWrap/>
+            <w:vAlign w:val="bottom"/>
+            <w:hideMark/>
+          </w:tcPr>
+          <w:p>
+            <w:pPr>
+              <w:spacing w:after="0" w:line="240" w:lineRule="auto"/>
+              <w:rPr>
+                <w:rFonts w:ascii="Times New Roman" w:eastAsia="Times New Roman" w:hAnsi="Times New Roman" w:cs="Times New Roman"/>
+                <w:sz w:val="20"/>
+                <w:szCs w:val="20"/>
+                <w:lang w:eastAsia="ru-RU"/>
+              </w:rPr>
+            </w:pPr>
+          </w:p>
+        </w:tc>
+        <w:tc>
+          <w:tcPr>
+            <w:tcW w:w="340" w:type="dxa"/>
+            <w:tcBorders>
+              <w:top w:val="nil"/>
+              <w:left w:val="nil"/>
+              <w:bottom w:val="nil"/>
+              <w:right w:val="nil"/>
+            </w:tcBorders>
+            <w:shd w:val="clear" w:color="auto" w:fill="auto"/>
+            <w:noWrap/>
+            <w:vAlign w:val="bottom"/>
+            <w:hideMark/>
+          </w:tcPr>
+          <w:p>
+            <w:pPr>
+              <w:spacing w:after="0" w:line="240" w:lineRule="auto"/>
+              <w:rPr>
+                <w:rFonts w:ascii="Times New Roman" w:eastAsia="Times New Roman" w:hAnsi="Times New Roman" w:cs="Times New Roman"/>
+                <w:sz w:val="20"/>
+                <w:szCs w:val="20"/>
+                <w:lang w:eastAsia="ru-RU"/>
+              </w:rPr>
+            </w:pPr>
+          </w:p>
+        </w:tc>
+        <w:tc>
+          <w:tcPr>
+            <w:tcW w:w="340" w:type="dxa"/>
+            <w:tcBorders>
+              <w:top w:val="nil"/>
+              <w:left w:val="nil"/>
+              <w:bottom w:val="nil"/>
+              <w:right w:val="nil"/>
+            </w:tcBorders>
+            <w:shd w:val="clear" w:color="auto" w:fill="auto"/>
+            <w:noWrap/>
+            <w:vAlign w:val="bottom"/>
+            <w:hideMark/>
+          </w:tcPr>
+          <w:p>
+            <w:pPr>
+              <w:spacing w:after="0" w:line="240" w:lineRule="auto"/>
+              <w:rPr>
+                <w:rFonts w:ascii="Times New Roman" w:eastAsia="Times New Roman" w:hAnsi="Times New Roman" w:cs="Times New Roman"/>
+                <w:sz w:val="20"/>
+                <w:szCs w:val="20"/>
+                <w:lang w:eastAsia="ru-RU"/>
+              </w:rPr>
+            </w:pPr>
+          </w:p>
+        </w:tc>
+        <w:tc>
+          <w:tcPr>
+            <w:tcW w:w="340" w:type="dxa"/>
+            <w:tcBorders>
+              <w:top w:val="nil"/>
+              <w:left w:val="nil"/>
+              <w:bottom w:val="nil"/>
+              <w:right w:val="nil"/>
+            </w:tcBorders>
+            <w:shd w:val="clear" w:color="auto" w:fill="auto"/>
+            <w:noWrap/>
+            <w:vAlign w:val="bottom"/>
+            <w:hideMark/>
+          </w:tcPr>
+          <w:p>
+            <w:pPr>
+              <w:spacing w:after="0" w:line="240" w:lineRule="auto"/>
+              <w:rPr>
+                <w:rFonts w:ascii="Times New Roman" w:eastAsia="Times New Roman" w:hAnsi="Times New Roman" w:cs="Times New Roman"/>
+                <w:sz w:val="20"/>
+                <w:szCs w:val="20"/>
+                <w:lang w:eastAsia="ru-RU"/>
+              </w:rPr>
+            </w:pPr>
+          </w:p>
+        </w:tc>
+        <w:tc>
+          <w:tcPr>
+            <w:tcW w:w="340" w:type="dxa"/>
+            <w:tcBorders>
+              <w:top w:val="nil"/>
+              <w:left w:val="nil"/>
+              <w:bottom w:val="nil"/>
+              <w:right w:val="nil"/>
+            </w:tcBorders>
+            <w:shd w:val="clear" w:color="auto" w:fill="auto"/>
+            <w:noWrap/>
+            <w:vAlign w:val="bottom"/>
+            <w:hideMark/>
+          </w:tcPr>
+          <w:p>
+            <w:pPr>
+              <w:spacing w:after="0" w:line="240" w:lineRule="auto"/>
+              <w:rPr>
+                <w:rFonts w:ascii="Times New Roman" w:eastAsia="Times New Roman" w:hAnsi="Times New Roman" w:cs="Times New Roman"/>
+                <w:sz w:val="20"/>
+                <w:szCs w:val="20"/>
+                <w:lang w:eastAsia="ru-RU"/>
+              </w:rPr>
+            </w:pPr>
+          </w:p>
+        </w:tc>
+      </w:tr>
+      <w:tr>
+        <w:trPr>
+          <w:trHeight w:val="300"/>
+        </w:trPr>
+        <w:tc>
+          <w:tcPr>
+            <w:tcW w:w="340" w:type="dxa"/>
+            <w:tcBorders>
+              <w:top w:val="nil"/>
+              <w:left w:val="nil"/>
+              <w:bottom w:val="nil"/>
+              <w:right w:val="nil"/>
+            </w:tcBorders>
+            <w:shd w:val="clear" w:color="auto" w:fill="auto"/>
+            <w:noWrap/>
+            <w:vAlign w:val="bottom"/>
+            <w:hideMark/>
+          </w:tcPr>
+          <w:p>
+            <w:pPr>
+              <w:spacing w:after="0" w:line="240" w:lineRule="auto"/>
+              <w:rPr>
+                <w:rFonts w:ascii="Times New Roman" w:eastAsia="Times New Roman" w:hAnsi="Times New Roman" w:cs="Times New Roman"/>
+                <w:sz w:val="20"/>
+                <w:szCs w:val="20"/>
+                <w:lang w:eastAsia="ru-RU"/>
+              </w:rPr>
+            </w:pPr>
+          </w:p>
+        </w:tc>
+        <w:tc>
+          <w:tcPr>
+            <w:tcW w:w="340" w:type="dxa"/>
+            <w:tcBorders>
+              <w:top w:val="nil"/>
+              <w:left w:val="nil"/>
+              <w:bottom w:val="nil"/>
+              <w:right w:val="nil"/>
+            </w:tcBorders>
+            <w:shd w:val="clear" w:color="auto" w:fill="auto"/>
+            <w:noWrap/>
+            <w:vAlign w:val="bottom"/>
+            <w:hideMark/>
+          </w:tcPr>
+          <w:p>
+            <w:pPr>
+              <w:spacing w:after="0" w:line="240" w:lineRule="auto"/>
+              <w:rPr>
+                <w:rFonts w:ascii="Times New Roman" w:eastAsia="Times New Roman" w:hAnsi="Times New Roman" w:cs="Times New Roman"/>
+                <w:sz w:val="20"/>
+                <w:szCs w:val="20"/>
+                <w:lang w:eastAsia="ru-RU"/>
+              </w:rPr>
+            </w:pPr>
+          </w:p>
+        </w:tc>
+        <w:tc>
+          <w:tcPr>
+            <w:tcW w:w="340" w:type="dxa"/>
+            <w:tcBorders>
+              <w:top w:val="nil"/>
+              <w:left w:val="nil"/>
+              <w:bottom w:val="nil"/>
+              <w:right w:val="nil"/>
+            </w:tcBorders>
+            <w:shd w:val="clear" w:color="auto" w:fill="auto"/>
+            <w:noWrap/>
+            <w:vAlign w:val="bottom"/>
+            <w:hideMark/>
+          </w:tcPr>
+          <w:p>
+            <w:pPr>
+              <w:spacing w:after="0" w:line="240" w:lineRule="auto"/>
+              <w:rPr>
+                <w:rFonts w:ascii="Times New Roman" w:eastAsia="Times New Roman" w:hAnsi="Times New Roman" w:cs="Times New Roman"/>
+                <w:sz w:val="20"/>
+                <w:szCs w:val="20"/>
+                <w:lang w:eastAsia="ru-RU"/>
+              </w:rPr>
+            </w:pPr>
+          </w:p>
+        </w:tc>
+        <w:tc>
+          <w:tcPr>
+            <w:tcW w:w="340" w:type="dxa"/>
+            <w:tcBorders>
+              <w:top w:val="nil"/>
+              <w:left w:val="nil"/>
+              <w:bottom w:val="nil"/>
+              <w:right w:val="nil"/>
+            </w:tcBorders>
+            <w:shd w:val="clear" w:color="auto" w:fill="auto"/>
+            <w:noWrap/>
+            <w:vAlign w:val="bottom"/>
+            <w:hideMark/>
+          </w:tcPr>
+          <w:p>
+            <w:pPr>
+              <w:spacing w:after="0" w:line="240" w:lineRule="auto"/>
+              <w:rPr>
+                <w:rFonts w:ascii="Times New Roman" w:eastAsia="Times New Roman" w:hAnsi="Times New Roman" w:cs="Times New Roman"/>
+                <w:sz w:val="20"/>
+                <w:szCs w:val="20"/>
+                <w:lang w:eastAsia="ru-RU"/>
+              </w:rPr>
+            </w:pPr>
+          </w:p>
+        </w:tc>
+        <w:tc>
+          <w:tcPr>
+            <w:tcW w:w="340" w:type="dxa"/>
+            <w:tcBorders>
+              <w:top w:val="nil"/>
+              <w:left w:val="nil"/>
+              <w:bottom w:val="nil"/>
+              <w:right w:val="nil"/>
+            </w:tcBorders>
+            <w:shd w:val="clear" w:color="auto" w:fill="auto"/>
+            <w:noWrap/>
+            <w:vAlign w:val="bottom"/>
+            <w:hideMark/>
+          </w:tcPr>
+          <w:p>
+            <w:pPr>
+              <w:spacing w:after="0" w:line="240" w:lineRule="auto"/>
+              <w:rPr>
+                <w:rFonts w:ascii="Times New Roman" w:eastAsia="Times New Roman" w:hAnsi="Times New Roman" w:cs="Times New Roman"/>
+                <w:sz w:val="20"/>
+                <w:szCs w:val="20"/>
+                <w:lang w:eastAsia="ru-RU"/>
+              </w:rPr>
+            </w:pPr>
+          </w:p>
+        </w:tc>
+        <w:tc>
+          <w:tcPr>
+            <w:tcW w:w="340" w:type="dxa"/>
+            <w:tcBorders>
+              <w:top w:val="nil"/>
+              <w:left w:val="nil"/>
+              <w:bottom w:val="nil"/>
+              <w:right w:val="nil"/>
+            </w:tcBorders>
+            <w:shd w:val="clear" w:color="auto" w:fill="auto"/>
+            <w:noWrap/>
+            <w:vAlign w:val="bottom"/>
+            <w:hideMark/>
+          </w:tcPr>
+          <w:p>
+            <w:pPr>
+              <w:spacing w:after="0" w:line="240" w:lineRule="auto"/>
+              <w:rPr>
+                <w:rFonts w:ascii="Times New Roman" w:eastAsia="Times New Roman" w:hAnsi="Times New Roman" w:cs="Times New Roman"/>
+                <w:sz w:val="20"/>
+                <w:szCs w:val="20"/>
+                <w:lang w:eastAsia="ru-RU"/>
+              </w:rPr>
+            </w:pPr>
+          </w:p>
+        </w:tc>
+        <w:tc>
+          <w:tcPr>
+            <w:tcW w:w="340" w:type="dxa"/>
+            <w:tcBorders>
+              <w:top w:val="nil"/>
+              <w:left w:val="nil"/>
+              <w:bottom w:val="nil"/>
+              <w:right w:val="nil"/>
+            </w:tcBorders>
+            <w:shd w:val="clear" w:color="auto" w:fill="auto"/>
+            <w:noWrap/>
+            <w:vAlign w:val="bottom"/>
+            <w:hideMark/>
+          </w:tcPr>
+          <w:p>
+            <w:pPr>
+              <w:spacing w:after="0" w:line="240" w:lineRule="auto"/>
+              <w:rPr>
+                <w:rFonts w:ascii="Times New Roman" w:eastAsia="Times New Roman" w:hAnsi="Times New Roman" w:cs="Times New Roman"/>
+                <w:sz w:val="20"/>
+                <w:szCs w:val="20"/>
+                <w:lang w:eastAsia="ru-RU"/>
+              </w:rPr>
+            </w:pPr>
+          </w:p>
+        </w:tc>
+        <w:tc>
+          <w:tcPr>
+            <w:tcW w:w="340" w:type="dxa"/>
+            <w:tcBorders>
+              <w:top w:val="nil"/>
+              <w:left w:val="nil"/>
+              <w:bottom w:val="nil"/>
+              <w:right w:val="nil"/>
+            </w:tcBorders>
+            <w:shd w:val="clear" w:color="auto" w:fill="auto"/>
+            <w:noWrap/>
+            <w:vAlign w:val="bottom"/>
+            <w:hideMark/>
+          </w:tcPr>
+          <w:p>
+            <w:pPr>
+              <w:spacing w:after="0" w:line="240" w:lineRule="auto"/>
+              <w:rPr>
+                <w:rFonts w:ascii="Times New Roman" w:eastAsia="Times New Roman" w:hAnsi="Times New Roman" w:cs="Times New Roman"/>
+                <w:sz w:val="20"/>
+                <w:szCs w:val="20"/>
+                <w:lang w:eastAsia="ru-RU"/>
+              </w:rPr>
+            </w:pPr>
+          </w:p>
+        </w:tc>
+        <w:tc>
+          <w:tcPr>
+            <w:tcW w:w="340" w:type="dxa"/>
+            <w:tcBorders>
+              <w:top w:val="nil"/>
+              <w:left w:val="nil"/>
+              <w:bottom w:val="nil"/>
+              <w:right w:val="nil"/>
+            </w:tcBorders>
+            <w:shd w:val="clear" w:color="auto" w:fill="auto"/>
+            <w:noWrap/>
+            <w:vAlign w:val="bottom"/>
+            <w:hideMark/>
+          </w:tcPr>
+          <w:p>
+            <w:pPr>
+              <w:spacing w:after="0" w:line="240" w:lineRule="auto"/>
+              <w:rPr>
+                <w:rFonts w:ascii="Times New Roman" w:eastAsia="Times New Roman" w:hAnsi="Times New Roman" w:cs="Times New Roman"/>
+                <w:sz w:val="20"/>
+                <w:szCs w:val="20"/>
+                <w:lang w:eastAsia="ru-RU"/>
+              </w:rPr>
+            </w:pPr>
+          </w:p>
+        </w:tc>
+        <w:tc>
+          <w:tcPr>
+            <w:tcW w:w="340" w:type="dxa"/>
+            <w:tcBorders>
+              <w:top w:val="nil"/>
+              <w:left w:val="nil"/>
+              <w:bottom w:val="nil"/>
+              <w:right w:val="nil"/>
+            </w:tcBorders>
+            <w:shd w:val="clear" w:color="auto" w:fill="auto"/>
+            <w:noWrap/>
+            <w:vAlign w:val="bottom"/>
+            <w:hideMark/>
+          </w:tcPr>
+          <w:p>
+            <w:pPr>
+              <w:spacing w:after="0" w:line="240" w:lineRule="auto"/>
+              <w:rPr>
+                <w:rFonts w:ascii="Times New Roman" w:eastAsia="Times New Roman" w:hAnsi="Times New Roman" w:cs="Times New Roman"/>
+                <w:sz w:val="20"/>
+                <w:szCs w:val="20"/>
+                <w:lang w:eastAsia="ru-RU"/>
+              </w:rPr>
+            </w:pPr>
+          </w:p>
+        </w:tc>
+        <w:tc>
+          <w:tcPr>
+            <w:tcW w:w="340" w:type="dxa"/>
+            <w:tcBorders>
+              <w:top w:val="nil"/>
+              <w:left w:val="nil"/>
+              <w:bottom w:val="nil"/>
+              <w:right w:val="nil"/>
+            </w:tcBorders>
+            <w:shd w:val="clear" w:color="auto" w:fill="auto"/>
+            <w:noWrap/>
+            <w:vAlign w:val="bottom"/>
+            <w:hideMark/>
+          </w:tcPr>
+          <w:p>
+            <w:pPr>
+              <w:spacing w:after="0" w:line="240" w:lineRule="auto"/>
+              <w:rPr>
+                <w:rFonts w:ascii="Times New Roman" w:eastAsia="Times New Roman" w:hAnsi="Times New Roman" w:cs="Times New Roman"/>
+                <w:sz w:val="20"/>
+                <w:szCs w:val="20"/>
+                <w:lang w:eastAsia="ru-RU"/>
+              </w:rPr>
+            </w:pPr>
+          </w:p>
+        </w:tc>
+        <w:tc>
+          <w:tcPr>
+            <w:tcW w:w="340" w:type="dxa"/>
+            <w:tcBorders>
+              <w:top w:val="nil"/>
+              <w:left w:val="nil"/>
+              <w:bottom w:val="nil"/>
+              <w:right w:val="nil"/>
+            </w:tcBorders>
+            <w:shd w:val="clear" w:color="auto" w:fill="auto"/>
+            <w:noWrap/>
+            <w:vAlign w:val="bottom"/>
+            <w:hideMark/>
+          </w:tcPr>
+          <w:p>
+            <w:pPr>
+              <w:spacing w:after="0" w:line="240" w:lineRule="auto"/>
+              <w:rPr>
+                <w:rFonts w:ascii="Times New Roman" w:eastAsia="Times New Roman" w:hAnsi="Times New Roman" w:cs="Times New Roman"/>
+                <w:sz w:val="20"/>
+                <w:szCs w:val="20"/>
+                <w:lang w:eastAsia="ru-RU"/>
+              </w:rPr>
+            </w:pPr>
+          </w:p>
+        </w:tc>
+        <w:tc>
+          <w:tcPr>
+            <w:tcW w:w="340" w:type="dxa"/>
+            <w:tcBorders>
+              <w:top w:val="nil"/>
+              <w:left w:val="single" w:sz="4" w:space="0" w:color="auto"/>
+              <w:bottom w:val="single" w:sz="4" w:space="0" w:color="auto"/>
+              <w:right w:val="single" w:sz="4" w:space="0" w:color="auto"/>
+            </w:tcBorders>
+            <w:shd w:val="clear" w:color="auto" w:fill="auto"/>
+            <w:noWrap/>
+            <w:vAlign w:val="bottom"/>
+            <w:hideMark/>
+          </w:tcPr>
+          <w:p>
+            <w:pPr>
+              <w:spacing w:after="0" w:line="240" w:lineRule="auto"/>
+              <w:rPr>
+                <w:rFonts w:ascii="Times New Roman" w:eastAsia="Times New Roman" w:hAnsi="Times New Roman" w:cs="Times New Roman"/>
+                <w:color w:val="000000"/>
+                <w:lang w:eastAsia="ru-RU"/>
+              </w:rPr>
+            </w:pPr>
+          </w:p>
+        </w:tc>
+        <w:tc>
+          <w:tcPr>
+            <w:tcW w:w="340" w:type="dxa"/>
+            <w:tcBorders>
+              <w:top w:val="nil"/>
+              <w:left w:val="nil"/>
+              <w:bottom w:val="nil"/>
+              <w:right w:val="nil"/>
+            </w:tcBorders>
+            <w:shd w:val="clear" w:color="auto" w:fill="auto"/>
+            <w:noWrap/>
+            <w:vAlign w:val="bottom"/>
+            <w:hideMark/>
+          </w:tcPr>
+          <w:p>
+            <w:pPr>
+              <w:spacing w:after="0" w:line="240" w:lineRule="auto"/>
+              <w:rPr>
+                <w:rFonts w:ascii="Times New Roman" w:eastAsia="Times New Roman" w:hAnsi="Times New Roman" w:cs="Times New Roman"/>
+                <w:color w:val="000000"/>
+                <w:lang w:eastAsia="ru-RU"/>
+              </w:rPr>
+            </w:pPr>
+          </w:p>
+        </w:tc>
+        <w:tc>
+          <w:tcPr>
+            <w:tcW w:w="340" w:type="dxa"/>
+            <w:tcBorders>
+              <w:top w:val="nil"/>
+              <w:left w:val="nil"/>
+              <w:bottom w:val="nil"/>
+              <w:right w:val="nil"/>
+            </w:tcBorders>
+            <w:shd w:val="clear" w:color="auto" w:fill="auto"/>
+            <w:noWrap/>
+            <w:vAlign w:val="bottom"/>
+            <w:hideMark/>
+          </w:tcPr>
+          <w:p>
+            <w:pPr>
+              <w:spacing w:after="0" w:line="240" w:lineRule="auto"/>
+              <w:rPr>
+                <w:rFonts w:ascii="Times New Roman" w:eastAsia="Times New Roman" w:hAnsi="Times New Roman" w:cs="Times New Roman"/>
+                <w:sz w:val="20"/>
+                <w:szCs w:val="20"/>
+                <w:lang w:eastAsia="ru-RU"/>
+              </w:rPr>
+            </w:pPr>
+          </w:p>
+        </w:tc>
+        <w:tc>
+          <w:tcPr>
+            <w:tcW w:w="340" w:type="dxa"/>
+            <w:tcBorders>
+              <w:top w:val="nil"/>
+              <w:left w:val="nil"/>
+              <w:bottom w:val="nil"/>
+              <w:right w:val="nil"/>
+            </w:tcBorders>
+            <w:shd w:val="clear" w:color="auto" w:fill="auto"/>
+            <w:noWrap/>
+            <w:vAlign w:val="bottom"/>
+            <w:hideMark/>
+          </w:tcPr>
+          <w:p>
+            <w:pPr>
+              <w:spacing w:after="0" w:line="240" w:lineRule="auto"/>
+              <w:rPr>
+                <w:rFonts w:ascii="Times New Roman" w:eastAsia="Times New Roman" w:hAnsi="Times New Roman" w:cs="Times New Roman"/>
+                <w:sz w:val="20"/>
+                <w:szCs w:val="20"/>
+                <w:lang w:eastAsia="ru-RU"/>
+              </w:rPr>
+            </w:pPr>
+          </w:p>
+        </w:tc>
+        <w:tc>
+          <w:tcPr>
+            <w:tcW w:w="340" w:type="dxa"/>
+            <w:tcBorders>
+              <w:top w:val="nil"/>
+              <w:left w:val="nil"/>
+              <w:bottom w:val="nil"/>
+              <w:right w:val="nil"/>
+            </w:tcBorders>
+            <w:shd w:val="clear" w:color="auto" w:fill="auto"/>
+            <w:noWrap/>
+            <w:vAlign w:val="bottom"/>
+            <w:hideMark/>
+          </w:tcPr>
+          <w:p>
+            <w:pPr>
+              <w:spacing w:after="0" w:line="240" w:lineRule="auto"/>
+              <w:rPr>
+                <w:rFonts w:ascii="Times New Roman" w:eastAsia="Times New Roman" w:hAnsi="Times New Roman" w:cs="Times New Roman"/>
+                <w:sz w:val="20"/>
+                <w:szCs w:val="20"/>
+                <w:lang w:eastAsia="ru-RU"/>
+              </w:rPr>
+            </w:pPr>
+          </w:p>
+        </w:tc>
+        <w:tc>
+          <w:tcPr>
+            <w:tcW w:w="340" w:type="dxa"/>
+            <w:tcBorders>
+              <w:top w:val="nil"/>
+              <w:left w:val="nil"/>
+              <w:bottom w:val="nil"/>
+              <w:right w:val="nil"/>
+            </w:tcBorders>
+            <w:shd w:val="clear" w:color="auto" w:fill="auto"/>
+            <w:noWrap/>
+            <w:vAlign w:val="bottom"/>
+            <w:hideMark/>
+          </w:tcPr>
+          <w:p>
+            <w:pPr>
+              <w:spacing w:after="0" w:line="240" w:lineRule="auto"/>
+              <w:rPr>
+                <w:rFonts w:ascii="Times New Roman" w:eastAsia="Times New Roman" w:hAnsi="Times New Roman" w:cs="Times New Roman"/>
+                <w:sz w:val="20"/>
+                <w:szCs w:val="20"/>
+                <w:lang w:eastAsia="ru-RU"/>
+              </w:rPr>
+            </w:pPr>
+          </w:p>
+        </w:tc>
+        <w:tc>
+          <w:tcPr>
+            <w:tcW w:w="340" w:type="dxa"/>
+            <w:tcBorders>
+              <w:top w:val="nil"/>
+              <w:left w:val="nil"/>
+              <w:bottom w:val="nil"/>
+              <w:right w:val="nil"/>
+            </w:tcBorders>
+            <w:shd w:val="clear" w:color="auto" w:fill="auto"/>
+            <w:noWrap/>
+            <w:vAlign w:val="bottom"/>
+            <w:hideMark/>
+          </w:tcPr>
+          <w:p>
+            <w:pPr>
+              <w:spacing w:after="0" w:line="240" w:lineRule="auto"/>
+              <w:rPr>
+                <w:rFonts w:ascii="Times New Roman" w:eastAsia="Times New Roman" w:hAnsi="Times New Roman" w:cs="Times New Roman"/>
+                <w:sz w:val="20"/>
+                <w:szCs w:val="20"/>
+                <w:lang w:eastAsia="ru-RU"/>
+              </w:rPr>
+            </w:pPr>
+          </w:p>
+        </w:tc>
+        <w:tc>
+          <w:tcPr>
+            <w:tcW w:w="340" w:type="dxa"/>
+            <w:tcBorders>
+              <w:top w:val="nil"/>
+              <w:left w:val="nil"/>
+              <w:bottom w:val="nil"/>
+              <w:right w:val="nil"/>
+            </w:tcBorders>
+            <w:shd w:val="clear" w:color="auto" w:fill="auto"/>
+            <w:noWrap/>
+            <w:vAlign w:val="bottom"/>
+            <w:hideMark/>
+          </w:tcPr>
+          <w:p>
+            <w:pPr>
+              <w:spacing w:after="0" w:line="240" w:lineRule="auto"/>
+              <w:rPr>
+                <w:rFonts w:ascii="Times New Roman" w:eastAsia="Times New Roman" w:hAnsi="Times New Roman" w:cs="Times New Roman"/>
+                <w:sz w:val="20"/>
+                <w:szCs w:val="20"/>
+                <w:lang w:eastAsia="ru-RU"/>
+              </w:rPr>
+            </w:pPr>
+          </w:p>
+        </w:tc>
+      </w:tr>
+    </w:tbl>
+    <w:p>
+      <w:pPr>
+        <w:rPr>
+          <w:rFonts w:ascii="Times New Roman" w:hAnsi="Times New Roman" w:cs="Times New Roman"/>
+        </w:rPr>
+      </w:pPr>
+    </w:p>
+    <w:p>
+      <w:pPr>
+        <w:spacing w:after="0" w:line="240" w:lineRule="auto"/>
+        <w:rPr>
+          <w:rFonts w:ascii="Times New Roman" w:hAnsi="Times New Roman" w:cs="Times New Roman"/>
+          <w:sz w:val="16"/>
+          <w:szCs w:val="16"/>
+        </w:rPr>
+      </w:pPr>
+      <w:r>
+        <w:rPr>
+          <w:rFonts w:ascii="Times New Roman" w:hAnsi="Times New Roman" w:cs="Times New Roman"/>
+          <w:sz w:val="16"/>
+          <w:szCs w:val="16"/>
+        </w:rPr>
+        <w:t xml:space="preserve">1. Какое имя у человека, фамилия которого легла в основу языка </w:t>
+      </w:r>
+      <w:r>
+        <w:rPr>
+          <w:rFonts w:ascii="Times New Roman" w:hAnsi="Times New Roman" w:cs="Times New Roman"/>
+          <w:sz w:val="16"/>
+          <w:szCs w:val="16"/>
+          <w:lang w:val="en-US"/>
+        </w:rPr>
+        <w:t>Haskell</w:t>
+      </w:r>
+      <w:r>
+        <w:rPr>
+          <w:rFonts w:ascii="Times New Roman" w:hAnsi="Times New Roman" w:cs="Times New Roman"/>
+          <w:sz w:val="16"/>
+          <w:szCs w:val="16"/>
+        </w:rPr>
+        <w:t>?</w:t>
+      </w:r>
+    </w:p>
+    <w:p>
+      <w:pPr>
+        <w:spacing w:after="0" w:line="240" w:lineRule="auto"/>
+        <w:rPr>
+          <w:rFonts w:ascii="Times New Roman" w:hAnsi="Times New Roman" w:cs="Times New Roman"/>
+          <w:sz w:val="16"/>
+          <w:szCs w:val="16"/>
+        </w:rPr>
+      </w:pPr>
+      <w:r>
+        <w:rPr>
+          <w:rFonts w:ascii="Times New Roman" w:hAnsi="Times New Roman" w:cs="Times New Roman"/>
+          <w:sz w:val="16"/>
+          <w:szCs w:val="16"/>
+        </w:rPr>
+        <w:t xml:space="preserve">2. Самое большое преимущество функционального программирования – </w:t>
+      </w:r>
+    </w:p>
+    <w:p>
+      <w:pPr>
+        <w:spacing w:after="0" w:line="240" w:lineRule="auto"/>
+        <w:rPr>
+          <w:rFonts w:ascii="Times New Roman" w:hAnsi="Times New Roman" w:cs="Times New Roman"/>
+          <w:sz w:val="16"/>
+          <w:szCs w:val="16"/>
+        </w:rPr>
+      </w:pPr>
+      <w:r>
+        <w:rPr>
+          <w:rFonts w:ascii="Times New Roman" w:hAnsi="Times New Roman" w:cs="Times New Roman"/>
+          <w:sz w:val="16"/>
+          <w:szCs w:val="16"/>
+        </w:rPr>
+        <w:t xml:space="preserve">3. Функциональное программирование </w:t>
+      </w:r>
+      <w:proofErr w:type="gramStart"/>
+      <w:r>
+        <w:rPr>
+          <w:rFonts w:ascii="Times New Roman" w:hAnsi="Times New Roman" w:cs="Times New Roman"/>
+          <w:sz w:val="16"/>
+          <w:szCs w:val="16"/>
+        </w:rPr>
+        <w:t>–э</w:t>
+      </w:r>
+      <w:proofErr w:type="gramEnd"/>
+      <w:r>
+        <w:rPr>
+          <w:rFonts w:ascii="Times New Roman" w:hAnsi="Times New Roman" w:cs="Times New Roman"/>
+          <w:sz w:val="16"/>
+          <w:szCs w:val="16"/>
+        </w:rPr>
+        <w:t>то стиль программирования, который опирается на вычисление …</w:t>
+      </w:r>
+    </w:p>
+    <w:p>
+      <w:pPr>
+        <w:spacing w:after="0" w:line="240" w:lineRule="auto"/>
+        <w:rPr>
+          <w:rFonts w:ascii="Times New Roman" w:hAnsi="Times New Roman" w:cs="Times New Roman"/>
+          <w:sz w:val="16"/>
+          <w:szCs w:val="16"/>
+        </w:rPr>
+      </w:pPr>
+      <w:r>
+        <w:rPr>
+          <w:rFonts w:ascii="Times New Roman" w:hAnsi="Times New Roman" w:cs="Times New Roman"/>
+          <w:sz w:val="16"/>
+          <w:szCs w:val="16"/>
+        </w:rPr>
+        <w:t>4. в системе исполнения функциональной программы обязательным компонентом становится высокоэффективный сборщик …</w:t>
+      </w:r>
+    </w:p>
+    <w:p>
+      <w:pPr>
+        <w:spacing w:after="0" w:line="240" w:lineRule="auto"/>
+        <w:rPr>
+          <w:rFonts w:ascii="Times New Roman" w:hAnsi="Times New Roman" w:cs="Times New Roman"/>
+          <w:sz w:val="16"/>
+          <w:szCs w:val="16"/>
+        </w:rPr>
+      </w:pPr>
+      <w:r>
+        <w:rPr>
+          <w:rFonts w:ascii="Times New Roman" w:hAnsi="Times New Roman" w:cs="Times New Roman"/>
+          <w:sz w:val="16"/>
+          <w:szCs w:val="16"/>
+        </w:rPr>
+        <w:t>5. В функциональных языках цикл обычно реализуется в виде …</w:t>
+      </w:r>
+    </w:p>
+    <w:p>
+      <w:pPr>
+        <w:spacing w:after="0" w:line="240" w:lineRule="auto"/>
+        <w:rPr>
+          <w:rFonts w:ascii="Times New Roman" w:hAnsi="Times New Roman" w:cs="Times New Roman"/>
+          <w:sz w:val="16"/>
+          <w:szCs w:val="16"/>
+        </w:rPr>
+      </w:pPr>
+      <w:r>
+        <w:rPr>
+          <w:rFonts w:ascii="Times New Roman" w:hAnsi="Times New Roman" w:cs="Times New Roman"/>
+          <w:sz w:val="16"/>
+          <w:szCs w:val="16"/>
+        </w:rPr>
+        <w:t>6. если результат чистой функции не используется, её вызов может быть …</w:t>
+      </w:r>
+    </w:p>
+    <w:p>
+      <w:pPr>
+        <w:spacing w:after="0" w:line="240" w:lineRule="auto"/>
+        <w:rPr>
+          <w:rFonts w:ascii="Times New Roman" w:hAnsi="Times New Roman" w:cs="Times New Roman"/>
+          <w:sz w:val="16"/>
+          <w:szCs w:val="16"/>
+        </w:rPr>
+      </w:pPr>
+      <w:r>
+        <w:rPr>
+          <w:rFonts w:ascii="Times New Roman" w:hAnsi="Times New Roman" w:cs="Times New Roman"/>
+          <w:sz w:val="16"/>
+          <w:szCs w:val="16"/>
+        </w:rPr>
+        <w:t>7. Какая фамилия у создателя первого функционального языка программирования “</w:t>
+      </w:r>
+      <w:r>
+        <w:rPr>
+          <w:rFonts w:ascii="Times New Roman" w:hAnsi="Times New Roman" w:cs="Times New Roman"/>
+          <w:sz w:val="16"/>
+          <w:szCs w:val="16"/>
+          <w:lang w:val="en-US"/>
+        </w:rPr>
+        <w:t>Lisp</w:t>
+      </w:r>
+      <w:r>
+        <w:rPr>
+          <w:rFonts w:ascii="Times New Roman" w:hAnsi="Times New Roman" w:cs="Times New Roman"/>
+          <w:sz w:val="16"/>
+          <w:szCs w:val="16"/>
+        </w:rPr>
+        <w:t>”?</w:t>
+      </w:r>
+    </w:p>
+    <w:p>
+      <w:pPr>
+        <w:spacing w:after="0" w:line="240" w:lineRule="auto"/>
+        <w:rPr>
+          <w:rFonts w:ascii="Times New Roman" w:hAnsi="Times New Roman" w:cs="Times New Roman"/>
+          <w:sz w:val="16"/>
+          <w:szCs w:val="16"/>
+        </w:rPr>
+      </w:pPr>
+      <w:r>
+        <w:rPr>
+          <w:rFonts w:ascii="Times New Roman" w:hAnsi="Times New Roman" w:cs="Times New Roman"/>
+          <w:sz w:val="16"/>
+          <w:szCs w:val="16"/>
+        </w:rPr>
+        <w:t>8. В отличи</w:t>
+      </w:r>
+      <w:proofErr w:type="gramStart"/>
+      <w:r>
+        <w:rPr>
+          <w:rFonts w:ascii="Times New Roman" w:hAnsi="Times New Roman" w:cs="Times New Roman"/>
+          <w:sz w:val="16"/>
+          <w:szCs w:val="16"/>
+        </w:rPr>
+        <w:t>и</w:t>
+      </w:r>
+      <w:proofErr w:type="gramEnd"/>
+      <w:r>
+        <w:rPr>
+          <w:rFonts w:ascii="Times New Roman" w:hAnsi="Times New Roman" w:cs="Times New Roman"/>
+          <w:sz w:val="16"/>
+          <w:szCs w:val="16"/>
+        </w:rPr>
+        <w:t xml:space="preserve"> от других языков, в функциональном языке отсутствуют …</w:t>
+      </w:r>
+    </w:p>
+    <w:p>
       <w:r>
         <w:br w:type="page"/>
       </w:r>
